--- a/2018/май/03.05/Ващук  СФ.docx
+++ b/2018/май/03.05/Ващук  СФ.docx
@@ -8,11 +8,15 @@
         <w:ind w:left="-567" w:right="-58"/>
         <w:rPr>
           <w:b w:val="0"/>
+          <w:sz w:val="24"/>
+          <w:szCs w:val="24"/>
         </w:rPr>
       </w:pPr>
       <w:r>
         <w:rPr>
           <w:b w:val="0"/>
+          <w:sz w:val="24"/>
+          <w:szCs w:val="24"/>
         </w:rPr>
         <w:t>Выписной эпикриз</w:t>
       </w:r>
@@ -23,15 +27,29 @@
         <w:ind w:left="-567"/>
         <w:rPr>
           <w:b/>
+          <w:sz w:val="24"/>
+          <w:szCs w:val="24"/>
         </w:rPr>
       </w:pPr>
       <w:r>
+        <w:rPr>
+          <w:sz w:val="24"/>
+          <w:szCs w:val="24"/>
+        </w:rPr>
         <w:t xml:space="preserve">Из истории болезни № </w:t>
       </w:r>
       <w:r>
+        <w:rPr>
+          <w:sz w:val="24"/>
+          <w:szCs w:val="24"/>
+        </w:rPr>
         <w:t xml:space="preserve"> </w:t>
       </w:r>
       <w:r>
+        <w:rPr>
+          <w:sz w:val="24"/>
+          <w:szCs w:val="24"/>
+        </w:rPr>
         <w:t>578</w:t>
       </w:r>
     </w:p>
@@ -39,16 +57,32 @@
       <w:pPr>
         <w:pStyle w:val="5"/>
         <w:ind w:left="-567"/>
+        <w:rPr>
+          <w:sz w:val="24"/>
+          <w:szCs w:val="24"/>
+        </w:rPr>
       </w:pPr>
       <w:r>
+        <w:rPr>
+          <w:sz w:val="24"/>
+          <w:szCs w:val="24"/>
+        </w:rPr>
         <w:t xml:space="preserve">Ф.И.О: </w:t>
       </w:r>
       <w:proofErr w:type="spellStart"/>
       <w:r>
+        <w:rPr>
+          <w:sz w:val="24"/>
+          <w:szCs w:val="24"/>
+        </w:rPr>
         <w:t>Ващук</w:t>
       </w:r>
       <w:proofErr w:type="spellEnd"/>
       <w:r>
+        <w:rPr>
+          <w:sz w:val="24"/>
+          <w:szCs w:val="24"/>
+        </w:rPr>
         <w:t xml:space="preserve"> Сергей Федорович</w:t>
       </w:r>
     </w:p>
@@ -57,35 +91,29 @@
         <w:ind w:left="-567"/>
         <w:jc w:val="both"/>
         <w:rPr>
-          <w:sz w:val="28"/>
-          <w:szCs w:val="20"/>
           <w:lang w:val="ru-RU"/>
         </w:rPr>
       </w:pPr>
       <w:r>
         <w:rPr>
-          <w:sz w:val="28"/>
           <w:lang w:val="ru-RU"/>
         </w:rPr>
         <w:t>Год рождения:</w:t>
       </w:r>
       <w:r>
         <w:rPr>
-          <w:sz w:val="28"/>
           <w:lang w:val="ru-RU"/>
         </w:rPr>
         <w:t xml:space="preserve"> </w:t>
       </w:r>
       <w:r>
         <w:rPr>
-          <w:sz w:val="28"/>
           <w:lang w:val="ru-RU"/>
         </w:rPr>
         <w:t>19</w:t>
       </w:r>
       <w:r>
         <w:rPr>
-          <w:sz w:val="28"/>
           <w:lang w:val="ru-RU"/>
         </w:rPr>
         <w:t>50</w:t>
@@ -96,13 +124,11 @@
         <w:ind w:left="-567"/>
         <w:jc w:val="both"/>
         <w:rPr>
-          <w:sz w:val="28"/>
           <w:lang w:val="ru-RU"/>
         </w:rPr>
       </w:pPr>
       <w:r>
         <w:rPr>
-          <w:sz w:val="28"/>
           <w:lang w:val="ru-RU"/>
         </w:rPr>
         <w:t xml:space="preserve">Место жительства: </w:t>
@@ -110,7 +136,6 @@
       <w:proofErr w:type="spellStart"/>
       <w:r>
         <w:rPr>
-          <w:sz w:val="28"/>
           <w:lang w:val="ru-RU"/>
         </w:rPr>
         <w:t>Пологовский</w:t>
@@ -118,7 +143,6 @@
       <w:proofErr w:type="spellEnd"/>
       <w:r>
         <w:rPr>
-          <w:sz w:val="28"/>
           <w:lang w:val="ru-RU"/>
         </w:rPr>
         <w:t xml:space="preserve"> р-н, г. Пологи ул. </w:t>
@@ -126,7 +150,6 @@
       <w:proofErr w:type="gramStart"/>
       <w:r>
         <w:rPr>
-          <w:sz w:val="28"/>
           <w:lang w:val="ru-RU"/>
         </w:rPr>
         <w:t>Зеленая</w:t>
@@ -134,7 +157,6 @@
       <w:proofErr w:type="gramEnd"/>
       <w:r>
         <w:rPr>
-          <w:sz w:val="28"/>
           <w:lang w:val="ru-RU"/>
         </w:rPr>
         <w:t xml:space="preserve"> 58 </w:t>
@@ -145,21 +167,17 @@
         <w:ind w:left="-567"/>
         <w:jc w:val="both"/>
         <w:rPr>
-          <w:sz w:val="28"/>
-          <w:szCs w:val="20"/>
           <w:lang w:val="ru-RU"/>
         </w:rPr>
       </w:pPr>
       <w:r>
         <w:rPr>
-          <w:sz w:val="28"/>
           <w:lang w:val="ru-RU"/>
         </w:rPr>
         <w:t xml:space="preserve">Место работы: </w:t>
       </w:r>
       <w:r>
         <w:rPr>
-          <w:sz w:val="28"/>
           <w:lang w:val="ru-RU"/>
         </w:rPr>
         <w:t xml:space="preserve">пенсионер </w:t>
@@ -170,14 +188,12 @@
         <w:ind w:left="-567"/>
         <w:jc w:val="both"/>
         <w:rPr>
-          <w:sz w:val="28"/>
           <w:lang w:val="ru-RU"/>
         </w:rPr>
       </w:pPr>
       <w:sdt>
         <w:sdtPr>
           <w:rPr>
-            <w:sz w:val="28"/>
             <w:lang w:val="ru-RU"/>
           </w:rPr>
           <w:id w:val="-898747501"/>
@@ -193,7 +209,6 @@
         <w:sdtContent>
           <w:r>
             <w:rPr>
-              <w:sz w:val="28"/>
               <w:lang w:val="ru-RU"/>
             </w:rPr>
             <w:t xml:space="preserve">Находился </w:t>
@@ -202,77 +217,66 @@
       </w:sdt>
       <w:r>
         <w:rPr>
-          <w:sz w:val="28"/>
           <w:lang w:val="ru-RU"/>
         </w:rPr>
         <w:t xml:space="preserve"> на лечении с </w:t>
       </w:r>
       <w:r>
         <w:rPr>
-          <w:sz w:val="28"/>
           <w:lang w:val="ru-RU"/>
         </w:rPr>
         <w:t xml:space="preserve"> </w:t>
       </w:r>
       <w:r>
         <w:rPr>
-          <w:sz w:val="28"/>
           <w:lang w:val="ru-RU"/>
         </w:rPr>
         <w:t>23</w:t>
       </w:r>
       <w:r>
         <w:rPr>
-          <w:sz w:val="28"/>
           <w:lang w:val="ru-RU"/>
         </w:rPr>
         <w:t xml:space="preserve"> .</w:t>
       </w:r>
       <w:r>
         <w:rPr>
-          <w:sz w:val="28"/>
           <w:lang w:val="ru-RU"/>
         </w:rPr>
         <w:t>04.18</w:t>
       </w:r>
       <w:r>
         <w:rPr>
-          <w:sz w:val="28"/>
           <w:lang w:val="ru-RU"/>
         </w:rPr>
         <w:t xml:space="preserve"> по  </w:t>
       </w:r>
       <w:r>
         <w:rPr>
-          <w:sz w:val="28"/>
           <w:lang w:val="ru-RU"/>
         </w:rPr>
         <w:t>04</w:t>
       </w:r>
       <w:r>
         <w:rPr>
-          <w:sz w:val="28"/>
           <w:lang w:val="ru-RU"/>
         </w:rPr>
         <w:t>.</w:t>
       </w:r>
       <w:r>
         <w:rPr>
-          <w:sz w:val="28"/>
           <w:lang w:val="ru-RU"/>
         </w:rPr>
         <w:t>05</w:t>
       </w:r>
       <w:r>
         <w:rPr>
-          <w:sz w:val="28"/>
           <w:lang w:val="ru-RU"/>
         </w:rPr>
         <w:t>.18</w:t>
       </w:r>
       <w:r>
         <w:rPr>
-          <w:sz w:val="28"/>
           <w:lang w:val="ru-RU"/>
         </w:rPr>
         <w:t xml:space="preserve"> в </w:t>
@@ -280,7 +284,6 @@
       <w:sdt>
         <w:sdtPr>
           <w:rPr>
-            <w:sz w:val="28"/>
             <w:lang w:val="ru-RU"/>
           </w:rPr>
           <w:id w:val="-690990251"/>
@@ -297,7 +300,6 @@
           <w:proofErr w:type="spellStart"/>
           <w:r>
             <w:rPr>
-              <w:sz w:val="28"/>
               <w:lang w:val="ru-RU"/>
             </w:rPr>
             <w:t>диаб</w:t>
@@ -305,7 +307,6 @@
           <w:proofErr w:type="spellEnd"/>
           <w:r>
             <w:rPr>
-              <w:sz w:val="28"/>
               <w:lang w:val="ru-RU"/>
             </w:rPr>
             <w:t>.</w:t>
@@ -314,7 +315,6 @@
       </w:sdt>
       <w:r>
         <w:rPr>
-          <w:sz w:val="28"/>
           <w:lang w:val="ru-RU"/>
         </w:rPr>
         <w:t xml:space="preserve">  отд.</w:t>
@@ -325,15 +325,11 @@
         <w:ind w:left="-567"/>
         <w:jc w:val="both"/>
         <w:rPr>
-          <w:sz w:val="28"/>
-          <w:szCs w:val="28"/>
           <w:lang w:val="ru-RU"/>
         </w:rPr>
       </w:pPr>
       <w:r>
         <w:rPr>
-          <w:sz w:val="28"/>
-          <w:szCs w:val="28"/>
           <w:u w:val="single"/>
           <w:lang w:val="ru-RU"/>
         </w:rPr>
@@ -341,8 +337,6 @@
       </w:r>
       <w:r>
         <w:rPr>
-          <w:sz w:val="28"/>
-          <w:szCs w:val="28"/>
           <w:lang w:val="ru-RU"/>
         </w:rPr>
         <w:t>:</w:t>
@@ -351,32 +345,18 @@
       <w:bookmarkEnd w:id="0"/>
       <w:r>
         <w:rPr>
-          <w:sz w:val="28"/>
-          <w:szCs w:val="28"/>
-          <w:lang w:val="ru-RU"/>
-        </w:rPr>
-        <w:t xml:space="preserve">  </w:t>
-      </w:r>
-      <w:r>
-        <w:rPr>
-          <w:sz w:val="26"/>
-          <w:szCs w:val="26"/>
-          <w:lang w:val="ru-RU"/>
-        </w:rPr>
-        <w:t xml:space="preserve">Сахарный диабет, тип </w:t>
-      </w:r>
-      <w:r>
-        <w:rPr>
-          <w:sz w:val="26"/>
-          <w:szCs w:val="26"/>
+          <w:lang w:val="ru-RU"/>
+        </w:rPr>
+        <w:t xml:space="preserve">  Сахарный диабет, тип </w:t>
+      </w:r>
+      <w:r>
+        <w:rPr>
           <w:lang w:val="ru-RU"/>
         </w:rPr>
         <w:t>2</w:t>
       </w:r>
       <w:r>
         <w:rPr>
-          <w:sz w:val="26"/>
-          <w:szCs w:val="26"/>
           <w:lang w:val="ru-RU"/>
         </w:rPr>
         <w:t xml:space="preserve">, </w:t>
@@ -384,8 +364,6 @@
       <w:proofErr w:type="spellStart"/>
       <w:r>
         <w:rPr>
-          <w:sz w:val="26"/>
-          <w:szCs w:val="26"/>
           <w:lang w:val="ru-RU"/>
         </w:rPr>
         <w:t>вторичноинсулинзависимый</w:t>
@@ -393,8 +371,6 @@
       <w:proofErr w:type="spellEnd"/>
       <w:r>
         <w:rPr>
-          <w:sz w:val="26"/>
-          <w:szCs w:val="26"/>
           <w:lang w:val="ru-RU"/>
         </w:rPr>
         <w:t xml:space="preserve">, </w:t>
@@ -402,8 +378,6 @@
       <w:sdt>
         <w:sdtPr>
           <w:rPr>
-            <w:sz w:val="26"/>
-            <w:szCs w:val="26"/>
             <w:lang w:val="ru-RU"/>
           </w:rPr>
           <w:id w:val="355073878"/>
@@ -420,8 +394,6 @@
         <w:sdtContent>
           <w:r>
             <w:rPr>
-              <w:sz w:val="26"/>
-              <w:szCs w:val="26"/>
               <w:lang w:val="ru-RU"/>
             </w:rPr>
             <w:t>средней тяжести,</w:t>
@@ -430,16 +402,12 @@
       </w:sdt>
       <w:r>
         <w:rPr>
-          <w:sz w:val="26"/>
-          <w:szCs w:val="26"/>
           <w:lang w:val="ru-RU"/>
         </w:rPr>
         <w:t xml:space="preserve"> </w:t>
       </w:r>
       <w:r>
         <w:rPr>
-          <w:sz w:val="26"/>
-          <w:szCs w:val="26"/>
           <w:lang w:val="ru-RU"/>
         </w:rPr>
         <w:t xml:space="preserve">ст. </w:t>
@@ -447,8 +415,6 @@
       <w:sdt>
         <w:sdtPr>
           <w:rPr>
-            <w:sz w:val="26"/>
-            <w:szCs w:val="26"/>
             <w:lang w:val="ru-RU"/>
           </w:rPr>
           <w:alias w:val="диабет"/>
@@ -468,8 +434,6 @@
         <w:sdtContent>
           <w:r>
             <w:rPr>
-              <w:sz w:val="26"/>
-              <w:szCs w:val="26"/>
               <w:lang w:val="ru-RU"/>
             </w:rPr>
             <w:t>декомпенсации.</w:t>
@@ -478,84 +442,19 @@
       </w:sdt>
       <w:r>
         <w:rPr>
-          <w:sz w:val="26"/>
-          <w:szCs w:val="26"/>
           <w:lang w:val="ru-RU"/>
         </w:rPr>
         <w:t xml:space="preserve">  </w:t>
       </w:r>
       <w:r>
         <w:rPr>
-          <w:sz w:val="28"/>
-          <w:lang w:val="ru-RU"/>
-        </w:rPr>
-        <w:t>Диабетическая дистальная симметричная полинейропатия н/к, сенсомоторная форма (NSS 6, NDS 4)</w:t>
-      </w:r>
-      <w:proofErr w:type="gramStart"/>
-      <w:r>
-        <w:rPr>
-          <w:sz w:val="28"/>
-          <w:lang w:val="ru-RU"/>
-        </w:rPr>
-        <w:t>.</w:t>
-      </w:r>
-      <w:proofErr w:type="gramEnd"/>
-      <w:r>
-        <w:rPr>
-          <w:sz w:val="28"/>
-          <w:lang w:val="ru-RU"/>
-        </w:rPr>
-        <w:t xml:space="preserve">  </w:t>
-      </w:r>
-      <w:r>
-        <w:rPr>
-          <w:sz w:val="28"/>
-          <w:lang w:val="ru-RU"/>
-        </w:rPr>
-        <w:t xml:space="preserve"> Диабетическая ангиопатия артерий н/к. </w:t>
-      </w:r>
-      <w:r>
-        <w:rPr>
-          <w:color w:val="7030A0"/>
-          <w:sz w:val="28"/>
-          <w:szCs w:val="28"/>
-          <w:lang w:val="ru-RU"/>
-        </w:rPr>
-        <w:t>ХБП I</w:t>
-      </w:r>
-      <w:r>
-        <w:rPr>
-          <w:color w:val="7030A0"/>
-          <w:sz w:val="28"/>
-          <w:szCs w:val="28"/>
-          <w:lang w:val="ru-RU"/>
-        </w:rPr>
-        <w:t xml:space="preserve"> ст. Диабетическая нефропатия </w:t>
-      </w:r>
-      <w:r>
-        <w:rPr>
-          <w:color w:val="7030A0"/>
-          <w:sz w:val="28"/>
-          <w:szCs w:val="28"/>
-          <w:lang w:val="ru-RU"/>
-        </w:rPr>
-        <w:t xml:space="preserve">IV ст. </w:t>
-      </w:r>
-      <w:r>
-        <w:rPr>
-          <w:color w:val="4F6228" w:themeColor="accent3" w:themeShade="80"/>
-          <w:sz w:val="28"/>
-          <w:szCs w:val="28"/>
-          <w:lang w:val="ru-RU"/>
-        </w:rPr>
-        <w:t xml:space="preserve">Аутоиммунный тиреоидит, </w:t>
+          <w:lang w:val="ru-RU"/>
+        </w:rPr>
+        <w:t xml:space="preserve">Диабетическая дистальная симметричная полинейропатия н/к, сенсомоторная форма (NSS 6, NDS 4).   Диабетическая ангиопатия артерий н/к. ХБП I ст. Диабетическая нефропатия IV ст. Аутоиммунный тиреоидит, </w:t>
       </w:r>
       <w:sdt>
         <w:sdtPr>
           <w:rPr>
-            <w:color w:val="4F6228" w:themeColor="accent3" w:themeShade="80"/>
-            <w:sz w:val="28"/>
-            <w:szCs w:val="28"/>
             <w:lang w:val="ru-RU"/>
           </w:rPr>
           <w:id w:val="105240480"/>
@@ -567,12 +466,10 @@
             <w:listItem w:displayText="гипертрофическая форма." w:value="гипертрофическая форма."/>
           </w:comboBox>
         </w:sdtPr>
+        <w:sdtEndPr/>
         <w:sdtContent>
           <w:r>
             <w:rPr>
-              <w:color w:val="4F6228" w:themeColor="accent3" w:themeShade="80"/>
-              <w:sz w:val="28"/>
-              <w:szCs w:val="28"/>
               <w:lang w:val="ru-RU"/>
             </w:rPr>
             <w:t>без увеличения объема щит</w:t>
@@ -580,9 +477,6 @@
           <w:proofErr w:type="gramStart"/>
           <w:r>
             <w:rPr>
-              <w:color w:val="4F6228" w:themeColor="accent3" w:themeShade="80"/>
-              <w:sz w:val="28"/>
-              <w:szCs w:val="28"/>
               <w:lang w:val="ru-RU"/>
             </w:rPr>
             <w:t>.</w:t>
@@ -590,9 +484,6 @@
           <w:proofErr w:type="gramEnd"/>
           <w:r>
             <w:rPr>
-              <w:color w:val="4F6228" w:themeColor="accent3" w:themeShade="80"/>
-              <w:sz w:val="28"/>
-              <w:szCs w:val="28"/>
               <w:lang w:val="ru-RU"/>
             </w:rPr>
             <w:t xml:space="preserve"> </w:t>
@@ -600,9 +491,6 @@
           <w:proofErr w:type="gramStart"/>
           <w:r>
             <w:rPr>
-              <w:color w:val="4F6228" w:themeColor="accent3" w:themeShade="80"/>
-              <w:sz w:val="28"/>
-              <w:szCs w:val="28"/>
               <w:lang w:val="ru-RU"/>
             </w:rPr>
             <w:t>ж</w:t>
@@ -610,9 +498,6 @@
           <w:proofErr w:type="gramEnd"/>
           <w:r>
             <w:rPr>
-              <w:color w:val="4F6228" w:themeColor="accent3" w:themeShade="80"/>
-              <w:sz w:val="28"/>
-              <w:szCs w:val="28"/>
               <w:lang w:val="ru-RU"/>
             </w:rPr>
             <w:t>елезы.</w:t>
@@ -621,9 +506,6 @@
       </w:sdt>
       <w:r>
         <w:rPr>
-          <w:color w:val="4F6228" w:themeColor="accent3" w:themeShade="80"/>
-          <w:sz w:val="28"/>
-          <w:szCs w:val="28"/>
           <w:lang w:val="ru-RU"/>
         </w:rPr>
         <w:t xml:space="preserve">. </w:t>
@@ -631,9 +513,6 @@
       <w:proofErr w:type="spellStart"/>
       <w:r>
         <w:rPr>
-          <w:color w:val="4F6228" w:themeColor="accent3" w:themeShade="80"/>
-          <w:sz w:val="28"/>
-          <w:szCs w:val="28"/>
           <w:lang w:val="ru-RU"/>
         </w:rPr>
         <w:t>Эутиреоидное</w:t>
@@ -641,31 +520,13 @@
       <w:proofErr w:type="spellEnd"/>
       <w:r>
         <w:rPr>
-          <w:color w:val="4F6228" w:themeColor="accent3" w:themeShade="80"/>
-          <w:sz w:val="28"/>
-          <w:szCs w:val="28"/>
-          <w:lang w:val="ru-RU"/>
-        </w:rPr>
-        <w:t xml:space="preserve"> состояние</w:t>
-      </w:r>
-      <w:r>
-        <w:rPr>
-          <w:sz w:val="28"/>
-          <w:lang w:val="ru-RU"/>
-        </w:rPr>
-        <w:t>.</w:t>
-      </w:r>
-      <w:r>
-        <w:rPr>
-          <w:sz w:val="28"/>
-          <w:lang w:val="ru-RU"/>
-        </w:rPr>
-        <w:t xml:space="preserve"> Гипертоническая болезнь II стадии 2 степени. Гипертензивное сердце Риск 4.  ИБС, диффузный </w:t>
+          <w:lang w:val="ru-RU"/>
+        </w:rPr>
+        <w:t xml:space="preserve"> состояние. Гипертоническая болезнь II стадии 2 степени. Гипертензивное сердце Риск 4.  ИБС, диффузный </w:t>
       </w:r>
       <w:proofErr w:type="spellStart"/>
       <w:r>
         <w:rPr>
-          <w:sz w:val="28"/>
           <w:lang w:val="ru-RU"/>
         </w:rPr>
         <w:t>кардиослкероз</w:t>
@@ -673,7 +534,6 @@
       <w:proofErr w:type="spellEnd"/>
       <w:r>
         <w:rPr>
-          <w:sz w:val="28"/>
           <w:lang w:val="ru-RU"/>
         </w:rPr>
         <w:t xml:space="preserve">. СН 1. Ф. </w:t>
@@ -681,7 +541,6 @@
       <w:proofErr w:type="spellStart"/>
       <w:r>
         <w:rPr>
-          <w:sz w:val="28"/>
           <w:lang w:val="ru-RU"/>
         </w:rPr>
         <w:t>кл</w:t>
@@ -689,30 +548,13 @@
       <w:proofErr w:type="spellEnd"/>
       <w:r>
         <w:rPr>
-          <w:sz w:val="28"/>
-          <w:lang w:val="ru-RU"/>
-        </w:rPr>
-        <w:t xml:space="preserve"> II</w:t>
-      </w:r>
-      <w:r>
-        <w:rPr>
-          <w:sz w:val="28"/>
-          <w:szCs w:val="28"/>
-          <w:lang w:val="ru-RU"/>
-        </w:rPr>
-        <w:t xml:space="preserve">. </w:t>
-      </w:r>
-      <w:r>
-        <w:rPr>
-          <w:sz w:val="28"/>
-          <w:lang w:val="ru-RU"/>
-        </w:rPr>
-        <w:t xml:space="preserve">ДЭП 1 –II смешанного генеза, церебрастенический </w:t>
+          <w:lang w:val="ru-RU"/>
+        </w:rPr>
+        <w:t xml:space="preserve"> II. ДЭП 1 –II смешанного генеза, церебрастенический </w:t>
       </w:r>
       <w:proofErr w:type="gramStart"/>
       <w:r>
         <w:rPr>
-          <w:sz w:val="28"/>
           <w:lang w:val="ru-RU"/>
         </w:rPr>
         <w:t>с-м</w:t>
@@ -724,62 +566,653 @@
         <w:ind w:left="-567"/>
         <w:jc w:val="both"/>
         <w:rPr>
-          <w:sz w:val="28"/>
-          <w:szCs w:val="28"/>
           <w:lang w:val="ru-RU"/>
         </w:rPr>
       </w:pPr>
+      <w:bookmarkStart w:id="1" w:name="дк"/>
+      <w:bookmarkEnd w:id="1"/>
+      <w:r>
+        <w:rPr>
+          <w:u w:val="single"/>
+          <w:lang w:val="ru-RU"/>
+        </w:rPr>
+        <w:t xml:space="preserve">Жалобы при поступлении </w:t>
+      </w:r>
+      <w:r>
+        <w:rPr>
+          <w:lang w:val="ru-RU"/>
+        </w:rPr>
+        <w:t xml:space="preserve">на </w:t>
+      </w:r>
+      <w:r>
+        <w:rPr>
+          <w:lang w:val="ru-RU"/>
+        </w:rPr>
+        <w:t xml:space="preserve">сухость во рту, </w:t>
+      </w:r>
+      <w:r>
+        <w:rPr>
+          <w:lang w:val="ru-RU"/>
+        </w:rPr>
+        <w:t>жажду,</w:t>
+      </w:r>
+      <w:r>
+        <w:rPr>
+          <w:lang w:val="ru-RU"/>
+        </w:rPr>
+        <w:t xml:space="preserve"> </w:t>
+      </w:r>
+      <w:r>
+        <w:rPr>
+          <w:lang w:val="ru-RU"/>
+        </w:rPr>
+        <w:t>полиурию,</w:t>
+      </w:r>
+      <w:r>
+        <w:rPr>
+          <w:lang w:val="ru-RU"/>
+        </w:rPr>
+        <w:t xml:space="preserve"> </w:t>
+      </w:r>
+      <w:r>
+        <w:rPr>
+          <w:lang w:val="ru-RU"/>
+        </w:rPr>
+        <w:t xml:space="preserve"> пекущие боли в подошвенной части стоп, </w:t>
+      </w:r>
+      <w:r>
+        <w:rPr>
+          <w:lang w:val="ru-RU"/>
+        </w:rPr>
+        <w:t>повышение</w:t>
+      </w:r>
+      <w:r>
+        <w:rPr>
+          <w:lang w:val="ru-RU"/>
+        </w:rPr>
+        <w:t xml:space="preserve"> </w:t>
+      </w:r>
+      <w:r>
+        <w:rPr>
+          <w:lang w:val="ru-RU"/>
+        </w:rPr>
+        <w:t xml:space="preserve">АД макс. до </w:t>
+      </w:r>
+      <w:r>
+        <w:rPr>
+          <w:lang w:val="ru-RU"/>
+        </w:rPr>
+        <w:t xml:space="preserve"> 160/90 </w:t>
+      </w:r>
+      <w:r>
+        <w:rPr>
+          <w:lang w:val="ru-RU"/>
+        </w:rPr>
+        <w:t xml:space="preserve"> </w:t>
+      </w:r>
+      <w:r>
+        <w:rPr>
+          <w:lang w:val="ru-RU"/>
+        </w:rPr>
+        <w:t xml:space="preserve">мм </w:t>
+      </w:r>
+      <w:proofErr w:type="spellStart"/>
+      <w:r>
+        <w:rPr>
+          <w:lang w:val="ru-RU"/>
+        </w:rPr>
+        <w:t>рт.</w:t>
+      </w:r>
+      <w:r>
+        <w:rPr>
+          <w:lang w:val="ru-RU"/>
+        </w:rPr>
+        <w:t>ст</w:t>
+      </w:r>
+      <w:proofErr w:type="spellEnd"/>
+      <w:r>
+        <w:rPr>
+          <w:lang w:val="ru-RU"/>
+        </w:rPr>
+        <w:t>.</w:t>
+      </w:r>
+      <w:r>
+        <w:rPr>
+          <w:lang w:val="ru-RU"/>
+        </w:rPr>
+        <w:t xml:space="preserve">, </w:t>
+      </w:r>
+      <w:r>
+        <w:rPr>
+          <w:lang w:val="ru-RU"/>
+        </w:rPr>
+        <w:t>головные боли, головокружение</w:t>
+      </w:r>
+      <w:r>
+        <w:rPr>
+          <w:lang w:val="ru-RU"/>
+        </w:rPr>
+        <w:t>.</w:t>
+      </w:r>
     </w:p>
     <w:p>
       <w:pPr>
         <w:ind w:left="-567"/>
         <w:jc w:val="both"/>
         <w:rPr>
-          <w:color w:val="E36C0A" w:themeColor="accent6" w:themeShade="BF"/>
-          <w:sz w:val="28"/>
-          <w:szCs w:val="28"/>
           <w:lang w:val="ru-RU"/>
         </w:rPr>
       </w:pPr>
       <w:r>
         <w:rPr>
-          <w:color w:val="E36C0A" w:themeColor="accent6" w:themeShade="BF"/>
-          <w:sz w:val="28"/>
-          <w:szCs w:val="28"/>
-          <w:lang w:val="ru-RU"/>
-        </w:rPr>
-        <w:t xml:space="preserve">Ожирение II ст. (ИМТ кг/м2) </w:t>
+          <w:u w:val="single"/>
+          <w:lang w:val="ru-RU"/>
+        </w:rPr>
+        <w:t>Краткий анамнез</w:t>
+      </w:r>
+      <w:r>
+        <w:rPr>
+          <w:lang w:val="ru-RU"/>
+        </w:rPr>
+        <w:t xml:space="preserve">: СД </w:t>
+      </w:r>
+      <w:proofErr w:type="gramStart"/>
+      <w:r>
+        <w:rPr>
+          <w:lang w:val="ru-RU"/>
+        </w:rPr>
+        <w:t>выявлен</w:t>
+      </w:r>
+      <w:proofErr w:type="gramEnd"/>
+      <w:r>
+        <w:rPr>
+          <w:lang w:val="ru-RU"/>
+        </w:rPr>
+        <w:t xml:space="preserve"> в</w:t>
+      </w:r>
+      <w:r>
+        <w:rPr>
+          <w:lang w:val="ru-RU"/>
+        </w:rPr>
+        <w:t xml:space="preserve"> </w:t>
+      </w:r>
+      <w:r>
+        <w:rPr>
+          <w:lang w:val="ru-RU"/>
+        </w:rPr>
+        <w:t>1988</w:t>
+      </w:r>
+      <w:r>
+        <w:rPr>
+          <w:lang w:val="ru-RU"/>
+        </w:rPr>
+        <w:t xml:space="preserve">г. </w:t>
+      </w:r>
+      <w:r>
+        <w:rPr>
+          <w:lang w:val="ru-RU"/>
+        </w:rPr>
+        <w:t xml:space="preserve"> при обращении к врачу по м/ж по поводу </w:t>
       </w:r>
       <w:proofErr w:type="spellStart"/>
       <w:r>
         <w:rPr>
-          <w:color w:val="E36C0A" w:themeColor="accent6" w:themeShade="BF"/>
-          <w:sz w:val="28"/>
-          <w:szCs w:val="28"/>
-          <w:lang w:val="ru-RU"/>
-        </w:rPr>
-        <w:t>алим</w:t>
+          <w:lang w:val="ru-RU"/>
+        </w:rPr>
+        <w:t>диаб</w:t>
       </w:r>
       <w:proofErr w:type="spellEnd"/>
+      <w:r>
+        <w:rPr>
+          <w:lang w:val="ru-RU"/>
+        </w:rPr>
+        <w:t xml:space="preserve"> жалоб. С того же врем</w:t>
+      </w:r>
+      <w:r>
+        <w:rPr>
+          <w:lang w:val="ru-RU"/>
+        </w:rPr>
+        <w:t>е</w:t>
+      </w:r>
+      <w:r>
+        <w:rPr>
+          <w:lang w:val="ru-RU"/>
+        </w:rPr>
+        <w:t xml:space="preserve">ни принимал ССТ (амарил, </w:t>
+      </w:r>
+      <w:proofErr w:type="spellStart"/>
+      <w:r>
+        <w:rPr>
+          <w:lang w:val="ru-RU"/>
+        </w:rPr>
+        <w:t>сиофор</w:t>
+      </w:r>
+      <w:proofErr w:type="spellEnd"/>
+      <w:r>
+        <w:rPr>
+          <w:lang w:val="ru-RU"/>
+        </w:rPr>
+        <w:t xml:space="preserve">, </w:t>
+      </w:r>
+      <w:proofErr w:type="spellStart"/>
+      <w:r>
+        <w:rPr>
+          <w:lang w:val="ru-RU"/>
+        </w:rPr>
+        <w:t>глюкофаж</w:t>
+      </w:r>
+      <w:proofErr w:type="spellEnd"/>
+      <w:r>
+        <w:rPr>
+          <w:lang w:val="ru-RU"/>
+        </w:rPr>
+        <w:t xml:space="preserve">, </w:t>
+      </w:r>
+      <w:proofErr w:type="spellStart"/>
+      <w:r>
+        <w:rPr>
+          <w:lang w:val="ru-RU"/>
+        </w:rPr>
+        <w:t>рамаг</w:t>
+      </w:r>
+      <w:proofErr w:type="spellEnd"/>
+      <w:r>
+        <w:rPr>
+          <w:lang w:val="ru-RU"/>
+        </w:rPr>
+        <w:t xml:space="preserve">). С 2009 </w:t>
+      </w:r>
+      <w:r>
+        <w:rPr>
+          <w:lang w:val="ru-RU"/>
+        </w:rPr>
+        <w:t>в связи с декомпенсацией СД переведен на инсулинотерапию</w:t>
+      </w:r>
+      <w:r>
+        <w:rPr>
+          <w:lang w:val="ru-RU"/>
+        </w:rPr>
+        <w:t xml:space="preserve"> </w:t>
+      </w:r>
+      <w:proofErr w:type="spellStart"/>
+      <w:r>
+        <w:rPr>
+          <w:lang w:val="ru-RU"/>
+        </w:rPr>
+        <w:t>Новорапид</w:t>
+      </w:r>
+      <w:proofErr w:type="spellEnd"/>
+      <w:r>
+        <w:rPr>
+          <w:lang w:val="ru-RU"/>
+        </w:rPr>
+        <w:t xml:space="preserve">, </w:t>
+      </w:r>
+      <w:proofErr w:type="spellStart"/>
+      <w:r>
+        <w:rPr>
+          <w:lang w:val="ru-RU"/>
+        </w:rPr>
+        <w:t>Левемир</w:t>
+      </w:r>
+      <w:proofErr w:type="spellEnd"/>
+      <w:r>
+        <w:rPr>
+          <w:lang w:val="ru-RU"/>
+        </w:rPr>
+        <w:t xml:space="preserve">  С 2012 в связи с  ги</w:t>
+      </w:r>
+      <w:r>
+        <w:rPr>
+          <w:lang w:val="ru-RU"/>
+        </w:rPr>
+        <w:t>п</w:t>
+      </w:r>
+      <w:r>
+        <w:rPr>
+          <w:lang w:val="ru-RU"/>
+        </w:rPr>
+        <w:t>о</w:t>
+      </w:r>
+      <w:r>
+        <w:rPr>
+          <w:lang w:val="ru-RU"/>
+        </w:rPr>
+        <w:t xml:space="preserve">гликемическими </w:t>
+      </w:r>
+      <w:r>
+        <w:rPr>
+          <w:lang w:val="ru-RU"/>
+        </w:rPr>
+        <w:t>состояниями</w:t>
+      </w:r>
+      <w:r>
+        <w:rPr>
+          <w:lang w:val="ru-RU"/>
+        </w:rPr>
+        <w:t xml:space="preserve"> переведен на Лантус.</w:t>
+      </w:r>
       <w:proofErr w:type="gramStart"/>
       <w:r>
         <w:rPr>
-          <w:color w:val="E36C0A" w:themeColor="accent6" w:themeShade="BF"/>
-          <w:sz w:val="28"/>
-          <w:szCs w:val="28"/>
-          <w:lang w:val="ru-RU"/>
-        </w:rPr>
-        <w:t>.-</w:t>
+          <w:lang w:val="ru-RU"/>
+        </w:rPr>
+        <w:t xml:space="preserve"> </w:t>
+      </w:r>
+      <w:r>
+        <w:rPr>
+          <w:lang w:val="ru-RU"/>
+        </w:rPr>
+        <w:t>.</w:t>
       </w:r>
       <w:proofErr w:type="gramEnd"/>
       <w:r>
         <w:rPr>
-          <w:color w:val="E36C0A" w:themeColor="accent6" w:themeShade="BF"/>
-          <w:sz w:val="28"/>
-          <w:szCs w:val="28"/>
-          <w:lang w:val="ru-RU"/>
-        </w:rPr>
-        <w:t xml:space="preserve">конституционального генеза, стабильное течение.  </w:t>
+          <w:lang w:val="ru-RU"/>
+        </w:rPr>
+        <w:t xml:space="preserve"> </w:t>
+      </w:r>
+      <w:r>
+        <w:rPr>
+          <w:lang w:val="ru-RU"/>
+        </w:rPr>
+        <w:t xml:space="preserve">В наст. время принимает: </w:t>
+      </w:r>
+      <w:r>
+        <w:rPr>
+          <w:lang w:val="ru-RU"/>
+        </w:rPr>
+        <w:t xml:space="preserve"> Лантус </w:t>
+      </w:r>
+      <w:r>
+        <w:rPr>
+          <w:lang w:val="ru-RU"/>
+        </w:rPr>
+        <w:t xml:space="preserve"> </w:t>
+      </w:r>
+      <w:proofErr w:type="gramStart"/>
+      <w:r>
+        <w:rPr>
+          <w:lang w:val="ru-RU"/>
+        </w:rPr>
+        <w:t>п</w:t>
+      </w:r>
+      <w:proofErr w:type="gramEnd"/>
+      <w:r>
+        <w:rPr>
+          <w:lang w:val="ru-RU"/>
+        </w:rPr>
+        <w:t xml:space="preserve">/з- </w:t>
+      </w:r>
+      <w:r>
+        <w:rPr>
+          <w:lang w:val="ru-RU"/>
+        </w:rPr>
+        <w:t xml:space="preserve">28-29ед. </w:t>
+      </w:r>
+      <w:r>
+        <w:rPr>
+          <w:lang w:val="ru-RU"/>
+        </w:rPr>
+        <w:t xml:space="preserve">Гликемия </w:t>
+      </w:r>
+      <w:r>
+        <w:rPr>
+          <w:lang w:val="ru-RU"/>
+        </w:rPr>
+        <w:t>–</w:t>
+      </w:r>
+      <w:r>
+        <w:rPr>
+          <w:lang w:val="ru-RU"/>
+        </w:rPr>
+        <w:t>3,5-16,0</w:t>
+      </w:r>
+      <w:r>
+        <w:rPr>
+          <w:lang w:val="ru-RU"/>
+        </w:rPr>
+        <w:t xml:space="preserve"> </w:t>
+      </w:r>
+      <w:proofErr w:type="spellStart"/>
+      <w:r>
+        <w:rPr>
+          <w:lang w:val="ru-RU"/>
+        </w:rPr>
+        <w:t>ммоль</w:t>
+      </w:r>
+      <w:proofErr w:type="spellEnd"/>
+      <w:r>
+        <w:rPr>
+          <w:lang w:val="ru-RU"/>
+        </w:rPr>
+        <w:t>/л</w:t>
+      </w:r>
+      <w:r>
+        <w:rPr>
+          <w:lang w:val="ru-RU"/>
+        </w:rPr>
+        <w:t xml:space="preserve">. </w:t>
+      </w:r>
+      <w:proofErr w:type="spellStart"/>
+      <w:r>
+        <w:rPr>
+          <w:lang w:val="ru-RU"/>
+        </w:rPr>
+        <w:t>НвА</w:t>
+      </w:r>
+      <w:proofErr w:type="gramStart"/>
+      <w:r>
+        <w:rPr>
+          <w:lang w:val="ru-RU"/>
+        </w:rPr>
+        <w:t>I</w:t>
+      </w:r>
+      <w:proofErr w:type="gramEnd"/>
+      <w:r>
+        <w:rPr>
+          <w:lang w:val="ru-RU"/>
+        </w:rPr>
+        <w:t>с</w:t>
+      </w:r>
+      <w:proofErr w:type="spellEnd"/>
+      <w:r>
+        <w:rPr>
+          <w:lang w:val="ru-RU"/>
+        </w:rPr>
+        <w:t xml:space="preserve"> </w:t>
+      </w:r>
+      <w:r>
+        <w:rPr>
+          <w:lang w:val="ru-RU"/>
+        </w:rPr>
+        <w:t>–</w:t>
+      </w:r>
+      <w:r>
+        <w:rPr>
+          <w:lang w:val="ru-RU"/>
+        </w:rPr>
+        <w:t xml:space="preserve"> </w:t>
+      </w:r>
+      <w:r>
+        <w:rPr>
+          <w:lang w:val="ru-RU"/>
+        </w:rPr>
+        <w:t>8,5</w:t>
+      </w:r>
+      <w:r>
+        <w:rPr>
+          <w:lang w:val="ru-RU"/>
+        </w:rPr>
+        <w:t xml:space="preserve"> %</w:t>
+      </w:r>
+      <w:r>
+        <w:rPr>
+          <w:lang w:val="ru-RU"/>
+        </w:rPr>
+        <w:t xml:space="preserve"> от </w:t>
+      </w:r>
+      <w:r>
+        <w:rPr>
+          <w:lang w:val="ru-RU"/>
+        </w:rPr>
+        <w:t xml:space="preserve">01.2017 </w:t>
+      </w:r>
+      <w:r>
+        <w:rPr>
+          <w:lang w:val="ru-RU"/>
+        </w:rPr>
+        <w:t xml:space="preserve"> </w:t>
+      </w:r>
+      <w:r>
+        <w:rPr>
+          <w:lang w:val="ru-RU"/>
+        </w:rPr>
+        <w:t xml:space="preserve">. </w:t>
+      </w:r>
+      <w:r>
+        <w:rPr>
+          <w:lang w:val="ru-RU"/>
+        </w:rPr>
+        <w:t xml:space="preserve">Последнее </w:t>
+      </w:r>
+      <w:proofErr w:type="spellStart"/>
+      <w:r>
+        <w:rPr>
+          <w:lang w:val="ru-RU"/>
+        </w:rPr>
+        <w:t>стац</w:t>
+      </w:r>
+      <w:proofErr w:type="spellEnd"/>
+      <w:r>
+        <w:rPr>
+          <w:lang w:val="ru-RU"/>
+        </w:rPr>
+        <w:t xml:space="preserve">. лечение  в </w:t>
+      </w:r>
+      <w:r>
+        <w:rPr>
+          <w:lang w:val="ru-RU"/>
+        </w:rPr>
+        <w:t>2015</w:t>
+      </w:r>
+      <w:r>
+        <w:rPr>
+          <w:lang w:val="ru-RU"/>
+        </w:rPr>
+        <w:t xml:space="preserve">г. Повышение АД в течение </w:t>
+      </w:r>
+      <w:r>
+        <w:rPr>
+          <w:lang w:val="ru-RU"/>
+        </w:rPr>
+        <w:t>10</w:t>
+      </w:r>
+      <w:r>
+        <w:rPr>
+          <w:lang w:val="ru-RU"/>
+        </w:rPr>
+        <w:t xml:space="preserve"> </w:t>
+      </w:r>
+      <w:r>
+        <w:rPr>
+          <w:lang w:val="ru-RU"/>
+        </w:rPr>
+        <w:t>лет.</w:t>
+      </w:r>
+      <w:r>
+        <w:rPr>
+          <w:lang w:val="ru-RU"/>
+        </w:rPr>
+        <w:t xml:space="preserve"> АИТ с 2011, узловой зоб с 2012.  А</w:t>
+      </w:r>
+      <w:r>
+        <w:rPr>
+          <w:lang w:val="ru-RU"/>
+        </w:rPr>
+        <w:t>ТТ</w:t>
+      </w:r>
+      <w:r>
+        <w:rPr>
+          <w:lang w:val="ru-RU"/>
+        </w:rPr>
+        <w:t xml:space="preserve">Г – 289 МЕ/мл (0-100) </w:t>
+      </w:r>
+      <w:proofErr w:type="spellStart"/>
+      <w:r>
+        <w:rPr>
+          <w:lang w:val="ru-RU"/>
+        </w:rPr>
+        <w:t>Мме</w:t>
+      </w:r>
+      <w:proofErr w:type="spellEnd"/>
+      <w:r>
+        <w:rPr>
+          <w:lang w:val="ru-RU"/>
+        </w:rPr>
+        <w:t>/</w:t>
+      </w:r>
+      <w:r>
+        <w:rPr>
+          <w:lang w:val="ru-RU"/>
+        </w:rPr>
+        <w:t>м</w:t>
+      </w:r>
+      <w:r>
+        <w:rPr>
+          <w:lang w:val="ru-RU"/>
+        </w:rPr>
+        <w:t>л; АТ ТПО –</w:t>
+      </w:r>
+      <w:r>
+        <w:rPr>
+          <w:lang w:val="ru-RU"/>
+        </w:rPr>
+        <w:t>875</w:t>
+      </w:r>
+      <w:r>
+        <w:rPr>
+          <w:lang w:val="ru-RU"/>
+        </w:rPr>
+        <w:t xml:space="preserve">  (0-30) МЕ/мл</w:t>
+      </w:r>
+      <w:proofErr w:type="gramStart"/>
+      <w:r>
+        <w:rPr>
+          <w:lang w:val="ru-RU"/>
+        </w:rPr>
+        <w:t xml:space="preserve"> </w:t>
+      </w:r>
+      <w:r>
+        <w:rPr>
+          <w:lang w:val="ru-RU"/>
+        </w:rPr>
+        <w:t>.</w:t>
+      </w:r>
+      <w:proofErr w:type="gramEnd"/>
+      <w:r>
+        <w:rPr>
+          <w:lang w:val="ru-RU"/>
+        </w:rPr>
+        <w:t xml:space="preserve"> Язвенная болезнь  12п.к. с 2012</w:t>
+      </w:r>
+      <w:r>
+        <w:rPr>
+          <w:lang w:val="ru-RU"/>
+        </w:rPr>
+        <w:t xml:space="preserve">. </w:t>
+      </w:r>
+      <w:r>
+        <w:rPr>
+          <w:lang w:val="ru-RU"/>
+        </w:rPr>
+        <w:t>Госпитализирован  в обл. энд. диспансер для коррекции инсулинотерапии,  лечения хр. осложнений СД.</w:t>
+      </w:r>
+      <w:r>
+        <w:rPr>
+          <w:lang w:val="ru-RU"/>
+        </w:rPr>
+        <w:t xml:space="preserve"> </w:t>
       </w:r>
     </w:p>
     <w:p>
@@ -787,81 +1220,16 @@
         <w:ind w:left="-567"/>
         <w:jc w:val="both"/>
         <w:rPr>
-          <w:color w:val="17365D" w:themeColor="text2" w:themeShade="BF"/>
-          <w:sz w:val="28"/>
-          <w:szCs w:val="28"/>
+          <w:u w:val="single"/>
           <w:lang w:val="ru-RU"/>
         </w:rPr>
       </w:pPr>
       <w:r>
         <w:rPr>
-          <w:color w:val="17365D" w:themeColor="text2" w:themeShade="BF"/>
-          <w:sz w:val="28"/>
-          <w:szCs w:val="28"/>
-          <w:lang w:val="ru-RU"/>
-        </w:rPr>
-        <w:t xml:space="preserve">Миопия </w:t>
-      </w:r>
-      <w:sdt>
-        <w:sdtPr>
-          <w:rPr>
-            <w:color w:val="17365D" w:themeColor="text2" w:themeShade="BF"/>
-            <w:sz w:val="28"/>
-            <w:szCs w:val="28"/>
-            <w:lang w:val="ru-RU"/>
-          </w:rPr>
-          <w:id w:val="-1410379913"/>
-          <w:placeholder>
-            <w:docPart w:val="DefaultPlaceholder_1082065159"/>
-          </w:placeholder>
-          <w:comboBox>
-            <w:listItem w:value="Выберите элемент."/>
-            <w:listItem w:displayText="слабой " w:value="слабой "/>
-            <w:listItem w:displayText="высокой" w:value="высокой"/>
-            <w:listItem w:displayText="средней" w:value="средней"/>
-          </w:comboBox>
-        </w:sdtPr>
-        <w:sdtEndPr/>
-        <w:sdtContent>
-          <w:r>
-            <w:rPr>
-              <w:color w:val="17365D" w:themeColor="text2" w:themeShade="BF"/>
-              <w:sz w:val="28"/>
-              <w:szCs w:val="28"/>
-              <w:lang w:val="ru-RU"/>
-            </w:rPr>
-            <w:t xml:space="preserve">слабой </w:t>
-          </w:r>
-        </w:sdtContent>
-      </w:sdt>
-      <w:r>
-        <w:rPr>
-          <w:color w:val="17365D" w:themeColor="text2" w:themeShade="BF"/>
-          <w:sz w:val="28"/>
-          <w:szCs w:val="28"/>
-          <w:lang w:val="ru-RU"/>
-        </w:rPr>
-        <w:t xml:space="preserve"> степени О</w:t>
-      </w:r>
-      <w:bookmarkStart w:id="1" w:name="_GoBack"/>
-      <w:bookmarkEnd w:id="1"/>
-      <w:r>
-        <w:rPr>
-          <w:color w:val="17365D" w:themeColor="text2" w:themeShade="BF"/>
-          <w:sz w:val="28"/>
-          <w:szCs w:val="28"/>
-          <w:lang w:val="ru-RU"/>
-        </w:rPr>
-        <w:t>И.</w:t>
-      </w:r>
-      <w:r>
-        <w:rPr>
-          <w:color w:val="17365D" w:themeColor="text2" w:themeShade="BF"/>
-          <w:sz w:val="28"/>
-          <w:szCs w:val="28"/>
-          <w:lang w:val="ru-RU"/>
-        </w:rPr>
-        <w:t xml:space="preserve"> </w:t>
+          <w:u w:val="single"/>
+          <w:lang w:val="ru-RU"/>
+        </w:rPr>
+        <w:t>Данные лабораторных исследований.</w:t>
       </w:r>
     </w:p>
     <w:p>
@@ -869,1286 +1237,6 @@
         <w:ind w:left="-567"/>
         <w:jc w:val="both"/>
         <w:rPr>
-          <w:color w:val="17365D" w:themeColor="text2" w:themeShade="BF"/>
-          <w:sz w:val="28"/>
-          <w:szCs w:val="28"/>
-          <w:lang w:val="ru-RU"/>
-        </w:rPr>
-      </w:pPr>
-      <w:r>
-        <w:rPr>
-          <w:color w:val="17365D" w:themeColor="text2" w:themeShade="BF"/>
-          <w:sz w:val="28"/>
-          <w:szCs w:val="28"/>
-          <w:lang w:val="ru-RU"/>
-        </w:rPr>
-        <w:t>А</w:t>
-      </w:r>
-      <w:r>
-        <w:rPr>
-          <w:color w:val="17365D" w:themeColor="text2" w:themeShade="BF"/>
-          <w:sz w:val="28"/>
-          <w:szCs w:val="28"/>
-          <w:lang w:val="ru-RU"/>
-        </w:rPr>
-        <w:t xml:space="preserve">нгиопатия сосудов сетчатки </w:t>
-      </w:r>
-      <w:sdt>
-        <w:sdtPr>
-          <w:rPr>
-            <w:color w:val="17365D" w:themeColor="text2" w:themeShade="BF"/>
-            <w:sz w:val="28"/>
-            <w:szCs w:val="28"/>
-            <w:lang w:val="ru-RU"/>
-          </w:rPr>
-          <w:id w:val="2051261544"/>
-          <w:placeholder>
-            <w:docPart w:val="DefaultPlaceholder_1082065159"/>
-          </w:placeholder>
-          <w:comboBox>
-            <w:listItem w:value="Выберите элемент."/>
-            <w:listItem w:displayText="ОИ" w:value="ОИ"/>
-            <w:listItem w:displayText="ОД" w:value="ОД"/>
-            <w:listItem w:displayText="OS" w:value="OS"/>
-          </w:comboBox>
-        </w:sdtPr>
-        <w:sdtEndPr/>
-        <w:sdtContent>
-          <w:r>
-            <w:rPr>
-              <w:color w:val="17365D" w:themeColor="text2" w:themeShade="BF"/>
-              <w:sz w:val="28"/>
-              <w:szCs w:val="28"/>
-              <w:lang w:val="ru-RU"/>
-            </w:rPr>
-            <w:t>ОИ</w:t>
-          </w:r>
-        </w:sdtContent>
-      </w:sdt>
-      <w:r>
-        <w:rPr>
-          <w:color w:val="17365D" w:themeColor="text2" w:themeShade="BF"/>
-          <w:sz w:val="28"/>
-          <w:szCs w:val="28"/>
-          <w:lang w:val="ru-RU"/>
-        </w:rPr>
-        <w:t>.</w:t>
-      </w:r>
-      <w:r>
-        <w:rPr>
-          <w:color w:val="17365D" w:themeColor="text2" w:themeShade="BF"/>
-          <w:sz w:val="28"/>
-          <w:szCs w:val="28"/>
-          <w:lang w:val="ru-RU"/>
-        </w:rPr>
-        <w:t xml:space="preserve"> </w:t>
-      </w:r>
-      <w:r>
-        <w:rPr>
-          <w:color w:val="17365D" w:themeColor="text2" w:themeShade="BF"/>
-          <w:sz w:val="28"/>
-          <w:szCs w:val="28"/>
-          <w:lang w:val="ru-RU"/>
-        </w:rPr>
-        <w:t xml:space="preserve">Начальная катаракта </w:t>
-      </w:r>
-      <w:sdt>
-        <w:sdtPr>
-          <w:rPr>
-            <w:color w:val="17365D" w:themeColor="text2" w:themeShade="BF"/>
-            <w:sz w:val="28"/>
-            <w:szCs w:val="28"/>
-            <w:lang w:val="ru-RU"/>
-          </w:rPr>
-          <w:id w:val="517513702"/>
-          <w:placeholder>
-            <w:docPart w:val="DB435B1E68954750936FB322747598D2"/>
-          </w:placeholder>
-          <w:comboBox>
-            <w:listItem w:value="Выберите элемент."/>
-            <w:listItem w:displayText="ОИ" w:value="ОИ"/>
-            <w:listItem w:displayText="ОД" w:value="ОД"/>
-            <w:listItem w:displayText="OS" w:value="OS"/>
-          </w:comboBox>
-        </w:sdtPr>
-        <w:sdtEndPr/>
-        <w:sdtContent>
-          <w:r>
-            <w:rPr>
-              <w:color w:val="17365D" w:themeColor="text2" w:themeShade="BF"/>
-              <w:sz w:val="28"/>
-              <w:szCs w:val="28"/>
-              <w:lang w:val="ru-RU"/>
-            </w:rPr>
-            <w:t>ОИ</w:t>
-          </w:r>
-        </w:sdtContent>
-      </w:sdt>
-      <w:r>
-        <w:rPr>
-          <w:color w:val="17365D" w:themeColor="text2" w:themeShade="BF"/>
-          <w:sz w:val="28"/>
-          <w:szCs w:val="28"/>
-          <w:lang w:val="ru-RU"/>
-        </w:rPr>
-        <w:t xml:space="preserve">. </w:t>
-      </w:r>
-      <w:r>
-        <w:rPr>
-          <w:color w:val="17365D" w:themeColor="text2" w:themeShade="BF"/>
-          <w:sz w:val="28"/>
-          <w:szCs w:val="28"/>
-          <w:lang w:val="ru-RU"/>
-        </w:rPr>
-        <w:t xml:space="preserve"> </w:t>
-      </w:r>
-    </w:p>
-    <w:p>
-      <w:pPr>
-        <w:ind w:left="-567"/>
-        <w:jc w:val="both"/>
-        <w:rPr>
-          <w:color w:val="17365D" w:themeColor="text2" w:themeShade="BF"/>
-          <w:sz w:val="28"/>
-          <w:szCs w:val="28"/>
-          <w:lang w:val="ru-RU"/>
-        </w:rPr>
-      </w:pPr>
-      <w:r>
-        <w:rPr>
-          <w:color w:val="17365D" w:themeColor="text2" w:themeShade="BF"/>
-          <w:sz w:val="28"/>
-          <w:szCs w:val="28"/>
-          <w:lang w:val="ru-RU"/>
-        </w:rPr>
-        <w:t>Непро</w:t>
-      </w:r>
-      <w:r>
-        <w:rPr>
-          <w:color w:val="17365D" w:themeColor="text2" w:themeShade="BF"/>
-          <w:sz w:val="28"/>
-          <w:szCs w:val="28"/>
-          <w:lang w:val="ru-RU"/>
-        </w:rPr>
-        <w:t>лиферативная  диабетическая</w:t>
-      </w:r>
-      <w:r>
-        <w:rPr>
-          <w:color w:val="17365D" w:themeColor="text2" w:themeShade="BF"/>
-          <w:sz w:val="28"/>
-          <w:szCs w:val="28"/>
-          <w:lang w:val="ru-RU"/>
-        </w:rPr>
-        <w:t xml:space="preserve"> </w:t>
-      </w:r>
-      <w:proofErr w:type="spellStart"/>
-      <w:r>
-        <w:rPr>
-          <w:color w:val="17365D" w:themeColor="text2" w:themeShade="BF"/>
-          <w:sz w:val="28"/>
-          <w:szCs w:val="28"/>
-          <w:lang w:val="ru-RU"/>
-        </w:rPr>
-        <w:t>ретинопатия</w:t>
-      </w:r>
-      <w:proofErr w:type="spellEnd"/>
-      <w:r>
-        <w:rPr>
-          <w:color w:val="17365D" w:themeColor="text2" w:themeShade="BF"/>
-          <w:sz w:val="28"/>
-          <w:szCs w:val="28"/>
-          <w:lang w:val="ru-RU"/>
-        </w:rPr>
-        <w:t xml:space="preserve"> </w:t>
-      </w:r>
-      <w:sdt>
-        <w:sdtPr>
-          <w:rPr>
-            <w:color w:val="17365D" w:themeColor="text2" w:themeShade="BF"/>
-            <w:sz w:val="28"/>
-            <w:szCs w:val="28"/>
-            <w:lang w:val="ru-RU"/>
-          </w:rPr>
-          <w:id w:val="389392371"/>
-          <w:placeholder>
-            <w:docPart w:val="5917FEE754784A0BA4173B51A4E1CE95"/>
-          </w:placeholder>
-          <w:comboBox>
-            <w:listItem w:value="Выберите элемент."/>
-            <w:listItem w:displayText="ОИ" w:value="ОИ"/>
-            <w:listItem w:displayText="ОД" w:value="ОД"/>
-            <w:listItem w:displayText="OS" w:value="OS"/>
-          </w:comboBox>
-        </w:sdtPr>
-        <w:sdtEndPr/>
-        <w:sdtContent>
-          <w:r>
-            <w:rPr>
-              <w:color w:val="17365D" w:themeColor="text2" w:themeShade="BF"/>
-              <w:sz w:val="28"/>
-              <w:szCs w:val="28"/>
-              <w:lang w:val="ru-RU"/>
-            </w:rPr>
-            <w:t>ОИ</w:t>
-          </w:r>
-        </w:sdtContent>
-      </w:sdt>
-      <w:r>
-        <w:rPr>
-          <w:color w:val="17365D" w:themeColor="text2" w:themeShade="BF"/>
-          <w:sz w:val="28"/>
-          <w:szCs w:val="28"/>
-          <w:lang w:val="ru-RU"/>
-        </w:rPr>
-        <w:t>.</w:t>
-      </w:r>
-    </w:p>
-    <w:p>
-      <w:pPr>
-        <w:ind w:left="-567"/>
-        <w:jc w:val="both"/>
-        <w:rPr>
-          <w:color w:val="0000FF"/>
-          <w:sz w:val="28"/>
-          <w:szCs w:val="28"/>
-          <w:lang w:val="ru-RU"/>
-        </w:rPr>
-      </w:pPr>
-      <w:sdt>
-        <w:sdtPr>
-          <w:rPr>
-            <w:color w:val="0000FF"/>
-            <w:sz w:val="28"/>
-            <w:szCs w:val="28"/>
-            <w:lang w:val="ru-RU"/>
-          </w:rPr>
-          <w:id w:val="-968201283"/>
-          <w:placeholder>
-            <w:docPart w:val="DefaultPlaceholder_1082065159"/>
-          </w:placeholder>
-          <w:comboBox>
-            <w:listItem w:value="Выберите элемент."/>
-            <w:listItem w:displayText="Дисциркуляторная" w:value="Дисциркуляторная"/>
-            <w:listItem w:displayText="Диабетическая" w:value="Диабетическая"/>
-            <w:listItem w:displayText="Дисметаболическая" w:value="Дисметаболическая"/>
-          </w:comboBox>
-        </w:sdtPr>
-        <w:sdtEndPr/>
-        <w:sdtContent>
-          <w:proofErr w:type="spellStart"/>
-          <w:r>
-            <w:rPr>
-              <w:color w:val="0000FF"/>
-              <w:sz w:val="28"/>
-              <w:szCs w:val="28"/>
-              <w:lang w:val="ru-RU"/>
-            </w:rPr>
-            <w:t>Дисциркуляторная</w:t>
-          </w:r>
-          <w:proofErr w:type="spellEnd"/>
-        </w:sdtContent>
-      </w:sdt>
-      <w:r>
-        <w:rPr>
-          <w:color w:val="0000FF"/>
-          <w:sz w:val="28"/>
-          <w:szCs w:val="28"/>
-          <w:lang w:val="ru-RU"/>
-        </w:rPr>
-        <w:t xml:space="preserve"> энцефалопатия I-II сочетанного генеза (</w:t>
-      </w:r>
-      <w:r>
-        <w:rPr>
-          <w:color w:val="0000FF"/>
-          <w:sz w:val="28"/>
-          <w:szCs w:val="28"/>
-          <w:lang w:val="ru-RU"/>
-        </w:rPr>
-        <w:t>дисметаболическая</w:t>
-      </w:r>
-      <w:r>
-        <w:rPr>
-          <w:color w:val="0000FF"/>
-          <w:sz w:val="28"/>
-          <w:szCs w:val="28"/>
-          <w:lang w:val="ru-RU"/>
-        </w:rPr>
-        <w:t>, гипертоническая).</w:t>
-      </w:r>
-    </w:p>
-    <w:p>
-      <w:pPr>
-        <w:ind w:left="-567"/>
-        <w:jc w:val="both"/>
-        <w:rPr>
-          <w:color w:val="0000FF"/>
-          <w:sz w:val="28"/>
-          <w:szCs w:val="28"/>
-          <w:lang w:val="ru-RU"/>
-        </w:rPr>
-      </w:pPr>
-      <w:r>
-        <w:rPr>
-          <w:color w:val="0000FF"/>
-          <w:sz w:val="28"/>
-          <w:szCs w:val="28"/>
-          <w:lang w:val="ru-RU"/>
-        </w:rPr>
-        <w:t xml:space="preserve">астеновегетативный </w:t>
-      </w:r>
-      <w:proofErr w:type="gramStart"/>
-      <w:r>
-        <w:rPr>
-          <w:color w:val="0000FF"/>
-          <w:sz w:val="28"/>
-          <w:szCs w:val="28"/>
-          <w:lang w:val="ru-RU"/>
-        </w:rPr>
-        <w:t>с-м</w:t>
-      </w:r>
-      <w:proofErr w:type="gramEnd"/>
-      <w:r>
-        <w:rPr>
-          <w:color w:val="0000FF"/>
-          <w:sz w:val="28"/>
-          <w:szCs w:val="28"/>
-          <w:lang w:val="ru-RU"/>
-        </w:rPr>
-        <w:t xml:space="preserve">, </w:t>
-      </w:r>
-      <w:proofErr w:type="spellStart"/>
-      <w:r>
-        <w:rPr>
-          <w:color w:val="0000FF"/>
-          <w:sz w:val="28"/>
-          <w:szCs w:val="28"/>
-          <w:lang w:val="ru-RU"/>
-        </w:rPr>
-        <w:t>астено</w:t>
-      </w:r>
-      <w:proofErr w:type="spellEnd"/>
-      <w:r>
-        <w:rPr>
-          <w:color w:val="0000FF"/>
-          <w:sz w:val="28"/>
-          <w:szCs w:val="28"/>
-          <w:lang w:val="ru-RU"/>
-        </w:rPr>
-        <w:t xml:space="preserve">-невротический с-м, </w:t>
-      </w:r>
-      <w:proofErr w:type="spellStart"/>
-      <w:r>
-        <w:rPr>
-          <w:color w:val="0000FF"/>
-          <w:sz w:val="28"/>
-          <w:szCs w:val="28"/>
-          <w:lang w:val="ru-RU"/>
-        </w:rPr>
-        <w:t>вестибуло</w:t>
-      </w:r>
-      <w:proofErr w:type="spellEnd"/>
-      <w:r>
-        <w:rPr>
-          <w:color w:val="0000FF"/>
-          <w:sz w:val="28"/>
-          <w:szCs w:val="28"/>
-          <w:lang w:val="ru-RU"/>
-        </w:rPr>
-        <w:t xml:space="preserve">-атактический с-м.  </w:t>
-      </w:r>
-      <w:proofErr w:type="spellStart"/>
-      <w:r>
-        <w:rPr>
-          <w:color w:val="0000FF"/>
-          <w:sz w:val="28"/>
-          <w:szCs w:val="28"/>
-          <w:lang w:val="ru-RU"/>
-        </w:rPr>
-        <w:t>цереброастенический</w:t>
-      </w:r>
-      <w:proofErr w:type="spellEnd"/>
-      <w:r>
-        <w:rPr>
-          <w:color w:val="0000FF"/>
-          <w:sz w:val="28"/>
-          <w:szCs w:val="28"/>
-          <w:lang w:val="ru-RU"/>
-        </w:rPr>
-        <w:t xml:space="preserve"> с-м, </w:t>
-      </w:r>
-      <w:proofErr w:type="spellStart"/>
-      <w:r>
-        <w:rPr>
-          <w:color w:val="0000FF"/>
-          <w:sz w:val="28"/>
-          <w:szCs w:val="28"/>
-          <w:lang w:val="ru-RU"/>
-        </w:rPr>
-        <w:t>цефалгический</w:t>
-      </w:r>
-      <w:proofErr w:type="spellEnd"/>
-      <w:r>
-        <w:rPr>
-          <w:color w:val="0000FF"/>
-          <w:sz w:val="28"/>
-          <w:szCs w:val="28"/>
-          <w:lang w:val="ru-RU"/>
-        </w:rPr>
-        <w:t xml:space="preserve"> с-м,</w:t>
-      </w:r>
-    </w:p>
-    <w:p>
-      <w:pPr>
-        <w:ind w:left="-567"/>
-        <w:jc w:val="both"/>
-        <w:rPr>
-          <w:color w:val="0000FF"/>
-          <w:sz w:val="28"/>
-          <w:szCs w:val="28"/>
-          <w:lang w:val="ru-RU"/>
-        </w:rPr>
-      </w:pPr>
-    </w:p>
-    <w:p>
-      <w:pPr>
-        <w:ind w:left="-567"/>
-        <w:jc w:val="both"/>
-        <w:rPr>
-          <w:sz w:val="28"/>
-          <w:szCs w:val="28"/>
-          <w:lang w:val="ru-RU"/>
-        </w:rPr>
-      </w:pPr>
-      <w:bookmarkStart w:id="2" w:name="дк"/>
-      <w:bookmarkEnd w:id="2"/>
-      <w:r>
-        <w:rPr>
-          <w:sz w:val="28"/>
-          <w:szCs w:val="28"/>
-          <w:u w:val="single"/>
-          <w:lang w:val="ru-RU"/>
-        </w:rPr>
-        <w:t xml:space="preserve">Жалобы при поступлении </w:t>
-      </w:r>
-      <w:r>
-        <w:rPr>
-          <w:sz w:val="28"/>
-          <w:szCs w:val="28"/>
-          <w:lang w:val="ru-RU"/>
-        </w:rPr>
-        <w:t xml:space="preserve">на </w:t>
-      </w:r>
-      <w:r>
-        <w:rPr>
-          <w:sz w:val="28"/>
-          <w:szCs w:val="28"/>
-          <w:lang w:val="ru-RU"/>
-        </w:rPr>
-        <w:t xml:space="preserve">сухость во рту, </w:t>
-      </w:r>
-      <w:r>
-        <w:rPr>
-          <w:sz w:val="28"/>
-          <w:szCs w:val="28"/>
-          <w:lang w:val="ru-RU"/>
-        </w:rPr>
-        <w:t>жажду,</w:t>
-      </w:r>
-      <w:r>
-        <w:rPr>
-          <w:sz w:val="28"/>
-          <w:szCs w:val="28"/>
-          <w:lang w:val="ru-RU"/>
-        </w:rPr>
-        <w:t xml:space="preserve"> </w:t>
-      </w:r>
-      <w:r>
-        <w:rPr>
-          <w:sz w:val="28"/>
-          <w:szCs w:val="28"/>
-          <w:lang w:val="ru-RU"/>
-        </w:rPr>
-        <w:t>полиурию,</w:t>
-      </w:r>
-      <w:r>
-        <w:rPr>
-          <w:sz w:val="28"/>
-          <w:szCs w:val="28"/>
-          <w:lang w:val="ru-RU"/>
-        </w:rPr>
-        <w:t xml:space="preserve"> </w:t>
-      </w:r>
-      <w:r>
-        <w:rPr>
-          <w:sz w:val="28"/>
-          <w:szCs w:val="28"/>
-          <w:lang w:val="ru-RU"/>
-        </w:rPr>
-        <w:t xml:space="preserve"> пекущие боли в подошвенной части стоп, </w:t>
-      </w:r>
-      <w:r>
-        <w:rPr>
-          <w:sz w:val="28"/>
-          <w:szCs w:val="28"/>
-          <w:lang w:val="ru-RU"/>
-        </w:rPr>
-        <w:t>повышение</w:t>
-      </w:r>
-      <w:r>
-        <w:rPr>
-          <w:sz w:val="28"/>
-          <w:szCs w:val="28"/>
-          <w:lang w:val="ru-RU"/>
-        </w:rPr>
-        <w:t xml:space="preserve"> </w:t>
-      </w:r>
-      <w:r>
-        <w:rPr>
-          <w:sz w:val="28"/>
-          <w:szCs w:val="28"/>
-          <w:lang w:val="ru-RU"/>
-        </w:rPr>
-        <w:t xml:space="preserve">АД макс. до </w:t>
-      </w:r>
-      <w:r>
-        <w:rPr>
-          <w:sz w:val="28"/>
-          <w:szCs w:val="28"/>
-          <w:lang w:val="ru-RU"/>
-        </w:rPr>
-        <w:t xml:space="preserve"> 160/90 </w:t>
-      </w:r>
-      <w:r>
-        <w:rPr>
-          <w:sz w:val="28"/>
-          <w:szCs w:val="28"/>
-          <w:lang w:val="ru-RU"/>
-        </w:rPr>
-        <w:t xml:space="preserve"> </w:t>
-      </w:r>
-      <w:r>
-        <w:rPr>
-          <w:sz w:val="28"/>
-          <w:szCs w:val="28"/>
-          <w:lang w:val="ru-RU"/>
-        </w:rPr>
-        <w:t xml:space="preserve">мм </w:t>
-      </w:r>
-      <w:proofErr w:type="spellStart"/>
-      <w:r>
-        <w:rPr>
-          <w:sz w:val="28"/>
-          <w:szCs w:val="28"/>
-          <w:lang w:val="ru-RU"/>
-        </w:rPr>
-        <w:t>рт.</w:t>
-      </w:r>
-      <w:r>
-        <w:rPr>
-          <w:sz w:val="28"/>
-          <w:szCs w:val="28"/>
-          <w:lang w:val="ru-RU"/>
-        </w:rPr>
-        <w:t>ст</w:t>
-      </w:r>
-      <w:proofErr w:type="spellEnd"/>
-      <w:r>
-        <w:rPr>
-          <w:sz w:val="28"/>
-          <w:szCs w:val="28"/>
-          <w:lang w:val="ru-RU"/>
-        </w:rPr>
-        <w:t>.</w:t>
-      </w:r>
-      <w:r>
-        <w:rPr>
-          <w:sz w:val="28"/>
-          <w:szCs w:val="28"/>
-          <w:lang w:val="ru-RU"/>
-        </w:rPr>
-        <w:t xml:space="preserve">, </w:t>
-      </w:r>
-      <w:r>
-        <w:rPr>
-          <w:sz w:val="28"/>
-          <w:szCs w:val="28"/>
-          <w:lang w:val="ru-RU"/>
-        </w:rPr>
-        <w:t>головные боли, головокружение</w:t>
-      </w:r>
-      <w:r>
-        <w:rPr>
-          <w:sz w:val="28"/>
-          <w:szCs w:val="28"/>
-          <w:lang w:val="ru-RU"/>
-        </w:rPr>
-        <w:t>.</w:t>
-      </w:r>
-    </w:p>
-    <w:p>
-      <w:pPr>
-        <w:ind w:left="-567"/>
-        <w:jc w:val="both"/>
-        <w:rPr>
-          <w:sz w:val="28"/>
-          <w:lang w:val="ru-RU"/>
-        </w:rPr>
-      </w:pPr>
-      <w:r>
-        <w:rPr>
-          <w:sz w:val="28"/>
-          <w:szCs w:val="28"/>
-          <w:u w:val="single"/>
-          <w:lang w:val="ru-RU"/>
-        </w:rPr>
-        <w:t>Краткий анамнез</w:t>
-      </w:r>
-      <w:r>
-        <w:rPr>
-          <w:sz w:val="28"/>
-          <w:szCs w:val="28"/>
-          <w:lang w:val="ru-RU"/>
-        </w:rPr>
-        <w:t xml:space="preserve">: СД </w:t>
-      </w:r>
-      <w:proofErr w:type="gramStart"/>
-      <w:r>
-        <w:rPr>
-          <w:sz w:val="28"/>
-          <w:szCs w:val="28"/>
-          <w:lang w:val="ru-RU"/>
-        </w:rPr>
-        <w:t>выявлен</w:t>
-      </w:r>
-      <w:proofErr w:type="gramEnd"/>
-      <w:r>
-        <w:rPr>
-          <w:sz w:val="28"/>
-          <w:szCs w:val="28"/>
-          <w:lang w:val="ru-RU"/>
-        </w:rPr>
-        <w:t xml:space="preserve"> в</w:t>
-      </w:r>
-      <w:r>
-        <w:rPr>
-          <w:sz w:val="28"/>
-          <w:szCs w:val="28"/>
-          <w:lang w:val="ru-RU"/>
-        </w:rPr>
-        <w:t xml:space="preserve"> </w:t>
-      </w:r>
-      <w:r>
-        <w:rPr>
-          <w:sz w:val="28"/>
-          <w:szCs w:val="28"/>
-          <w:lang w:val="ru-RU"/>
-        </w:rPr>
-        <w:t>1988</w:t>
-      </w:r>
-      <w:r>
-        <w:rPr>
-          <w:sz w:val="28"/>
-          <w:szCs w:val="28"/>
-          <w:lang w:val="ru-RU"/>
-        </w:rPr>
-        <w:t xml:space="preserve">г. </w:t>
-      </w:r>
-      <w:r>
-        <w:rPr>
-          <w:sz w:val="28"/>
-          <w:szCs w:val="28"/>
-          <w:lang w:val="ru-RU"/>
-        </w:rPr>
-        <w:t xml:space="preserve"> при обращении к врачу по м/ж по поводу </w:t>
-      </w:r>
-      <w:proofErr w:type="spellStart"/>
-      <w:r>
-        <w:rPr>
-          <w:sz w:val="28"/>
-          <w:szCs w:val="28"/>
-          <w:lang w:val="ru-RU"/>
-        </w:rPr>
-        <w:t>диаб</w:t>
-      </w:r>
-      <w:proofErr w:type="spellEnd"/>
-      <w:r>
-        <w:rPr>
-          <w:sz w:val="28"/>
-          <w:szCs w:val="28"/>
-          <w:lang w:val="ru-RU"/>
-        </w:rPr>
-        <w:t xml:space="preserve"> жалоб. С того же врем</w:t>
-      </w:r>
-      <w:r>
-        <w:rPr>
-          <w:sz w:val="28"/>
-          <w:szCs w:val="28"/>
-          <w:lang w:val="ru-RU"/>
-        </w:rPr>
-        <w:t>е</w:t>
-      </w:r>
-      <w:r>
-        <w:rPr>
-          <w:sz w:val="28"/>
-          <w:szCs w:val="28"/>
-          <w:lang w:val="ru-RU"/>
-        </w:rPr>
-        <w:t xml:space="preserve">ни принимал ССТ (амарил, </w:t>
-      </w:r>
-      <w:proofErr w:type="spellStart"/>
-      <w:r>
-        <w:rPr>
-          <w:sz w:val="28"/>
-          <w:szCs w:val="28"/>
-          <w:lang w:val="ru-RU"/>
-        </w:rPr>
-        <w:t>сиофор</w:t>
-      </w:r>
-      <w:proofErr w:type="spellEnd"/>
-      <w:r>
-        <w:rPr>
-          <w:sz w:val="28"/>
-          <w:szCs w:val="28"/>
-          <w:lang w:val="ru-RU"/>
-        </w:rPr>
-        <w:t xml:space="preserve">, </w:t>
-      </w:r>
-      <w:proofErr w:type="spellStart"/>
-      <w:r>
-        <w:rPr>
-          <w:sz w:val="28"/>
-          <w:szCs w:val="28"/>
-          <w:lang w:val="ru-RU"/>
-        </w:rPr>
-        <w:t>глюкофаж</w:t>
-      </w:r>
-      <w:proofErr w:type="spellEnd"/>
-      <w:r>
-        <w:rPr>
-          <w:sz w:val="28"/>
-          <w:szCs w:val="28"/>
-          <w:lang w:val="ru-RU"/>
-        </w:rPr>
-        <w:t xml:space="preserve">, </w:t>
-      </w:r>
-      <w:proofErr w:type="spellStart"/>
-      <w:r>
-        <w:rPr>
-          <w:sz w:val="28"/>
-          <w:szCs w:val="28"/>
-          <w:lang w:val="ru-RU"/>
-        </w:rPr>
-        <w:t>рамаг</w:t>
-      </w:r>
-      <w:proofErr w:type="spellEnd"/>
-      <w:r>
-        <w:rPr>
-          <w:sz w:val="28"/>
-          <w:szCs w:val="28"/>
-          <w:lang w:val="ru-RU"/>
-        </w:rPr>
-        <w:t xml:space="preserve">). С 2009 </w:t>
-      </w:r>
-      <w:r>
-        <w:rPr>
-          <w:sz w:val="28"/>
-          <w:szCs w:val="28"/>
-          <w:lang w:val="ru-RU"/>
-        </w:rPr>
-        <w:t>в связи с декомпенсацией СД переведен на инсулинотерапию</w:t>
-      </w:r>
-      <w:r>
-        <w:rPr>
-          <w:sz w:val="28"/>
-          <w:szCs w:val="28"/>
-          <w:lang w:val="ru-RU"/>
-        </w:rPr>
-        <w:t xml:space="preserve"> </w:t>
-      </w:r>
-      <w:proofErr w:type="spellStart"/>
-      <w:r>
-        <w:rPr>
-          <w:sz w:val="28"/>
-          <w:szCs w:val="28"/>
-          <w:lang w:val="ru-RU"/>
-        </w:rPr>
-        <w:t>Новорапид</w:t>
-      </w:r>
-      <w:proofErr w:type="spellEnd"/>
-      <w:r>
-        <w:rPr>
-          <w:sz w:val="28"/>
-          <w:szCs w:val="28"/>
-          <w:lang w:val="ru-RU"/>
-        </w:rPr>
-        <w:t xml:space="preserve">, </w:t>
-      </w:r>
-      <w:proofErr w:type="spellStart"/>
-      <w:r>
-        <w:rPr>
-          <w:sz w:val="28"/>
-          <w:szCs w:val="28"/>
-          <w:lang w:val="ru-RU"/>
-        </w:rPr>
-        <w:t>Левемир</w:t>
-      </w:r>
-      <w:proofErr w:type="spellEnd"/>
-      <w:r>
-        <w:rPr>
-          <w:sz w:val="28"/>
-          <w:szCs w:val="28"/>
-          <w:lang w:val="ru-RU"/>
-        </w:rPr>
-        <w:t xml:space="preserve">  С 2012 в связи с  ги</w:t>
-      </w:r>
-      <w:r>
-        <w:rPr>
-          <w:sz w:val="28"/>
-          <w:szCs w:val="28"/>
-          <w:lang w:val="ru-RU"/>
-        </w:rPr>
-        <w:t>п</w:t>
-      </w:r>
-      <w:r>
-        <w:rPr>
-          <w:sz w:val="28"/>
-          <w:szCs w:val="28"/>
-          <w:lang w:val="ru-RU"/>
-        </w:rPr>
-        <w:t>о</w:t>
-      </w:r>
-      <w:r>
-        <w:rPr>
-          <w:sz w:val="28"/>
-          <w:szCs w:val="28"/>
-          <w:lang w:val="ru-RU"/>
-        </w:rPr>
-        <w:t xml:space="preserve">гликемическими </w:t>
-      </w:r>
-      <w:r>
-        <w:rPr>
-          <w:sz w:val="28"/>
-          <w:szCs w:val="28"/>
-          <w:lang w:val="ru-RU"/>
-        </w:rPr>
-        <w:t>состояниями</w:t>
-      </w:r>
-      <w:r>
-        <w:rPr>
-          <w:sz w:val="28"/>
-          <w:szCs w:val="28"/>
-          <w:lang w:val="ru-RU"/>
-        </w:rPr>
-        <w:t xml:space="preserve"> переведен на Лантус.</w:t>
-      </w:r>
-      <w:proofErr w:type="gramStart"/>
-      <w:r>
-        <w:rPr>
-          <w:sz w:val="28"/>
-          <w:szCs w:val="28"/>
-          <w:lang w:val="ru-RU"/>
-        </w:rPr>
-        <w:t xml:space="preserve"> </w:t>
-      </w:r>
-      <w:r>
-        <w:rPr>
-          <w:sz w:val="28"/>
-          <w:szCs w:val="28"/>
-          <w:lang w:val="ru-RU"/>
-        </w:rPr>
-        <w:t>.</w:t>
-      </w:r>
-      <w:proofErr w:type="gramEnd"/>
-      <w:r>
-        <w:rPr>
-          <w:sz w:val="28"/>
-          <w:szCs w:val="28"/>
-          <w:lang w:val="ru-RU"/>
-        </w:rPr>
-        <w:t xml:space="preserve"> </w:t>
-      </w:r>
-      <w:r>
-        <w:rPr>
-          <w:sz w:val="28"/>
-          <w:szCs w:val="28"/>
-          <w:lang w:val="ru-RU"/>
-        </w:rPr>
-        <w:t xml:space="preserve">В наст. время принимает: </w:t>
-      </w:r>
-      <w:r>
-        <w:rPr>
-          <w:sz w:val="28"/>
-          <w:szCs w:val="28"/>
-          <w:lang w:val="ru-RU"/>
-        </w:rPr>
-        <w:t xml:space="preserve"> Лантус </w:t>
-      </w:r>
-      <w:r>
-        <w:rPr>
-          <w:sz w:val="28"/>
-          <w:szCs w:val="28"/>
-          <w:lang w:val="ru-RU"/>
-        </w:rPr>
-        <w:t xml:space="preserve"> </w:t>
-      </w:r>
-      <w:proofErr w:type="gramStart"/>
-      <w:r>
-        <w:rPr>
-          <w:sz w:val="28"/>
-          <w:szCs w:val="28"/>
-          <w:lang w:val="ru-RU"/>
-        </w:rPr>
-        <w:t>п</w:t>
-      </w:r>
-      <w:proofErr w:type="gramEnd"/>
-      <w:r>
-        <w:rPr>
-          <w:sz w:val="28"/>
-          <w:szCs w:val="28"/>
-          <w:lang w:val="ru-RU"/>
-        </w:rPr>
-        <w:t xml:space="preserve">/з- </w:t>
-      </w:r>
-      <w:r>
-        <w:rPr>
-          <w:sz w:val="28"/>
-          <w:szCs w:val="28"/>
-          <w:lang w:val="ru-RU"/>
-        </w:rPr>
-        <w:t xml:space="preserve">28-29ед. </w:t>
-      </w:r>
-      <w:r>
-        <w:rPr>
-          <w:sz w:val="28"/>
-          <w:lang w:val="ru-RU"/>
-        </w:rPr>
-        <w:t xml:space="preserve">Гликемия </w:t>
-      </w:r>
-      <w:r>
-        <w:rPr>
-          <w:sz w:val="28"/>
-          <w:lang w:val="ru-RU"/>
-        </w:rPr>
-        <w:t>–</w:t>
-      </w:r>
-      <w:r>
-        <w:rPr>
-          <w:sz w:val="28"/>
-          <w:lang w:val="ru-RU"/>
-        </w:rPr>
-        <w:t>3,5-16,0</w:t>
-      </w:r>
-      <w:r>
-        <w:rPr>
-          <w:sz w:val="28"/>
-          <w:lang w:val="ru-RU"/>
-        </w:rPr>
-        <w:t xml:space="preserve"> </w:t>
-      </w:r>
-      <w:proofErr w:type="spellStart"/>
-      <w:r>
-        <w:rPr>
-          <w:sz w:val="28"/>
-          <w:lang w:val="ru-RU"/>
-        </w:rPr>
-        <w:t>ммоль</w:t>
-      </w:r>
-      <w:proofErr w:type="spellEnd"/>
-      <w:r>
-        <w:rPr>
-          <w:sz w:val="28"/>
-          <w:lang w:val="ru-RU"/>
-        </w:rPr>
-        <w:t>/л</w:t>
-      </w:r>
-      <w:r>
-        <w:rPr>
-          <w:sz w:val="28"/>
-          <w:lang w:val="ru-RU"/>
-        </w:rPr>
-        <w:t xml:space="preserve">. </w:t>
-      </w:r>
-      <w:proofErr w:type="spellStart"/>
-      <w:r>
-        <w:rPr>
-          <w:sz w:val="28"/>
-          <w:lang w:val="ru-RU"/>
-        </w:rPr>
-        <w:t>НвА</w:t>
-      </w:r>
-      <w:proofErr w:type="gramStart"/>
-      <w:r>
-        <w:rPr>
-          <w:sz w:val="28"/>
-          <w:lang w:val="ru-RU"/>
-        </w:rPr>
-        <w:t>I</w:t>
-      </w:r>
-      <w:proofErr w:type="gramEnd"/>
-      <w:r>
-        <w:rPr>
-          <w:sz w:val="28"/>
-          <w:lang w:val="ru-RU"/>
-        </w:rPr>
-        <w:t>с</w:t>
-      </w:r>
-      <w:proofErr w:type="spellEnd"/>
-      <w:r>
-        <w:rPr>
-          <w:sz w:val="28"/>
-          <w:lang w:val="ru-RU"/>
-        </w:rPr>
-        <w:t xml:space="preserve"> </w:t>
-      </w:r>
-      <w:r>
-        <w:rPr>
-          <w:sz w:val="28"/>
-          <w:lang w:val="ru-RU"/>
-        </w:rPr>
-        <w:t>–</w:t>
-      </w:r>
-      <w:r>
-        <w:rPr>
-          <w:sz w:val="28"/>
-          <w:lang w:val="ru-RU"/>
-        </w:rPr>
-        <w:t xml:space="preserve"> </w:t>
-      </w:r>
-      <w:r>
-        <w:rPr>
-          <w:sz w:val="28"/>
-          <w:lang w:val="ru-RU"/>
-        </w:rPr>
-        <w:t>8,5</w:t>
-      </w:r>
-      <w:r>
-        <w:rPr>
-          <w:sz w:val="28"/>
-          <w:lang w:val="ru-RU"/>
-        </w:rPr>
-        <w:t xml:space="preserve"> %</w:t>
-      </w:r>
-      <w:r>
-        <w:rPr>
-          <w:sz w:val="28"/>
-          <w:lang w:val="ru-RU"/>
-        </w:rPr>
-        <w:t xml:space="preserve"> от </w:t>
-      </w:r>
-      <w:r>
-        <w:rPr>
-          <w:sz w:val="28"/>
-          <w:lang w:val="ru-RU"/>
-        </w:rPr>
-        <w:t xml:space="preserve">01.2017 </w:t>
-      </w:r>
-      <w:r>
-        <w:rPr>
-          <w:sz w:val="28"/>
-          <w:lang w:val="ru-RU"/>
-        </w:rPr>
-        <w:t xml:space="preserve"> </w:t>
-      </w:r>
-      <w:r>
-        <w:rPr>
-          <w:sz w:val="28"/>
-          <w:lang w:val="ru-RU"/>
-        </w:rPr>
-        <w:t xml:space="preserve">. </w:t>
-      </w:r>
-      <w:r>
-        <w:rPr>
-          <w:sz w:val="28"/>
-          <w:lang w:val="ru-RU"/>
-        </w:rPr>
-        <w:t xml:space="preserve">Последнее </w:t>
-      </w:r>
-      <w:proofErr w:type="spellStart"/>
-      <w:r>
-        <w:rPr>
-          <w:sz w:val="28"/>
-          <w:lang w:val="ru-RU"/>
-        </w:rPr>
-        <w:t>стац</w:t>
-      </w:r>
-      <w:proofErr w:type="spellEnd"/>
-      <w:r>
-        <w:rPr>
-          <w:sz w:val="28"/>
-          <w:lang w:val="ru-RU"/>
-        </w:rPr>
-        <w:t xml:space="preserve">. лечение  в </w:t>
-      </w:r>
-      <w:r>
-        <w:rPr>
-          <w:sz w:val="28"/>
-          <w:lang w:val="ru-RU"/>
-        </w:rPr>
-        <w:t>2015</w:t>
-      </w:r>
-      <w:r>
-        <w:rPr>
-          <w:sz w:val="28"/>
-          <w:lang w:val="ru-RU"/>
-        </w:rPr>
-        <w:t xml:space="preserve">г. Повышение АД в течение </w:t>
-      </w:r>
-      <w:r>
-        <w:rPr>
-          <w:sz w:val="28"/>
-          <w:lang w:val="ru-RU"/>
-        </w:rPr>
-        <w:t>10</w:t>
-      </w:r>
-      <w:r>
-        <w:rPr>
-          <w:sz w:val="28"/>
-          <w:lang w:val="ru-RU"/>
-        </w:rPr>
-        <w:t xml:space="preserve"> </w:t>
-      </w:r>
-      <w:r>
-        <w:rPr>
-          <w:sz w:val="28"/>
-          <w:lang w:val="ru-RU"/>
-        </w:rPr>
-        <w:t>лет.</w:t>
-      </w:r>
-      <w:r>
-        <w:rPr>
-          <w:sz w:val="28"/>
-          <w:lang w:val="ru-RU"/>
-        </w:rPr>
-        <w:t xml:space="preserve"> АИТ с 2011, узловой зоб с 2012.  А</w:t>
-      </w:r>
-      <w:r>
-        <w:rPr>
-          <w:sz w:val="28"/>
-          <w:lang w:val="ru-RU"/>
-        </w:rPr>
-        <w:t>ТТ</w:t>
-      </w:r>
-      <w:r>
-        <w:rPr>
-          <w:sz w:val="28"/>
-          <w:lang w:val="ru-RU"/>
-        </w:rPr>
-        <w:t xml:space="preserve">Г – 289 МЕ/мл (0-100) </w:t>
-      </w:r>
-      <w:proofErr w:type="spellStart"/>
-      <w:r>
-        <w:rPr>
-          <w:sz w:val="28"/>
-          <w:lang w:val="ru-RU"/>
-        </w:rPr>
-        <w:t>Мме</w:t>
-      </w:r>
-      <w:proofErr w:type="spellEnd"/>
-      <w:r>
-        <w:rPr>
-          <w:sz w:val="28"/>
-          <w:lang w:val="ru-RU"/>
-        </w:rPr>
-        <w:t>/</w:t>
-      </w:r>
-      <w:r>
-        <w:rPr>
-          <w:sz w:val="28"/>
-          <w:lang w:val="ru-RU"/>
-        </w:rPr>
-        <w:t>м</w:t>
-      </w:r>
-      <w:r>
-        <w:rPr>
-          <w:sz w:val="28"/>
-          <w:lang w:val="ru-RU"/>
-        </w:rPr>
-        <w:t>л; АТ ТПО –</w:t>
-      </w:r>
-      <w:r>
-        <w:rPr>
-          <w:sz w:val="28"/>
-          <w:lang w:val="ru-RU"/>
-        </w:rPr>
-        <w:t>875</w:t>
-      </w:r>
-      <w:r>
-        <w:rPr>
-          <w:sz w:val="28"/>
-          <w:lang w:val="ru-RU"/>
-        </w:rPr>
-        <w:t xml:space="preserve">  (0-30) МЕ/мл</w:t>
-      </w:r>
-      <w:proofErr w:type="gramStart"/>
-      <w:r>
-        <w:rPr>
-          <w:sz w:val="28"/>
-          <w:lang w:val="ru-RU"/>
-        </w:rPr>
-        <w:t xml:space="preserve"> </w:t>
-      </w:r>
-      <w:r>
-        <w:rPr>
-          <w:sz w:val="28"/>
-          <w:lang w:val="ru-RU"/>
-        </w:rPr>
-        <w:t>.</w:t>
-      </w:r>
-      <w:proofErr w:type="gramEnd"/>
-      <w:r>
-        <w:rPr>
-          <w:sz w:val="28"/>
-          <w:lang w:val="ru-RU"/>
-        </w:rPr>
-        <w:t xml:space="preserve"> Язвенная болезнь  12п.к. с 2012</w:t>
-      </w:r>
-      <w:r>
-        <w:rPr>
-          <w:sz w:val="28"/>
-          <w:lang w:val="ru-RU"/>
-        </w:rPr>
-        <w:t xml:space="preserve">. </w:t>
-      </w:r>
-      <w:r>
-        <w:rPr>
-          <w:sz w:val="28"/>
-          <w:lang w:val="ru-RU"/>
-        </w:rPr>
-        <w:t>Госпитализирован  в обл. энд. диспансер для коррекции инсулинотерапии,  лечения хр. осложнений СД.</w:t>
-      </w:r>
-      <w:r>
-        <w:rPr>
-          <w:sz w:val="28"/>
-          <w:lang w:val="ru-RU"/>
-        </w:rPr>
-        <w:t xml:space="preserve"> </w:t>
-      </w:r>
-    </w:p>
-    <w:p>
-      <w:pPr>
-        <w:ind w:left="-567"/>
-        <w:jc w:val="both"/>
-        <w:rPr>
-          <w:sz w:val="28"/>
-          <w:u w:val="single"/>
-          <w:lang w:val="ru-RU"/>
-        </w:rPr>
-      </w:pPr>
-      <w:r>
-        <w:rPr>
-          <w:sz w:val="28"/>
-          <w:u w:val="single"/>
-          <w:lang w:val="ru-RU"/>
-        </w:rPr>
-        <w:t>Данные лабораторных исследований.</w:t>
-      </w:r>
-    </w:p>
-    <w:p>
-      <w:pPr>
-        <w:ind w:left="-567"/>
-        <w:jc w:val="both"/>
-        <w:rPr>
-          <w:sz w:val="28"/>
           <w:u w:val="single"/>
           <w:lang w:val="ru-RU"/>
         </w:rPr>
@@ -4122,7 +3210,6 @@
         <w:ind w:left="-567"/>
         <w:jc w:val="both"/>
         <w:rPr>
-          <w:sz w:val="28"/>
           <w:lang w:val="ru-RU"/>
         </w:rPr>
       </w:pPr>
@@ -4132,41 +3219,35 @@
         <w:ind w:left="-567"/>
         <w:jc w:val="both"/>
         <w:rPr>
-          <w:sz w:val="28"/>
           <w:lang w:val="ru-RU"/>
         </w:rPr>
       </w:pPr>
       <w:r>
         <w:rPr>
-          <w:sz w:val="28"/>
           <w:lang w:val="ru-RU"/>
         </w:rPr>
         <w:t>23</w:t>
       </w:r>
       <w:r>
         <w:rPr>
-          <w:sz w:val="28"/>
           <w:lang w:val="ru-RU"/>
         </w:rPr>
         <w:t>.</w:t>
       </w:r>
       <w:r>
         <w:rPr>
-          <w:sz w:val="28"/>
           <w:lang w:val="ru-RU"/>
         </w:rPr>
         <w:t>04.18</w:t>
       </w:r>
       <w:r>
         <w:rPr>
-          <w:sz w:val="28"/>
           <w:lang w:val="ru-RU"/>
         </w:rPr>
         <w:t xml:space="preserve"> </w:t>
       </w:r>
       <w:r>
         <w:rPr>
-          <w:sz w:val="28"/>
           <w:lang w:val="ru-RU"/>
         </w:rPr>
         <w:t xml:space="preserve">Анализ крови на RW- </w:t>
@@ -4174,7 +3255,6 @@
       <w:proofErr w:type="spellStart"/>
       <w:r>
         <w:rPr>
-          <w:sz w:val="28"/>
           <w:lang w:val="ru-RU"/>
         </w:rPr>
         <w:t>отр</w:t>
@@ -4182,7 +3262,6 @@
       <w:proofErr w:type="spellEnd"/>
       <w:r>
         <w:rPr>
-          <w:sz w:val="28"/>
           <w:lang w:val="ru-RU"/>
         </w:rPr>
         <w:t xml:space="preserve"> </w:t>
@@ -4193,62 +3272,53 @@
         <w:ind w:left="-567"/>
         <w:jc w:val="both"/>
         <w:rPr>
-          <w:sz w:val="28"/>
           <w:lang w:val="ru-RU"/>
         </w:rPr>
       </w:pPr>
       <w:r>
         <w:rPr>
-          <w:sz w:val="28"/>
           <w:lang w:val="ru-RU"/>
         </w:rPr>
         <w:t>27.04.18</w:t>
       </w:r>
       <w:r>
         <w:rPr>
-          <w:sz w:val="28"/>
           <w:lang w:val="ru-RU"/>
         </w:rPr>
         <w:t xml:space="preserve"> ТТГ </w:t>
       </w:r>
       <w:r>
         <w:rPr>
-          <w:sz w:val="28"/>
           <w:lang w:val="ru-RU"/>
         </w:rPr>
         <w:t>–</w:t>
       </w:r>
       <w:r>
         <w:rPr>
-          <w:sz w:val="28"/>
           <w:lang w:val="ru-RU"/>
         </w:rPr>
         <w:t xml:space="preserve"> </w:t>
       </w:r>
       <w:r>
         <w:rPr>
-          <w:sz w:val="28"/>
           <w:lang w:val="ru-RU"/>
         </w:rPr>
         <w:t>1,8</w:t>
       </w:r>
       <w:r>
         <w:rPr>
-          <w:sz w:val="28"/>
           <w:lang w:val="ru-RU"/>
         </w:rPr>
         <w:t xml:space="preserve"> </w:t>
       </w:r>
       <w:r>
         <w:rPr>
-          <w:sz w:val="28"/>
           <w:lang w:val="ru-RU"/>
         </w:rPr>
         <w:t xml:space="preserve"> </w:t>
       </w:r>
       <w:r>
         <w:rPr>
-          <w:sz w:val="28"/>
           <w:lang w:val="ru-RU"/>
         </w:rPr>
         <w:t xml:space="preserve">(0,3-4,0) </w:t>
@@ -4256,7 +3326,6 @@
       <w:proofErr w:type="spellStart"/>
       <w:r>
         <w:rPr>
-          <w:sz w:val="28"/>
           <w:lang w:val="ru-RU"/>
         </w:rPr>
         <w:t>Мме</w:t>
@@ -4264,21 +3333,18 @@
       <w:proofErr w:type="spellEnd"/>
       <w:r>
         <w:rPr>
-          <w:sz w:val="28"/>
           <w:lang w:val="ru-RU"/>
         </w:rPr>
         <w:t>/</w:t>
       </w:r>
       <w:r>
         <w:rPr>
-          <w:sz w:val="28"/>
           <w:lang w:val="ru-RU"/>
         </w:rPr>
         <w:t>м</w:t>
       </w:r>
       <w:r>
         <w:rPr>
-          <w:sz w:val="28"/>
           <w:lang w:val="ru-RU"/>
         </w:rPr>
         <w:t>л</w:t>
@@ -4289,47 +3355,35 @@
         <w:ind w:left="-567"/>
         <w:jc w:val="both"/>
         <w:rPr>
-          <w:sz w:val="28"/>
-          <w:szCs w:val="28"/>
           <w:lang w:val="ru-RU"/>
         </w:rPr>
       </w:pPr>
       <w:r>
         <w:rPr>
-          <w:sz w:val="28"/>
-          <w:szCs w:val="28"/>
           <w:lang w:val="ru-RU"/>
         </w:rPr>
         <w:t>24</w:t>
       </w:r>
       <w:r>
         <w:rPr>
-          <w:sz w:val="28"/>
-          <w:szCs w:val="28"/>
           <w:lang w:val="ru-RU"/>
         </w:rPr>
         <w:t>.</w:t>
       </w:r>
       <w:r>
         <w:rPr>
-          <w:sz w:val="28"/>
-          <w:szCs w:val="28"/>
           <w:lang w:val="ru-RU"/>
         </w:rPr>
         <w:t>04.18</w:t>
       </w:r>
       <w:r>
         <w:rPr>
-          <w:sz w:val="28"/>
-          <w:szCs w:val="28"/>
           <w:lang w:val="ru-RU"/>
         </w:rPr>
         <w:t xml:space="preserve"> К –</w:t>
       </w:r>
       <w:r>
         <w:rPr>
-          <w:sz w:val="28"/>
-          <w:szCs w:val="28"/>
           <w:lang w:val="ru-RU"/>
         </w:rPr>
         <w:t>4,38</w:t>
@@ -4337,8 +3391,6 @@
       <w:proofErr w:type="gramStart"/>
       <w:r>
         <w:rPr>
-          <w:sz w:val="28"/>
-          <w:szCs w:val="28"/>
           <w:lang w:val="ru-RU"/>
         </w:rPr>
         <w:t xml:space="preserve">   ;</w:t>
@@ -4346,8 +3398,6 @@
       <w:proofErr w:type="gramEnd"/>
       <w:r>
         <w:rPr>
-          <w:sz w:val="28"/>
-          <w:szCs w:val="28"/>
           <w:lang w:val="ru-RU"/>
         </w:rPr>
         <w:t xml:space="preserve"> </w:t>
@@ -4355,8 +3405,6 @@
       <w:proofErr w:type="spellStart"/>
       <w:r>
         <w:rPr>
-          <w:sz w:val="28"/>
-          <w:szCs w:val="28"/>
           <w:lang w:val="ru-RU"/>
         </w:rPr>
         <w:t>Nа</w:t>
@@ -4364,24 +3412,18 @@
       <w:proofErr w:type="spellEnd"/>
       <w:r>
         <w:rPr>
-          <w:sz w:val="28"/>
-          <w:szCs w:val="28"/>
           <w:lang w:val="ru-RU"/>
         </w:rPr>
         <w:t xml:space="preserve"> –</w:t>
       </w:r>
       <w:r>
         <w:rPr>
-          <w:sz w:val="28"/>
-          <w:szCs w:val="28"/>
           <w:lang w:val="ru-RU"/>
         </w:rPr>
         <w:t>138,5</w:t>
       </w:r>
       <w:r>
         <w:rPr>
-          <w:sz w:val="28"/>
-          <w:szCs w:val="28"/>
           <w:lang w:val="ru-RU"/>
         </w:rPr>
         <w:t xml:space="preserve">  </w:t>
@@ -4389,8 +3431,6 @@
       <w:proofErr w:type="spellStart"/>
       <w:r>
         <w:rPr>
-          <w:sz w:val="28"/>
-          <w:szCs w:val="28"/>
           <w:lang w:val="ru-RU"/>
         </w:rPr>
         <w:t>Са</w:t>
@@ -4398,8 +3438,6 @@
       <w:proofErr w:type="spellEnd"/>
       <w:r>
         <w:rPr>
-          <w:sz w:val="28"/>
-          <w:szCs w:val="28"/>
           <w:vertAlign w:val="superscript"/>
           <w:lang w:val="ru-RU"/>
         </w:rPr>
@@ -4407,40 +3445,30 @@
       </w:r>
       <w:r>
         <w:rPr>
-          <w:sz w:val="28"/>
-          <w:szCs w:val="28"/>
           <w:lang w:val="ru-RU"/>
         </w:rPr>
         <w:t xml:space="preserve"> -</w:t>
       </w:r>
       <w:r>
         <w:rPr>
-          <w:sz w:val="28"/>
-          <w:szCs w:val="28"/>
           <w:lang w:val="ru-RU"/>
         </w:rPr>
         <w:t>1,10</w:t>
       </w:r>
       <w:r>
         <w:rPr>
-          <w:sz w:val="28"/>
-          <w:szCs w:val="28"/>
           <w:lang w:val="ru-RU"/>
         </w:rPr>
         <w:t xml:space="preserve"> С1 - </w:t>
       </w:r>
       <w:r>
         <w:rPr>
-          <w:sz w:val="28"/>
-          <w:szCs w:val="28"/>
           <w:lang w:val="ru-RU"/>
         </w:rPr>
         <w:t>99</w:t>
       </w:r>
       <w:r>
         <w:rPr>
-          <w:sz w:val="28"/>
-          <w:szCs w:val="28"/>
           <w:lang w:val="ru-RU"/>
         </w:rPr>
         <w:t xml:space="preserve">  </w:t>
@@ -4448,8 +3476,6 @@
       <w:proofErr w:type="spellStart"/>
       <w:r>
         <w:rPr>
-          <w:sz w:val="28"/>
-          <w:szCs w:val="28"/>
           <w:lang w:val="ru-RU"/>
         </w:rPr>
         <w:t>ммоль</w:t>
@@ -4457,8 +3483,6 @@
       <w:proofErr w:type="spellEnd"/>
       <w:r>
         <w:rPr>
-          <w:sz w:val="28"/>
-          <w:szCs w:val="28"/>
           <w:lang w:val="ru-RU"/>
         </w:rPr>
         <w:t>/л</w:t>
@@ -4471,54 +3495,71 @@
         <w:jc w:val="both"/>
         <w:rPr>
           <w:b w:val="0"/>
+          <w:sz w:val="24"/>
+          <w:szCs w:val="24"/>
         </w:rPr>
       </w:pPr>
       <w:r>
         <w:rPr>
           <w:b w:val="0"/>
-        </w:rPr>
-        <w:lastRenderedPageBreak/>
+          <w:sz w:val="24"/>
+          <w:szCs w:val="24"/>
+        </w:rPr>
         <w:t>24</w:t>
       </w:r>
       <w:r>
         <w:rPr>
           <w:b w:val="0"/>
+          <w:sz w:val="24"/>
+          <w:szCs w:val="24"/>
         </w:rPr>
         <w:t>.</w:t>
       </w:r>
       <w:r>
         <w:rPr>
           <w:b w:val="0"/>
+          <w:sz w:val="24"/>
+          <w:szCs w:val="24"/>
         </w:rPr>
         <w:t>04.18</w:t>
       </w:r>
       <w:r>
         <w:rPr>
           <w:b w:val="0"/>
+          <w:sz w:val="24"/>
+          <w:szCs w:val="24"/>
         </w:rPr>
         <w:t xml:space="preserve"> </w:t>
       </w:r>
       <w:r>
         <w:rPr>
           <w:b w:val="0"/>
+          <w:sz w:val="24"/>
+          <w:szCs w:val="24"/>
         </w:rPr>
         <w:t>Общ. а</w:t>
       </w:r>
       <w:r>
         <w:rPr>
           <w:b w:val="0"/>
+          <w:sz w:val="24"/>
+          <w:szCs w:val="24"/>
         </w:rPr>
         <w:t>н. мочи уд вес 10</w:t>
       </w:r>
       <w:r>
         <w:rPr>
           <w:b w:val="0"/>
+          <w:sz w:val="24"/>
+          <w:szCs w:val="24"/>
         </w:rPr>
         <w:t>25</w:t>
       </w:r>
       <w:r>
         <w:rPr>
           <w:b w:val="0"/>
+          <w:sz w:val="24"/>
+          <w:szCs w:val="24"/>
         </w:rPr>
         <w:t xml:space="preserve">  </w:t>
       </w:r>
@@ -4526,6 +3567,8 @@
       <w:r>
         <w:rPr>
           <w:b w:val="0"/>
+          <w:sz w:val="24"/>
+          <w:szCs w:val="24"/>
         </w:rPr>
         <w:t>лейк</w:t>
       </w:r>
@@ -4533,18 +3576,24 @@
       <w:r>
         <w:rPr>
           <w:b w:val="0"/>
+          <w:sz w:val="24"/>
+          <w:szCs w:val="24"/>
         </w:rPr>
         <w:t xml:space="preserve"> –</w:t>
       </w:r>
       <w:r>
         <w:rPr>
           <w:b w:val="0"/>
+          <w:sz w:val="24"/>
+          <w:szCs w:val="24"/>
         </w:rPr>
         <w:t>6-7-8</w:t>
       </w:r>
       <w:r>
         <w:rPr>
           <w:b w:val="0"/>
+          <w:sz w:val="24"/>
+          <w:szCs w:val="24"/>
         </w:rPr>
         <w:t xml:space="preserve">   в </w:t>
       </w:r>
@@ -4552,6 +3601,8 @@
       <w:r>
         <w:rPr>
           <w:b w:val="0"/>
+          <w:sz w:val="24"/>
+          <w:szCs w:val="24"/>
         </w:rPr>
         <w:t>п</w:t>
       </w:r>
@@ -4559,6 +3610,8 @@
       <w:r>
         <w:rPr>
           <w:b w:val="0"/>
+          <w:sz w:val="24"/>
+          <w:szCs w:val="24"/>
         </w:rPr>
         <w:t>/</w:t>
       </w:r>
@@ -4566,6 +3619,8 @@
       <w:r>
         <w:rPr>
           <w:b w:val="0"/>
+          <w:sz w:val="24"/>
+          <w:szCs w:val="24"/>
         </w:rPr>
         <w:t>зр</w:t>
       </w:r>
@@ -4573,18 +3628,24 @@
       <w:r>
         <w:rPr>
           <w:b w:val="0"/>
+          <w:sz w:val="24"/>
+          <w:szCs w:val="24"/>
         </w:rPr>
         <w:t xml:space="preserve"> белок – </w:t>
       </w:r>
       <w:r>
         <w:rPr>
           <w:b w:val="0"/>
+          <w:sz w:val="24"/>
+          <w:szCs w:val="24"/>
         </w:rPr>
         <w:t>0,253</w:t>
       </w:r>
       <w:r>
         <w:rPr>
           <w:b w:val="0"/>
+          <w:sz w:val="24"/>
+          <w:szCs w:val="24"/>
         </w:rPr>
         <w:t xml:space="preserve">  ацетон –</w:t>
       </w:r>
@@ -4592,6 +3653,8 @@
       <w:r>
         <w:rPr>
           <w:b w:val="0"/>
+          <w:sz w:val="24"/>
+          <w:szCs w:val="24"/>
         </w:rPr>
         <w:t>отр</w:t>
       </w:r>
@@ -4599,12 +3662,16 @@
       <w:r>
         <w:rPr>
           <w:b w:val="0"/>
+          <w:sz w:val="24"/>
+          <w:szCs w:val="24"/>
         </w:rPr>
         <w:t xml:space="preserve">; </w:t>
       </w:r>
       <w:r>
         <w:rPr>
           <w:b w:val="0"/>
+          <w:sz w:val="24"/>
+          <w:szCs w:val="24"/>
         </w:rPr>
         <w:t xml:space="preserve"> </w:t>
       </w:r>
@@ -4612,6 +3679,8 @@
       <w:r>
         <w:rPr>
           <w:b w:val="0"/>
+          <w:sz w:val="24"/>
+          <w:szCs w:val="24"/>
         </w:rPr>
         <w:t>эпит</w:t>
       </w:r>
@@ -4619,6 +3688,8 @@
       <w:r>
         <w:rPr>
           <w:b w:val="0"/>
+          <w:sz w:val="24"/>
+          <w:szCs w:val="24"/>
         </w:rPr>
         <w:t xml:space="preserve">. пл. - ; </w:t>
       </w:r>
@@ -4626,6 +3697,8 @@
       <w:r>
         <w:rPr>
           <w:b w:val="0"/>
+          <w:sz w:val="24"/>
+          <w:szCs w:val="24"/>
         </w:rPr>
         <w:t>эпит</w:t>
       </w:r>
@@ -4633,6 +3706,8 @@
       <w:r>
         <w:rPr>
           <w:b w:val="0"/>
+          <w:sz w:val="24"/>
+          <w:szCs w:val="24"/>
         </w:rPr>
         <w:t xml:space="preserve">. </w:t>
       </w:r>
@@ -4640,6 +3715,8 @@
       <w:r>
         <w:rPr>
           <w:b w:val="0"/>
+          <w:sz w:val="24"/>
+          <w:szCs w:val="24"/>
         </w:rPr>
         <w:t>перех</w:t>
       </w:r>
@@ -4647,12 +3724,16 @@
       <w:r>
         <w:rPr>
           <w:b w:val="0"/>
+          <w:sz w:val="24"/>
+          <w:szCs w:val="24"/>
         </w:rPr>
         <w:t xml:space="preserve">. - </w:t>
       </w:r>
       <w:r>
         <w:rPr>
           <w:b w:val="0"/>
+          <w:sz w:val="24"/>
+          <w:szCs w:val="24"/>
         </w:rPr>
         <w:t xml:space="preserve"> в п/</w:t>
       </w:r>
@@ -4660,6 +3741,8 @@
       <w:r>
         <w:rPr>
           <w:b w:val="0"/>
+          <w:sz w:val="24"/>
+          <w:szCs w:val="24"/>
         </w:rPr>
         <w:t>зр</w:t>
       </w:r>
@@ -4669,42 +3752,35 @@
       <w:pPr>
         <w:ind w:left="-567"/>
         <w:rPr>
-          <w:sz w:val="28"/>
-          <w:szCs w:val="20"/>
           <w:lang w:val="ru-RU"/>
         </w:rPr>
       </w:pPr>
       <w:r>
         <w:rPr>
-          <w:sz w:val="28"/>
           <w:lang w:val="ru-RU"/>
         </w:rPr>
         <w:t>27</w:t>
       </w:r>
       <w:r>
         <w:rPr>
-          <w:sz w:val="28"/>
           <w:lang w:val="ru-RU"/>
         </w:rPr>
         <w:t>.</w:t>
       </w:r>
       <w:r>
         <w:rPr>
-          <w:sz w:val="28"/>
           <w:lang w:val="ru-RU"/>
         </w:rPr>
         <w:t>04.18</w:t>
       </w:r>
       <w:r>
         <w:rPr>
-          <w:sz w:val="28"/>
           <w:lang w:val="ru-RU"/>
         </w:rPr>
         <w:t xml:space="preserve"> </w:t>
       </w:r>
       <w:r>
         <w:rPr>
-          <w:sz w:val="28"/>
           <w:lang w:val="ru-RU"/>
         </w:rPr>
         <w:t xml:space="preserve">Анализ мочи по Нечипоренко </w:t>
@@ -4712,7 +3788,6 @@
       <w:proofErr w:type="spellStart"/>
       <w:r>
         <w:rPr>
-          <w:sz w:val="28"/>
           <w:lang w:val="ru-RU"/>
         </w:rPr>
         <w:t>лейк</w:t>
@@ -4720,21 +3795,18 @@
       <w:proofErr w:type="spellEnd"/>
       <w:r>
         <w:rPr>
-          <w:sz w:val="28"/>
           <w:lang w:val="ru-RU"/>
         </w:rPr>
         <w:t xml:space="preserve"> -</w:t>
       </w:r>
       <w:r>
         <w:rPr>
-          <w:sz w:val="28"/>
           <w:lang w:val="ru-RU"/>
         </w:rPr>
         <w:t>4500</w:t>
       </w:r>
       <w:r>
         <w:rPr>
-          <w:sz w:val="28"/>
           <w:lang w:val="ru-RU"/>
         </w:rPr>
         <w:t xml:space="preserve">  </w:t>
@@ -4742,7 +3814,6 @@
       <w:proofErr w:type="spellStart"/>
       <w:r>
         <w:rPr>
-          <w:sz w:val="28"/>
           <w:lang w:val="ru-RU"/>
         </w:rPr>
         <w:t>эритр</w:t>
@@ -4750,28 +3821,24 @@
       <w:proofErr w:type="spellEnd"/>
       <w:r>
         <w:rPr>
-          <w:sz w:val="28"/>
           <w:lang w:val="ru-RU"/>
         </w:rPr>
         <w:t xml:space="preserve"> -</w:t>
       </w:r>
       <w:r>
         <w:rPr>
-          <w:sz w:val="28"/>
           <w:lang w:val="ru-RU"/>
         </w:rPr>
         <w:t>250</w:t>
       </w:r>
       <w:r>
         <w:rPr>
-          <w:sz w:val="28"/>
           <w:lang w:val="ru-RU"/>
         </w:rPr>
         <w:t xml:space="preserve">  белок – </w:t>
       </w:r>
       <w:r>
         <w:rPr>
-          <w:sz w:val="28"/>
           <w:lang w:val="ru-RU"/>
         </w:rPr>
         <w:t>0,158</w:t>
@@ -4781,42 +3848,35 @@
       <w:pPr>
         <w:ind w:left="-567"/>
         <w:rPr>
-          <w:sz w:val="28"/>
-          <w:szCs w:val="20"/>
           <w:lang w:val="ru-RU"/>
         </w:rPr>
       </w:pPr>
       <w:r>
         <w:rPr>
-          <w:sz w:val="28"/>
           <w:lang w:val="ru-RU"/>
         </w:rPr>
         <w:t>27</w:t>
       </w:r>
       <w:r>
         <w:rPr>
-          <w:sz w:val="28"/>
           <w:lang w:val="ru-RU"/>
         </w:rPr>
         <w:t>.</w:t>
       </w:r>
       <w:r>
         <w:rPr>
-          <w:sz w:val="28"/>
           <w:lang w:val="ru-RU"/>
         </w:rPr>
         <w:t>04.18</w:t>
       </w:r>
       <w:r>
         <w:rPr>
-          <w:sz w:val="28"/>
           <w:lang w:val="ru-RU"/>
         </w:rPr>
         <w:t xml:space="preserve"> </w:t>
       </w:r>
       <w:r>
         <w:rPr>
-          <w:sz w:val="28"/>
           <w:lang w:val="ru-RU"/>
         </w:rPr>
         <w:t xml:space="preserve">Суточная </w:t>
@@ -4824,7 +3884,6 @@
       <w:proofErr w:type="spellStart"/>
       <w:r>
         <w:rPr>
-          <w:sz w:val="28"/>
           <w:lang w:val="ru-RU"/>
         </w:rPr>
         <w:t>глюкозурия</w:t>
@@ -4832,35 +3891,30 @@
       <w:proofErr w:type="spellEnd"/>
       <w:r>
         <w:rPr>
-          <w:sz w:val="28"/>
           <w:lang w:val="ru-RU"/>
         </w:rPr>
         <w:t xml:space="preserve"> –  </w:t>
       </w:r>
       <w:r>
         <w:rPr>
-          <w:sz w:val="28"/>
           <w:lang w:val="ru-RU"/>
         </w:rPr>
         <w:t>2,0</w:t>
       </w:r>
       <w:r>
         <w:rPr>
-          <w:sz w:val="28"/>
           <w:lang w:val="ru-RU"/>
         </w:rPr>
         <w:t>%</w:t>
       </w:r>
       <w:r>
         <w:rPr>
-          <w:sz w:val="28"/>
           <w:lang w:val="ru-RU"/>
         </w:rPr>
         <w:t xml:space="preserve">;   Суточная протеинурия –  </w:t>
       </w:r>
       <w:r>
         <w:rPr>
-          <w:sz w:val="28"/>
           <w:lang w:val="ru-RU"/>
         </w:rPr>
         <w:t>0,307</w:t>
@@ -4870,6 +3924,10 @@
       <w:pPr>
         <w:pStyle w:val="5"/>
         <w:ind w:left="-567"/>
+        <w:rPr>
+          <w:sz w:val="24"/>
+          <w:szCs w:val="24"/>
+        </w:rPr>
       </w:pPr>
     </w:p>
     <w:tbl>
@@ -4901,15 +3959,11 @@
           <w:p>
             <w:pPr>
               <w:rPr>
-                <w:sz w:val="28"/>
-                <w:szCs w:val="28"/>
                 <w:lang w:val="ru-RU"/>
               </w:rPr>
             </w:pPr>
             <w:r>
               <w:rPr>
-                <w:sz w:val="28"/>
-                <w:szCs w:val="28"/>
                 <w:lang w:val="ru-RU"/>
               </w:rPr>
               <w:t xml:space="preserve">Гликемический </w:t>
@@ -4918,15 +3972,11 @@
           <w:p>
             <w:pPr>
               <w:rPr>
-                <w:sz w:val="28"/>
-                <w:szCs w:val="28"/>
                 <w:lang w:val="ru-RU"/>
               </w:rPr>
             </w:pPr>
             <w:r>
               <w:rPr>
-                <w:sz w:val="28"/>
-                <w:szCs w:val="28"/>
                 <w:lang w:val="ru-RU"/>
               </w:rPr>
               <w:t>профиль</w:t>
@@ -4940,15 +3990,11 @@
           <w:p>
             <w:pPr>
               <w:rPr>
-                <w:sz w:val="28"/>
-                <w:szCs w:val="28"/>
                 <w:lang w:val="ru-RU"/>
               </w:rPr>
             </w:pPr>
             <w:r>
               <w:rPr>
-                <w:sz w:val="28"/>
-                <w:szCs w:val="28"/>
                 <w:lang w:val="ru-RU"/>
               </w:rPr>
               <w:t>8.00</w:t>
@@ -4962,15 +4008,11 @@
           <w:p>
             <w:pPr>
               <w:rPr>
-                <w:sz w:val="28"/>
-                <w:szCs w:val="28"/>
                 <w:lang w:val="ru-RU"/>
               </w:rPr>
             </w:pPr>
             <w:r>
               <w:rPr>
-                <w:sz w:val="28"/>
-                <w:szCs w:val="28"/>
                 <w:lang w:val="ru-RU"/>
               </w:rPr>
               <w:t>11.00</w:t>
@@ -4984,15 +4026,11 @@
           <w:p>
             <w:pPr>
               <w:rPr>
-                <w:sz w:val="28"/>
-                <w:szCs w:val="28"/>
                 <w:lang w:val="ru-RU"/>
               </w:rPr>
             </w:pPr>
             <w:r>
               <w:rPr>
-                <w:sz w:val="28"/>
-                <w:szCs w:val="28"/>
                 <w:lang w:val="ru-RU"/>
               </w:rPr>
               <w:t>16.00</w:t>
@@ -5006,15 +4044,11 @@
           <w:p>
             <w:pPr>
               <w:rPr>
-                <w:sz w:val="28"/>
-                <w:szCs w:val="28"/>
                 <w:lang w:val="ru-RU"/>
               </w:rPr>
             </w:pPr>
             <w:r>
               <w:rPr>
-                <w:sz w:val="28"/>
-                <w:szCs w:val="28"/>
                 <w:lang w:val="ru-RU"/>
               </w:rPr>
               <w:t>20.00</w:t>
@@ -5028,15 +4062,11 @@
           <w:p>
             <w:pPr>
               <w:rPr>
-                <w:sz w:val="28"/>
-                <w:szCs w:val="28"/>
                 <w:lang w:val="ru-RU"/>
               </w:rPr>
             </w:pPr>
             <w:r>
               <w:rPr>
-                <w:sz w:val="28"/>
-                <w:szCs w:val="28"/>
                 <w:lang w:val="ru-RU"/>
               </w:rPr>
               <w:t>22.00</w:t>
@@ -5052,15 +4082,11 @@
           <w:p>
             <w:pPr>
               <w:rPr>
-                <w:sz w:val="28"/>
-                <w:szCs w:val="28"/>
                 <w:lang w:val="ru-RU"/>
               </w:rPr>
             </w:pPr>
             <w:r>
               <w:rPr>
-                <w:sz w:val="28"/>
-                <w:szCs w:val="28"/>
                 <w:lang w:val="ru-RU"/>
               </w:rPr>
               <w:t>24.04</w:t>
@@ -5074,15 +4100,11 @@
           <w:p>
             <w:pPr>
               <w:rPr>
-                <w:sz w:val="28"/>
-                <w:szCs w:val="28"/>
                 <w:lang w:val="ru-RU"/>
               </w:rPr>
             </w:pPr>
             <w:r>
               <w:rPr>
-                <w:sz w:val="28"/>
-                <w:szCs w:val="28"/>
                 <w:lang w:val="ru-RU"/>
               </w:rPr>
               <w:t>5,8</w:t>
@@ -5096,15 +4118,11 @@
           <w:p>
             <w:pPr>
               <w:rPr>
-                <w:sz w:val="28"/>
-                <w:szCs w:val="28"/>
                 <w:lang w:val="ru-RU"/>
               </w:rPr>
             </w:pPr>
             <w:r>
               <w:rPr>
-                <w:sz w:val="28"/>
-                <w:szCs w:val="28"/>
                 <w:lang w:val="ru-RU"/>
               </w:rPr>
               <w:t>9,4</w:t>
@@ -5118,15 +4136,11 @@
           <w:p>
             <w:pPr>
               <w:rPr>
-                <w:sz w:val="28"/>
-                <w:szCs w:val="28"/>
                 <w:lang w:val="ru-RU"/>
               </w:rPr>
             </w:pPr>
             <w:r>
               <w:rPr>
-                <w:sz w:val="28"/>
-                <w:szCs w:val="28"/>
                 <w:lang w:val="ru-RU"/>
               </w:rPr>
               <w:t>9,0</w:t>
@@ -5140,15 +4154,11 @@
           <w:p>
             <w:pPr>
               <w:rPr>
-                <w:sz w:val="28"/>
-                <w:szCs w:val="28"/>
                 <w:lang w:val="ru-RU"/>
               </w:rPr>
             </w:pPr>
             <w:r>
               <w:rPr>
-                <w:sz w:val="28"/>
-                <w:szCs w:val="28"/>
                 <w:lang w:val="ru-RU"/>
               </w:rPr>
               <w:t>9,3</w:t>
@@ -5162,8 +4172,6 @@
           <w:p>
             <w:pPr>
               <w:rPr>
-                <w:sz w:val="28"/>
-                <w:szCs w:val="28"/>
                 <w:lang w:val="ru-RU"/>
               </w:rPr>
             </w:pPr>
@@ -5178,15 +4186,11 @@
           <w:p>
             <w:pPr>
               <w:rPr>
-                <w:sz w:val="28"/>
-                <w:szCs w:val="28"/>
                 <w:lang w:val="ru-RU"/>
               </w:rPr>
             </w:pPr>
             <w:r>
               <w:rPr>
-                <w:sz w:val="28"/>
-                <w:szCs w:val="28"/>
                 <w:lang w:val="ru-RU"/>
               </w:rPr>
               <w:t>28.04</w:t>
@@ -5200,15 +4204,11 @@
           <w:p>
             <w:pPr>
               <w:rPr>
-                <w:sz w:val="28"/>
-                <w:szCs w:val="28"/>
                 <w:lang w:val="ru-RU"/>
               </w:rPr>
             </w:pPr>
             <w:r>
               <w:rPr>
-                <w:sz w:val="28"/>
-                <w:szCs w:val="28"/>
                 <w:lang w:val="ru-RU"/>
               </w:rPr>
               <w:t>5,3</w:t>
@@ -5222,15 +4222,11 @@
           <w:p>
             <w:pPr>
               <w:rPr>
-                <w:sz w:val="28"/>
-                <w:szCs w:val="28"/>
                 <w:lang w:val="ru-RU"/>
               </w:rPr>
             </w:pPr>
             <w:r>
               <w:rPr>
-                <w:sz w:val="28"/>
-                <w:szCs w:val="28"/>
                 <w:lang w:val="ru-RU"/>
               </w:rPr>
               <w:t>6,3</w:t>
@@ -5244,15 +4240,11 @@
           <w:p>
             <w:pPr>
               <w:rPr>
-                <w:sz w:val="28"/>
-                <w:szCs w:val="28"/>
                 <w:lang w:val="ru-RU"/>
               </w:rPr>
             </w:pPr>
             <w:r>
               <w:rPr>
-                <w:sz w:val="28"/>
-                <w:szCs w:val="28"/>
                 <w:lang w:val="ru-RU"/>
               </w:rPr>
               <w:t>6,2</w:t>
@@ -5266,15 +4258,11 @@
           <w:p>
             <w:pPr>
               <w:rPr>
-                <w:sz w:val="28"/>
-                <w:szCs w:val="28"/>
                 <w:lang w:val="ru-RU"/>
               </w:rPr>
             </w:pPr>
             <w:r>
               <w:rPr>
-                <w:sz w:val="28"/>
-                <w:szCs w:val="28"/>
                 <w:lang w:val="ru-RU"/>
               </w:rPr>
               <w:t>9,6</w:t>
@@ -5288,15 +4276,11 @@
           <w:p>
             <w:pPr>
               <w:rPr>
-                <w:sz w:val="28"/>
-                <w:szCs w:val="28"/>
                 <w:lang w:val="ru-RU"/>
               </w:rPr>
             </w:pPr>
             <w:r>
               <w:rPr>
-                <w:sz w:val="28"/>
-                <w:szCs w:val="28"/>
                 <w:lang w:val="ru-RU"/>
               </w:rPr>
               <w:t>7,8</w:t>
@@ -5312,23 +4296,17 @@
           <w:p>
             <w:pPr>
               <w:rPr>
-                <w:sz w:val="28"/>
-                <w:szCs w:val="28"/>
                 <w:lang w:val="ru-RU"/>
               </w:rPr>
             </w:pPr>
             <w:r>
               <w:rPr>
-                <w:sz w:val="28"/>
-                <w:szCs w:val="28"/>
                 <w:lang w:val="ru-RU"/>
               </w:rPr>
               <w:t>02.0</w:t>
             </w:r>
             <w:r>
               <w:rPr>
-                <w:sz w:val="28"/>
-                <w:szCs w:val="28"/>
                 <w:lang w:val="ru-RU"/>
               </w:rPr>
               <w:t>5</w:t>
@@ -5342,23 +4320,17 @@
           <w:p>
             <w:pPr>
               <w:rPr>
-                <w:sz w:val="28"/>
-                <w:szCs w:val="28"/>
                 <w:lang w:val="ru-RU"/>
               </w:rPr>
             </w:pPr>
             <w:r>
               <w:rPr>
-                <w:sz w:val="28"/>
-                <w:szCs w:val="28"/>
                 <w:lang w:val="ru-RU"/>
               </w:rPr>
               <w:t>7</w:t>
             </w:r>
             <w:r>
               <w:rPr>
-                <w:sz w:val="28"/>
-                <w:szCs w:val="28"/>
                 <w:lang w:val="ru-RU"/>
               </w:rPr>
               <w:t>,5</w:t>
@@ -5372,15 +4344,11 @@
           <w:p>
             <w:pPr>
               <w:rPr>
-                <w:sz w:val="28"/>
-                <w:szCs w:val="28"/>
                 <w:lang w:val="ru-RU"/>
               </w:rPr>
             </w:pPr>
             <w:r>
               <w:rPr>
-                <w:sz w:val="28"/>
-                <w:szCs w:val="28"/>
                 <w:lang w:val="ru-RU"/>
               </w:rPr>
               <w:t>11,4</w:t>
@@ -5394,15 +4362,11 @@
           <w:p>
             <w:pPr>
               <w:rPr>
-                <w:sz w:val="28"/>
-                <w:szCs w:val="28"/>
                 <w:lang w:val="ru-RU"/>
               </w:rPr>
             </w:pPr>
             <w:r>
               <w:rPr>
-                <w:sz w:val="28"/>
-                <w:szCs w:val="28"/>
                 <w:lang w:val="ru-RU"/>
               </w:rPr>
               <w:t>8,3</w:t>
@@ -5416,15 +4380,11 @@
           <w:p>
             <w:pPr>
               <w:rPr>
-                <w:sz w:val="28"/>
-                <w:szCs w:val="28"/>
                 <w:lang w:val="ru-RU"/>
               </w:rPr>
             </w:pPr>
             <w:r>
               <w:rPr>
-                <w:sz w:val="28"/>
-                <w:szCs w:val="28"/>
                 <w:lang w:val="ru-RU"/>
               </w:rPr>
               <w:t>11,6</w:t>
@@ -5438,8 +4398,6 @@
           <w:p>
             <w:pPr>
               <w:rPr>
-                <w:sz w:val="28"/>
-                <w:szCs w:val="28"/>
                 <w:lang w:val="ru-RU"/>
               </w:rPr>
             </w:pPr>
@@ -5450,13 +4408,47 @@
         <w:tc>
           <w:tcPr>
             <w:tcW w:w="2518" w:type="dxa"/>
-            <w:shd w:val="clear" w:color="auto" w:fill="002060"/>
+            <w:shd w:val="clear" w:color="auto" w:fill="auto"/>
           </w:tcPr>
           <w:p>
             <w:pPr>
               <w:rPr>
-                <w:sz w:val="28"/>
-                <w:szCs w:val="28"/>
+                <w:lang w:val="ru-RU"/>
+              </w:rPr>
+            </w:pPr>
+            <w:r>
+              <w:rPr>
+                <w:lang w:val="ru-RU"/>
+              </w:rPr>
+              <w:t>03.05</w:t>
+            </w:r>
+          </w:p>
+        </w:tc>
+        <w:tc>
+          <w:tcPr>
+            <w:tcW w:w="992" w:type="dxa"/>
+          </w:tcPr>
+          <w:p>
+            <w:pPr>
+              <w:rPr>
+                <w:lang w:val="ru-RU"/>
+              </w:rPr>
+            </w:pPr>
+            <w:r>
+              <w:rPr>
+                <w:lang w:val="ru-RU"/>
+              </w:rPr>
+              <w:t>5,5</w:t>
+            </w:r>
+          </w:p>
+        </w:tc>
+        <w:tc>
+          <w:tcPr>
+            <w:tcW w:w="993" w:type="dxa"/>
+          </w:tcPr>
+          <w:p>
+            <w:pPr>
+              <w:rPr>
                 <w:lang w:val="ru-RU"/>
               </w:rPr>
             </w:pPr>
@@ -5469,22 +4461,6 @@
           <w:p>
             <w:pPr>
               <w:rPr>
-                <w:sz w:val="28"/>
-                <w:szCs w:val="28"/>
-                <w:lang w:val="ru-RU"/>
-              </w:rPr>
-            </w:pPr>
-          </w:p>
-        </w:tc>
-        <w:tc>
-          <w:tcPr>
-            <w:tcW w:w="993" w:type="dxa"/>
-          </w:tcPr>
-          <w:p>
-            <w:pPr>
-              <w:rPr>
-                <w:sz w:val="28"/>
-                <w:szCs w:val="28"/>
                 <w:lang w:val="ru-RU"/>
               </w:rPr>
             </w:pPr>
@@ -5497,11 +4473,15 @@
           <w:p>
             <w:pPr>
               <w:rPr>
-                <w:sz w:val="28"/>
-                <w:szCs w:val="28"/>
                 <w:lang w:val="ru-RU"/>
               </w:rPr>
             </w:pPr>
+            <w:r>
+              <w:rPr>
+                <w:lang w:val="ru-RU"/>
+              </w:rPr>
+              <w:t>7,4</w:t>
+            </w:r>
           </w:p>
         </w:tc>
         <w:tc>
@@ -5511,22 +4491,6 @@
           <w:p>
             <w:pPr>
               <w:rPr>
-                <w:sz w:val="28"/>
-                <w:szCs w:val="28"/>
-                <w:lang w:val="ru-RU"/>
-              </w:rPr>
-            </w:pPr>
-          </w:p>
-        </w:tc>
-        <w:tc>
-          <w:tcPr>
-            <w:tcW w:w="992" w:type="dxa"/>
-          </w:tcPr>
-          <w:p>
-            <w:pPr>
-              <w:rPr>
-                <w:sz w:val="28"/>
-                <w:szCs w:val="28"/>
                 <w:lang w:val="ru-RU"/>
               </w:rPr>
             </w:pPr>
@@ -5539,14 +4503,11 @@
         <w:ind w:left="-567"/>
         <w:jc w:val="both"/>
         <w:rPr>
-          <w:sz w:val="28"/>
-          <w:szCs w:val="20"/>
           <w:lang w:val="ru-RU"/>
         </w:rPr>
       </w:pPr>
       <w:r>
         <w:rPr>
-          <w:sz w:val="28"/>
           <w:u w:val="single"/>
           <w:lang w:val="ru-RU"/>
         </w:rPr>
@@ -5554,7 +4515,6 @@
       </w:r>
       <w:r>
         <w:rPr>
-          <w:sz w:val="28"/>
           <w:u w:val="single"/>
           <w:lang w:val="ru-RU"/>
         </w:rPr>
@@ -5562,7 +4522,6 @@
       </w:r>
       <w:r>
         <w:rPr>
-          <w:sz w:val="28"/>
           <w:lang w:val="ru-RU"/>
         </w:rPr>
         <w:t xml:space="preserve">: </w:t>
@@ -5570,7 +4529,6 @@
       <w:sdt>
         <w:sdtPr>
           <w:rPr>
-            <w:sz w:val="28"/>
             <w:lang w:val="ru-RU"/>
           </w:rPr>
           <w:id w:val="-1949923650"/>
@@ -5587,7 +4545,6 @@
         <w:sdtContent>
           <w:r>
             <w:rPr>
-              <w:sz w:val="28"/>
               <w:lang w:val="ru-RU"/>
             </w:rPr>
             <w:t xml:space="preserve"> </w:t>
@@ -5596,28 +4553,24 @@
       </w:sdt>
       <w:r>
         <w:rPr>
-          <w:sz w:val="28"/>
           <w:lang w:val="ru-RU"/>
         </w:rPr>
         <w:t xml:space="preserve"> </w:t>
       </w:r>
       <w:r>
         <w:rPr>
-          <w:sz w:val="28"/>
           <w:lang w:val="ru-RU"/>
         </w:rPr>
         <w:t xml:space="preserve"> Диабетическая дистальная симметричная полинейропатия н/к, сенсомоторная форма (NSS 6, NDS 4)</w:t>
       </w:r>
       <w:r>
         <w:rPr>
-          <w:sz w:val="28"/>
           <w:lang w:val="ru-RU"/>
         </w:rPr>
         <w:t>.</w:t>
       </w:r>
       <w:r>
         <w:rPr>
-          <w:sz w:val="28"/>
           <w:lang w:val="ru-RU"/>
         </w:rPr>
         <w:t xml:space="preserve">  ДЭП 1 –II смешанного генеза, церебрастенический </w:t>
@@ -5625,7 +4578,6 @@
       <w:proofErr w:type="gramStart"/>
       <w:r>
         <w:rPr>
-          <w:sz w:val="28"/>
           <w:lang w:val="ru-RU"/>
         </w:rPr>
         <w:t>с-м</w:t>
@@ -5633,40 +4585,8 @@
       <w:proofErr w:type="gramEnd"/>
       <w:r>
         <w:rPr>
-          <w:sz w:val="28"/>
-          <w:lang w:val="ru-RU"/>
-        </w:rPr>
-        <w:t>.</w:t>
-      </w:r>
-    </w:p>
-    <w:p>
-      <w:pPr>
-        <w:ind w:left="-567"/>
-      </w:pPr>
-      <w:proofErr w:type="spellStart"/>
-      <w:r>
-        <w:rPr>
-          <w:highlight w:val="yellow"/>
-          <w:u w:val="single"/>
-        </w:rPr>
-        <w:t>Окулист</w:t>
-      </w:r>
-      <w:proofErr w:type="spellEnd"/>
-      <w:r>
-        <w:t xml:space="preserve">: VIS OD=  </w:t>
-      </w:r>
-      <w:r>
-        <w:t xml:space="preserve">  </w:t>
-      </w:r>
-      <w:r>
-        <w:t xml:space="preserve">OS=   ; ВГД OD=   OS=   </w:t>
-      </w:r>
-      <w:proofErr w:type="spellStart"/>
-      <w:r>
-        <w:t>Факосклероз</w:t>
-      </w:r>
-      <w:proofErr w:type="spellEnd"/>
-      <w:r>
+          <w:lang w:val="ru-RU"/>
+        </w:rPr>
         <w:t>.</w:t>
       </w:r>
     </w:p>
@@ -5675,354 +4595,56 @@
         <w:ind w:left="-567"/>
         <w:jc w:val="both"/>
         <w:rPr>
-          <w:sz w:val="28"/>
-          <w:szCs w:val="20"/>
           <w:lang w:val="ru-RU"/>
         </w:rPr>
       </w:pPr>
+      <w:r>
+        <w:rPr>
+          <w:u w:val="single"/>
+          <w:lang w:val="ru-RU"/>
+        </w:rPr>
+        <w:t xml:space="preserve">24.04.18 </w:t>
+      </w:r>
+      <w:r>
+        <w:rPr>
+          <w:u w:val="single"/>
+          <w:lang w:val="ru-RU"/>
+        </w:rPr>
+        <w:t>ЭКГ</w:t>
+      </w:r>
+      <w:r>
+        <w:rPr>
+          <w:lang w:val="ru-RU"/>
+        </w:rPr>
+        <w:t>:</w:t>
+      </w:r>
+      <w:r>
+        <w:rPr>
+          <w:lang w:val="ru-RU"/>
+        </w:rPr>
+        <w:t xml:space="preserve"> </w:t>
+      </w:r>
+      <w:r>
+        <w:rPr>
+          <w:lang w:val="ru-RU"/>
+        </w:rPr>
+        <w:t>ЧСС -</w:t>
+      </w:r>
+      <w:r>
+        <w:rPr>
+          <w:lang w:val="ru-RU"/>
+        </w:rPr>
+        <w:t>60</w:t>
+      </w:r>
+      <w:r>
+        <w:rPr>
+          <w:lang w:val="ru-RU"/>
+        </w:rPr>
+        <w:t xml:space="preserve"> уд/мин. Вольтаж </w:t>
+      </w:r>
       <w:sdt>
         <w:sdtPr>
           <w:rPr>
-            <w:sz w:val="28"/>
-            <w:lang w:val="ru-RU"/>
-          </w:rPr>
-          <w:id w:val="1272982356"/>
-          <w:placeholder>
-            <w:docPart w:val="3755473979B24CB896600859156E5B44"/>
-          </w:placeholder>
-          <w:showingPlcHdr/>
-          <w:comboBox>
-            <w:listItem w:value="Выберите элемент."/>
-            <w:listItem w:displayText="Оптические среды прозрачны." w:value="Оптические среды прозрачны."/>
-            <w:listItem w:displayText="Помутнения в хрусталиках ОИ" w:value="Помутнения в хрусталиках ОИ"/>
-            <w:listItem w:displayText="Начальные помутнения в хрусталиках ОИ." w:value="Начальные помутнения в хрусталиках ОИ."/>
-          </w:comboBox>
-        </w:sdtPr>
-        <w:sdtEndPr/>
-        <w:sdtContent>
-          <w:r>
-            <w:rPr>
-              <w:rStyle w:val="aa"/>
-              <w:lang w:val="ru-RU"/>
-            </w:rPr>
-            <w:t>Выберите элемент.</w:t>
-          </w:r>
-        </w:sdtContent>
-      </w:sdt>
-      <w:r>
-        <w:rPr>
-          <w:sz w:val="28"/>
-          <w:lang w:val="ru-RU"/>
-        </w:rPr>
-        <w:t xml:space="preserve"> Гл. дно: ДЗН бледно-розовые. Границы четкие</w:t>
-      </w:r>
-      <w:r>
-        <w:rPr>
-          <w:sz w:val="28"/>
-          <w:lang w:val="ru-RU"/>
-        </w:rPr>
-        <w:t>.</w:t>
-      </w:r>
-      <w:r>
-        <w:rPr>
-          <w:sz w:val="28"/>
-          <w:lang w:val="ru-RU"/>
-        </w:rPr>
-        <w:t xml:space="preserve"> </w:t>
-      </w:r>
-      <w:r>
-        <w:rPr>
-          <w:sz w:val="28"/>
-          <w:lang w:val="ru-RU"/>
-        </w:rPr>
-        <w:t xml:space="preserve">А:V </w:t>
-      </w:r>
-      <w:sdt>
-        <w:sdtPr>
-          <w:rPr>
-            <w:lang w:val="ru-RU"/>
-          </w:rPr>
-          <w:id w:val="886151204"/>
-          <w:placeholder>
-            <w:docPart w:val="DefaultPlaceholder_1082065159"/>
-          </w:placeholder>
-          <w:comboBox>
-            <w:listItem w:displayText="1:2 " w:value="1:2 "/>
-            <w:listItem w:displayText="2:3" w:value="2:3"/>
-          </w:comboBox>
-        </w:sdtPr>
-        <w:sdtEndPr/>
-        <w:sdtContent>
-          <w:r>
-            <w:rPr>
-              <w:lang w:val="ru-RU"/>
-            </w:rPr>
-            <w:t>1:2</w:t>
-          </w:r>
-        </w:sdtContent>
-      </w:sdt>
-      <w:r>
-        <w:rPr>
-          <w:sz w:val="28"/>
-          <w:lang w:val="ru-RU"/>
-        </w:rPr>
-        <w:t xml:space="preserve"> </w:t>
-      </w:r>
-      <w:r>
-        <w:rPr>
-          <w:sz w:val="28"/>
-          <w:lang w:val="ru-RU"/>
-        </w:rPr>
-        <w:t>Сос</w:t>
-      </w:r>
-      <w:r>
-        <w:rPr>
-          <w:sz w:val="28"/>
-          <w:lang w:val="ru-RU"/>
-        </w:rPr>
-        <w:t>уды</w:t>
-      </w:r>
-      <w:r>
-        <w:rPr>
-          <w:sz w:val="28"/>
-          <w:lang w:val="ru-RU"/>
-        </w:rPr>
-        <w:t xml:space="preserve"> сужены,</w:t>
-      </w:r>
-      <w:r>
-        <w:rPr>
-          <w:sz w:val="28"/>
-          <w:lang w:val="ru-RU"/>
-        </w:rPr>
-        <w:t xml:space="preserve"> извиты, </w:t>
-      </w:r>
-      <w:proofErr w:type="spellStart"/>
-      <w:r>
-        <w:rPr>
-          <w:sz w:val="28"/>
-          <w:lang w:val="ru-RU"/>
-        </w:rPr>
-        <w:t>склерозированы</w:t>
-      </w:r>
-      <w:proofErr w:type="spellEnd"/>
-      <w:r>
-        <w:rPr>
-          <w:sz w:val="28"/>
-          <w:lang w:val="ru-RU"/>
-        </w:rPr>
-        <w:t xml:space="preserve">. </w:t>
-      </w:r>
-      <w:r>
-        <w:rPr>
-          <w:sz w:val="28"/>
-          <w:lang w:val="ru-RU"/>
-        </w:rPr>
-        <w:t xml:space="preserve">Вены умеренно полнокровны. </w:t>
-      </w:r>
-      <w:proofErr w:type="spellStart"/>
-      <w:r>
-        <w:rPr>
-          <w:sz w:val="28"/>
-          <w:lang w:val="ru-RU"/>
-        </w:rPr>
-        <w:t>Салюс</w:t>
-      </w:r>
-      <w:proofErr w:type="spellEnd"/>
-      <w:r>
-        <w:rPr>
-          <w:sz w:val="28"/>
-          <w:lang w:val="ru-RU"/>
-        </w:rPr>
-        <w:t xml:space="preserve"> I-II. </w:t>
-      </w:r>
-      <w:r>
-        <w:rPr>
-          <w:sz w:val="28"/>
-          <w:lang w:val="ru-RU"/>
-        </w:rPr>
-        <w:t>Вены неравномерно расширены.</w:t>
-      </w:r>
-      <w:r>
-        <w:rPr>
-          <w:sz w:val="28"/>
-          <w:lang w:val="ru-RU"/>
-        </w:rPr>
-        <w:t xml:space="preserve"> </w:t>
-      </w:r>
-      <w:r>
-        <w:rPr>
-          <w:sz w:val="28"/>
-          <w:lang w:val="ru-RU"/>
-        </w:rPr>
-        <w:t xml:space="preserve">Единичные микроаневризмы, </w:t>
-      </w:r>
-      <w:proofErr w:type="spellStart"/>
-      <w:r>
-        <w:rPr>
-          <w:sz w:val="28"/>
-          <w:lang w:val="ru-RU"/>
-        </w:rPr>
-        <w:t>микрогеморрагии</w:t>
-      </w:r>
-      <w:proofErr w:type="spellEnd"/>
-      <w:r>
-        <w:rPr>
-          <w:sz w:val="28"/>
-          <w:lang w:val="ru-RU"/>
-        </w:rPr>
-        <w:t xml:space="preserve">.  </w:t>
-      </w:r>
-      <w:r>
-        <w:rPr>
-          <w:sz w:val="28"/>
-          <w:lang w:val="ru-RU"/>
-        </w:rPr>
-        <w:t>В</w:t>
-      </w:r>
-      <w:r>
-        <w:rPr>
-          <w:sz w:val="28"/>
-          <w:lang w:val="ru-RU"/>
-        </w:rPr>
-        <w:t xml:space="preserve"> </w:t>
-      </w:r>
-      <w:proofErr w:type="spellStart"/>
-      <w:r>
-        <w:rPr>
-          <w:sz w:val="28"/>
-          <w:lang w:val="ru-RU"/>
-        </w:rPr>
-        <w:t>макулярной</w:t>
-      </w:r>
-      <w:proofErr w:type="spellEnd"/>
-      <w:r>
-        <w:rPr>
-          <w:sz w:val="28"/>
-          <w:lang w:val="ru-RU"/>
-        </w:rPr>
-        <w:t xml:space="preserve"> области без особенностей</w:t>
-      </w:r>
-      <w:r>
-        <w:rPr>
-          <w:sz w:val="28"/>
-          <w:lang w:val="ru-RU"/>
-        </w:rPr>
-        <w:t xml:space="preserve"> Д-з: </w:t>
-      </w:r>
-      <w:sdt>
-        <w:sdtPr>
-          <w:rPr>
-            <w:sz w:val="28"/>
-            <w:lang w:val="ru-RU"/>
-          </w:rPr>
-          <w:id w:val="-1226214007"/>
-          <w:placeholder>
-            <w:docPart w:val="DefaultPlaceholder_1082065159"/>
-          </w:placeholder>
-          <w:comboBox>
-            <w:listItem w:displayText="Ангиопатия сосудов сетчатки ОИ" w:value="Ангиопатия сосудов сетчатки ОИ"/>
-            <w:listItem w:displayText="Диабетчиеская ангиопатия сосудов сетчатки ОИ" w:value="Диабетчиеская ангиопатия сосудов сетчатки ОИ"/>
-          </w:comboBox>
-        </w:sdtPr>
-        <w:sdtEndPr/>
-        <w:sdtContent>
-          <w:r>
-            <w:rPr>
-              <w:sz w:val="28"/>
-              <w:lang w:val="ru-RU"/>
-            </w:rPr>
-            <w:t>Ангиопатия сосудов сетчатки ОИ</w:t>
-          </w:r>
-        </w:sdtContent>
-      </w:sdt>
-      <w:r>
-        <w:rPr>
-          <w:sz w:val="28"/>
-          <w:lang w:val="ru-RU"/>
-        </w:rPr>
-        <w:t xml:space="preserve">. Начальная катаракта ОИ. Непролиферативная  диабетическая  </w:t>
-      </w:r>
-      <w:proofErr w:type="spellStart"/>
-      <w:r>
-        <w:rPr>
-          <w:sz w:val="28"/>
-          <w:lang w:val="ru-RU"/>
-        </w:rPr>
-        <w:t>ретинопатия</w:t>
-      </w:r>
-      <w:proofErr w:type="spellEnd"/>
-      <w:r>
-        <w:rPr>
-          <w:sz w:val="28"/>
-          <w:lang w:val="ru-RU"/>
-        </w:rPr>
-        <w:t xml:space="preserve"> ОИ. </w:t>
-      </w:r>
-    </w:p>
-    <w:p>
-      <w:pPr>
-        <w:ind w:left="-567"/>
-        <w:jc w:val="both"/>
-        <w:rPr>
-          <w:sz w:val="28"/>
-          <w:lang w:val="ru-RU"/>
-        </w:rPr>
-      </w:pPr>
-      <w:r>
-        <w:rPr>
-          <w:sz w:val="28"/>
-          <w:u w:val="single"/>
-          <w:lang w:val="ru-RU"/>
-        </w:rPr>
-        <w:t xml:space="preserve">24.04.18 </w:t>
-      </w:r>
-      <w:r>
-        <w:rPr>
-          <w:sz w:val="28"/>
-          <w:u w:val="single"/>
-          <w:lang w:val="ru-RU"/>
-        </w:rPr>
-        <w:t>ЭКГ</w:t>
-      </w:r>
-      <w:r>
-        <w:rPr>
-          <w:sz w:val="28"/>
-          <w:lang w:val="ru-RU"/>
-        </w:rPr>
-        <w:t>:</w:t>
-      </w:r>
-      <w:r>
-        <w:rPr>
-          <w:sz w:val="28"/>
-          <w:lang w:val="ru-RU"/>
-        </w:rPr>
-        <w:t xml:space="preserve"> </w:t>
-      </w:r>
-      <w:r>
-        <w:rPr>
-          <w:sz w:val="28"/>
-          <w:lang w:val="ru-RU"/>
-        </w:rPr>
-        <w:t>ЧСС -</w:t>
-      </w:r>
-      <w:r>
-        <w:rPr>
-          <w:sz w:val="28"/>
-          <w:lang w:val="ru-RU"/>
-        </w:rPr>
-        <w:t>60</w:t>
-      </w:r>
-      <w:r>
-        <w:rPr>
-          <w:sz w:val="28"/>
-          <w:lang w:val="ru-RU"/>
-        </w:rPr>
-        <w:t xml:space="preserve"> уд/мин. Вольтаж </w:t>
-      </w:r>
-      <w:sdt>
-        <w:sdtPr>
-          <w:rPr>
-            <w:sz w:val="28"/>
             <w:lang w:val="ru-RU"/>
           </w:rPr>
           <w:id w:val="-1300382127"/>
@@ -6040,7 +4662,6 @@
         <w:sdtContent>
           <w:r>
             <w:rPr>
-              <w:sz w:val="28"/>
               <w:lang w:val="ru-RU"/>
             </w:rPr>
             <w:t>сохранен.</w:t>
@@ -6049,14 +4670,12 @@
       </w:sdt>
       <w:r>
         <w:rPr>
-          <w:sz w:val="28"/>
           <w:lang w:val="ru-RU"/>
         </w:rPr>
         <w:t xml:space="preserve">  Ритм синусовый</w:t>
       </w:r>
       <w:r>
         <w:rPr>
-          <w:sz w:val="28"/>
           <w:lang w:val="ru-RU"/>
         </w:rPr>
         <w:t>. Эл</w:t>
@@ -6064,7 +4683,6 @@
       <w:proofErr w:type="gramStart"/>
       <w:r>
         <w:rPr>
-          <w:sz w:val="28"/>
           <w:lang w:val="ru-RU"/>
         </w:rPr>
         <w:t>.</w:t>
@@ -6072,7 +4690,6 @@
       <w:proofErr w:type="gramEnd"/>
       <w:r>
         <w:rPr>
-          <w:sz w:val="28"/>
           <w:lang w:val="ru-RU"/>
         </w:rPr>
         <w:t xml:space="preserve"> </w:t>
@@ -6080,7 +4697,6 @@
       <w:proofErr w:type="gramStart"/>
       <w:r>
         <w:rPr>
-          <w:sz w:val="28"/>
           <w:lang w:val="ru-RU"/>
         </w:rPr>
         <w:t>о</w:t>
@@ -6088,28 +4704,24 @@
       <w:proofErr w:type="gramEnd"/>
       <w:r>
         <w:rPr>
-          <w:sz w:val="28"/>
           <w:lang w:val="ru-RU"/>
         </w:rPr>
         <w:t>сь отклонена</w:t>
       </w:r>
       <w:r>
         <w:rPr>
-          <w:sz w:val="28"/>
           <w:lang w:val="ru-RU"/>
         </w:rPr>
         <w:t xml:space="preserve"> влево</w:t>
       </w:r>
       <w:r>
         <w:rPr>
-          <w:sz w:val="28"/>
           <w:lang w:val="ru-RU"/>
         </w:rPr>
         <w:t xml:space="preserve">.  </w:t>
       </w:r>
       <w:r>
         <w:rPr>
-          <w:sz w:val="28"/>
           <w:lang w:val="ru-RU"/>
         </w:rPr>
         <w:t xml:space="preserve">С-м </w:t>
@@ -6117,7 +4729,6 @@
       <w:proofErr w:type="gramStart"/>
       <w:r>
         <w:rPr>
-          <w:sz w:val="28"/>
           <w:lang w:val="ru-RU"/>
         </w:rPr>
         <w:t>ранней</w:t>
@@ -6125,7 +4736,6 @@
       <w:proofErr w:type="gramEnd"/>
       <w:r>
         <w:rPr>
-          <w:sz w:val="28"/>
           <w:lang w:val="ru-RU"/>
         </w:rPr>
         <w:t xml:space="preserve"> </w:t>
@@ -6133,7 +4743,6 @@
       <w:proofErr w:type="spellStart"/>
       <w:r>
         <w:rPr>
-          <w:sz w:val="28"/>
           <w:lang w:val="ru-RU"/>
         </w:rPr>
         <w:t>реполяризации</w:t>
@@ -6141,7 +4750,6 @@
       <w:proofErr w:type="spellEnd"/>
       <w:r>
         <w:rPr>
-          <w:sz w:val="28"/>
           <w:lang w:val="ru-RU"/>
         </w:rPr>
         <w:t xml:space="preserve"> желудочков </w:t>
@@ -6157,84 +4765,50 @@
       </w:pPr>
       <w:r>
         <w:rPr>
-          <w:sz w:val="28"/>
-          <w:highlight w:val="yellow"/>
           <w:u w:val="single"/>
           <w:lang w:val="ru-RU"/>
         </w:rPr>
-        <w:t>Кардиолог</w:t>
-      </w:r>
-      <w:r>
-        <w:rPr>
-          <w:sz w:val="28"/>
+        <w:t>24.04.18</w:t>
+      </w:r>
+      <w:r>
+        <w:rPr>
+          <w:u w:val="single"/>
+          <w:lang w:val="ru-RU"/>
+        </w:rPr>
+        <w:t>Ангиохирург</w:t>
+      </w:r>
+      <w:r>
+        <w:rPr>
           <w:lang w:val="ru-RU"/>
         </w:rPr>
         <w:t xml:space="preserve">: </w:t>
       </w:r>
-    </w:p>
-    <w:p>
-      <w:pPr>
-        <w:ind w:left="-567"/>
-        <w:jc w:val="both"/>
-        <w:rPr>
-          <w:sz w:val="28"/>
-          <w:lang w:val="ru-RU"/>
-        </w:rPr>
-      </w:pPr>
-      <w:r>
-        <w:rPr>
-          <w:sz w:val="28"/>
-          <w:u w:val="single"/>
-          <w:lang w:val="ru-RU"/>
-        </w:rPr>
-        <w:t>24.04.18</w:t>
-      </w:r>
-      <w:r>
-        <w:rPr>
-          <w:sz w:val="28"/>
-          <w:u w:val="single"/>
-          <w:lang w:val="ru-RU"/>
-        </w:rPr>
-        <w:t>Ангиохирург</w:t>
-      </w:r>
-      <w:r>
-        <w:rPr>
-          <w:sz w:val="28"/>
-          <w:lang w:val="ru-RU"/>
-        </w:rPr>
-        <w:t xml:space="preserve">: </w:t>
-      </w:r>
-      <w:r>
-        <w:rPr>
-          <w:sz w:val="28"/>
+      <w:r>
+        <w:rPr>
           <w:lang w:val="ru-RU"/>
         </w:rPr>
         <w:t xml:space="preserve">Диабетическая </w:t>
       </w:r>
       <w:r>
         <w:rPr>
-          <w:sz w:val="28"/>
           <w:lang w:val="ru-RU"/>
         </w:rPr>
         <w:t xml:space="preserve">ангиопатия </w:t>
       </w:r>
       <w:r>
         <w:rPr>
-          <w:sz w:val="28"/>
           <w:lang w:val="ru-RU"/>
         </w:rPr>
         <w:t xml:space="preserve">артерий </w:t>
       </w:r>
       <w:r>
         <w:rPr>
-          <w:sz w:val="28"/>
           <w:lang w:val="ru-RU"/>
         </w:rPr>
         <w:t>н/к.</w:t>
       </w:r>
       <w:r>
         <w:rPr>
-          <w:sz w:val="28"/>
           <w:lang w:val="ru-RU"/>
         </w:rPr>
         <w:t xml:space="preserve"> </w:t>
@@ -6242,7 +4816,6 @@
       <w:sdt>
         <w:sdtPr>
           <w:rPr>
-            <w:sz w:val="28"/>
             <w:lang w:val="ru-RU"/>
           </w:rPr>
           <w:id w:val="-2145254004"/>
@@ -6258,7 +4831,6 @@
         <w:sdtContent>
           <w:r>
             <w:rPr>
-              <w:sz w:val="28"/>
               <w:lang w:val="ru-RU"/>
             </w:rPr>
             <w:t xml:space="preserve"> </w:t>
@@ -6271,14 +4843,11 @@
         <w:ind w:left="-567"/>
         <w:jc w:val="both"/>
         <w:rPr>
-          <w:sz w:val="28"/>
-          <w:szCs w:val="28"/>
           <w:lang w:val="ru-RU"/>
         </w:rPr>
       </w:pPr>
       <w:r>
         <w:rPr>
-          <w:sz w:val="28"/>
           <w:u w:val="single"/>
           <w:lang w:val="ru-RU"/>
         </w:rPr>
@@ -6286,7 +4855,6 @@
       </w:r>
       <w:r>
         <w:rPr>
-          <w:sz w:val="28"/>
           <w:u w:val="single"/>
           <w:lang w:val="ru-RU"/>
         </w:rPr>
@@ -6294,16 +4862,12 @@
       </w:r>
       <w:r>
         <w:rPr>
-          <w:sz w:val="28"/>
-          <w:szCs w:val="28"/>
           <w:lang w:val="ru-RU"/>
         </w:rPr>
         <w:t xml:space="preserve">: </w:t>
       </w:r>
       <w:r>
         <w:rPr>
-          <w:sz w:val="28"/>
-          <w:szCs w:val="28"/>
           <w:lang w:val="ru-RU"/>
         </w:rPr>
         <w:t xml:space="preserve"> </w:t>
@@ -6311,7 +4875,6 @@
       <w:sdt>
         <w:sdtPr>
           <w:rPr>
-            <w:sz w:val="28"/>
             <w:lang w:val="ru-RU"/>
           </w:rPr>
           <w:id w:val="-1004209914"/>
@@ -6327,7 +4890,6 @@
         <w:sdtContent>
           <w:r>
             <w:rPr>
-              <w:sz w:val="28"/>
               <w:lang w:val="ru-RU"/>
             </w:rPr>
             <w:t xml:space="preserve">Диабетическая ангиопатия артерий н/к </w:t>
@@ -6335,7 +4897,6 @@
           <w:proofErr w:type="spellStart"/>
           <w:r>
             <w:rPr>
-              <w:sz w:val="28"/>
               <w:lang w:val="ru-RU"/>
             </w:rPr>
             <w:t>IIc</w:t>
@@ -6343,7 +4904,6 @@
           <w:proofErr w:type="gramStart"/>
           <w:r>
             <w:rPr>
-              <w:sz w:val="28"/>
               <w:lang w:val="ru-RU"/>
             </w:rPr>
             <w:t>т</w:t>
@@ -6352,7 +4912,6 @@
           <w:proofErr w:type="gramEnd"/>
           <w:r>
             <w:rPr>
-              <w:sz w:val="28"/>
               <w:lang w:val="ru-RU"/>
             </w:rPr>
             <w:t xml:space="preserve">. </w:t>
@@ -6361,7 +4920,6 @@
       </w:sdt>
       <w:r>
         <w:rPr>
-          <w:sz w:val="28"/>
           <w:lang w:val="ru-RU"/>
         </w:rPr>
         <w:t xml:space="preserve"> </w:t>
@@ -6372,16 +4930,12 @@
         <w:ind w:left="-567"/>
         <w:jc w:val="both"/>
         <w:rPr>
-          <w:sz w:val="28"/>
-          <w:szCs w:val="20"/>
           <w:u w:val="single"/>
           <w:lang w:val="ru-RU"/>
         </w:rPr>
       </w:pPr>
       <w:r>
         <w:rPr>
-          <w:sz w:val="28"/>
-          <w:szCs w:val="20"/>
           <w:u w:val="single"/>
           <w:lang w:val="ru-RU"/>
         </w:rPr>
@@ -6389,8 +4943,6 @@
       </w:r>
       <w:r>
         <w:rPr>
-          <w:sz w:val="28"/>
-          <w:szCs w:val="20"/>
           <w:u w:val="single"/>
           <w:lang w:val="ru-RU"/>
         </w:rPr>
@@ -6398,8 +4950,6 @@
       </w:r>
       <w:r>
         <w:rPr>
-          <w:sz w:val="28"/>
-          <w:szCs w:val="20"/>
           <w:u w:val="single"/>
           <w:lang w:val="ru-RU"/>
         </w:rPr>
@@ -6407,8 +4957,6 @@
       </w:r>
       <w:r>
         <w:rPr>
-          <w:sz w:val="28"/>
-          <w:szCs w:val="20"/>
           <w:lang w:val="ru-RU"/>
         </w:rPr>
         <w:t>объемное пульсовое кровенаполнение артерий н/</w:t>
@@ -6416,8 +4964,6 @@
       <w:proofErr w:type="gramStart"/>
       <w:r>
         <w:rPr>
-          <w:sz w:val="28"/>
-          <w:szCs w:val="20"/>
           <w:lang w:val="ru-RU"/>
         </w:rPr>
         <w:t>к</w:t>
@@ -6425,8 +4971,6 @@
       <w:proofErr w:type="gramEnd"/>
       <w:r>
         <w:rPr>
-          <w:sz w:val="28"/>
-          <w:szCs w:val="20"/>
           <w:lang w:val="ru-RU"/>
         </w:rPr>
         <w:t xml:space="preserve"> </w:t>
@@ -6460,20 +5004,10 @@
         <w:rPr>
           <w:lang w:val="ru-RU"/>
         </w:rPr>
-        <w:t>.</w:t>
-      </w:r>
-      <w:r>
-        <w:rPr>
-          <w:sz w:val="28"/>
-          <w:szCs w:val="20"/>
-          <w:lang w:val="ru-RU"/>
-        </w:rPr>
-        <w:t xml:space="preserve"> Тонус крупных артерий н/к</w:t>
-      </w:r>
-      <w:r>
-        <w:rPr>
-          <w:sz w:val="28"/>
-          <w:szCs w:val="20"/>
+        <w:t>. Тонус крупных артерий н/к</w:t>
+      </w:r>
+      <w:r>
+        <w:rPr>
           <w:lang w:val="ru-RU"/>
         </w:rPr>
         <w:t xml:space="preserve"> </w:t>
@@ -6481,8 +5015,6 @@
       <w:sdt>
         <w:sdtPr>
           <w:rPr>
-            <w:sz w:val="28"/>
-            <w:szCs w:val="20"/>
             <w:lang w:val="ru-RU"/>
           </w:rPr>
           <w:id w:val="-1121991939"/>
@@ -6499,8 +5031,6 @@
         <w:sdtContent>
           <w:r>
             <w:rPr>
-              <w:sz w:val="28"/>
-              <w:szCs w:val="20"/>
               <w:lang w:val="ru-RU"/>
             </w:rPr>
             <w:t>слегка повышен.</w:t>
@@ -6509,8 +5039,6 @@
       </w:sdt>
       <w:r>
         <w:rPr>
-          <w:sz w:val="28"/>
-          <w:szCs w:val="20"/>
           <w:lang w:val="ru-RU"/>
         </w:rPr>
         <w:t xml:space="preserve"> Тонус артерий среднего и мелкого калибра н/</w:t>
@@ -6518,8 +5046,6 @@
       <w:proofErr w:type="gramStart"/>
       <w:r>
         <w:rPr>
-          <w:sz w:val="28"/>
-          <w:szCs w:val="20"/>
           <w:lang w:val="ru-RU"/>
         </w:rPr>
         <w:t>к</w:t>
@@ -6527,8 +5053,6 @@
       <w:proofErr w:type="gramEnd"/>
       <w:r>
         <w:rPr>
-          <w:sz w:val="28"/>
-          <w:szCs w:val="20"/>
           <w:lang w:val="ru-RU"/>
         </w:rPr>
         <w:t xml:space="preserve"> </w:t>
@@ -6560,8 +5084,6 @@
       </w:sdt>
       <w:r>
         <w:rPr>
-          <w:sz w:val="28"/>
-          <w:szCs w:val="20"/>
           <w:lang w:val="ru-RU"/>
         </w:rPr>
         <w:t xml:space="preserve"> Периферическое сопротивление сосудов н/к </w:t>
@@ -6593,34 +5115,12 @@
       </w:sdt>
       <w:r>
         <w:rPr>
-          <w:sz w:val="28"/>
-          <w:szCs w:val="20"/>
-          <w:lang w:val="ru-RU"/>
-        </w:rPr>
-        <w:t>. Симметрия кровенаполнения сосудов н/</w:t>
-      </w:r>
-      <w:proofErr w:type="gramStart"/>
-      <w:r>
-        <w:rPr>
-          <w:sz w:val="28"/>
-          <w:szCs w:val="20"/>
-          <w:lang w:val="ru-RU"/>
-        </w:rPr>
-        <w:t>к</w:t>
-      </w:r>
-      <w:proofErr w:type="gramEnd"/>
-      <w:r>
-        <w:rPr>
-          <w:sz w:val="28"/>
-          <w:szCs w:val="20"/>
-          <w:lang w:val="ru-RU"/>
-        </w:rPr>
-        <w:t xml:space="preserve"> незначительно  нарушена.</w:t>
-      </w:r>
-      <w:r>
-        <w:rPr>
-          <w:sz w:val="28"/>
-          <w:szCs w:val="20"/>
+          <w:lang w:val="ru-RU"/>
+        </w:rPr>
+        <w:t>. Симметрия кровенаполнения сосудов н/к незначительно  нарушена.</w:t>
+      </w:r>
+      <w:r>
+        <w:rPr>
           <w:u w:val="single"/>
           <w:lang w:val="ru-RU"/>
         </w:rPr>
@@ -6643,31 +5143,39 @@
           <w:u w:val="single"/>
           <w:lang w:val="ru-RU"/>
         </w:rPr>
-        <w:t>УЗИ щит</w:t>
-      </w:r>
-      <w:proofErr w:type="gramStart"/>
+        <w:lastRenderedPageBreak/>
+        <w:t xml:space="preserve">04.05.18 </w:t>
+      </w:r>
       <w:r>
         <w:rPr>
           <w:sz w:val="28"/>
           <w:u w:val="single"/>
           <w:lang w:val="ru-RU"/>
         </w:rPr>
-        <w:t>.</w:t>
-      </w:r>
-      <w:proofErr w:type="gramEnd"/>
+        <w:t>УЗИ щит</w:t>
+      </w:r>
+      <w:proofErr w:type="gramStart"/>
       <w:r>
         <w:rPr>
           <w:sz w:val="28"/>
           <w:u w:val="single"/>
           <w:lang w:val="ru-RU"/>
         </w:rPr>
+        <w:t>.</w:t>
+      </w:r>
+      <w:proofErr w:type="gramEnd"/>
+      <w:r>
+        <w:rPr>
+          <w:sz w:val="28"/>
+          <w:u w:val="single"/>
+          <w:lang w:val="ru-RU"/>
+        </w:rPr>
         <w:t xml:space="preserve"> </w:t>
       </w:r>
       <w:proofErr w:type="gramStart"/>
       <w:r>
         <w:rPr>
           <w:sz w:val="28"/>
-          <w:highlight w:val="yellow"/>
           <w:u w:val="single"/>
           <w:lang w:val="ru-RU"/>
         </w:rPr>
@@ -6677,7 +5185,6 @@
       <w:r>
         <w:rPr>
           <w:sz w:val="28"/>
-          <w:highlight w:val="yellow"/>
           <w:u w:val="single"/>
           <w:lang w:val="ru-RU"/>
         </w:rPr>
@@ -6706,7 +5213,21 @@
           <w:sz w:val="28"/>
           <w:lang w:val="ru-RU"/>
         </w:rPr>
-        <w:t xml:space="preserve"> д. V =  см</w:t>
+        <w:t xml:space="preserve"> д. V = </w:t>
+      </w:r>
+      <w:r>
+        <w:rPr>
+          <w:sz w:val="28"/>
+          <w:lang w:val="ru-RU"/>
+        </w:rPr>
+        <w:t>7,1</w:t>
+      </w:r>
+      <w:r>
+        <w:rPr>
+          <w:sz w:val="28"/>
+          <w:lang w:val="ru-RU"/>
+        </w:rPr>
+        <w:t xml:space="preserve"> см</w:t>
       </w:r>
       <w:r>
         <w:rPr>
@@ -6721,7 +5242,21 @@
           <w:sz w:val="28"/>
           <w:lang w:val="ru-RU"/>
         </w:rPr>
-        <w:t>; лев. д. V =  см</w:t>
+        <w:t xml:space="preserve">; лев. д. V = </w:t>
+      </w:r>
+      <w:r>
+        <w:rPr>
+          <w:sz w:val="28"/>
+          <w:lang w:val="ru-RU"/>
+        </w:rPr>
+        <w:t>7,7</w:t>
+      </w:r>
+      <w:r>
+        <w:rPr>
+          <w:sz w:val="28"/>
+          <w:lang w:val="ru-RU"/>
+        </w:rPr>
+        <w:t xml:space="preserve"> см</w:t>
       </w:r>
       <w:r>
         <w:rPr>
@@ -6746,7 +5281,21 @@
           <w:sz w:val="28"/>
           <w:lang w:val="ru-RU"/>
         </w:rPr>
-        <w:t xml:space="preserve">Перешеек – </w:t>
+        <w:t xml:space="preserve">Щит. железа не увеличена, контуры </w:t>
+      </w:r>
+      <w:r>
+        <w:rPr>
+          <w:sz w:val="28"/>
+          <w:lang w:val="ru-RU"/>
+        </w:rPr>
+        <w:t>не</w:t>
+      </w:r>
+      <w:r>
+        <w:rPr>
+          <w:sz w:val="28"/>
+          <w:lang w:val="ru-RU"/>
+        </w:rPr>
+        <w:t>ровные</w:t>
       </w:r>
       <w:proofErr w:type="gramStart"/>
       <w:r>
@@ -6754,14 +5303,71 @@
           <w:sz w:val="28"/>
           <w:lang w:val="ru-RU"/>
         </w:rPr>
-        <w:t>с</w:t>
-      </w:r>
+        <w:t xml:space="preserve">.. </w:t>
+      </w:r>
+      <w:proofErr w:type="spellStart"/>
+      <w:proofErr w:type="gramEnd"/>
       <w:r>
         <w:rPr>
           <w:sz w:val="28"/>
           <w:lang w:val="ru-RU"/>
         </w:rPr>
-        <w:t>м</w:t>
+        <w:t>Эхогенность</w:t>
+      </w:r>
+      <w:proofErr w:type="spellEnd"/>
+      <w:r>
+        <w:rPr>
+          <w:sz w:val="28"/>
+          <w:lang w:val="ru-RU"/>
+        </w:rPr>
+        <w:t xml:space="preserve"> паренхимы снижена. </w:t>
+      </w:r>
+      <w:r>
+        <w:rPr>
+          <w:sz w:val="28"/>
+          <w:lang w:val="ru-RU"/>
+        </w:rPr>
+        <w:t xml:space="preserve"> Местами </w:t>
+      </w:r>
+      <w:proofErr w:type="spellStart"/>
+      <w:r>
+        <w:rPr>
+          <w:sz w:val="28"/>
+          <w:lang w:val="ru-RU"/>
+        </w:rPr>
+        <w:t>занчительная</w:t>
+      </w:r>
+      <w:proofErr w:type="spellEnd"/>
+      <w:r>
+        <w:rPr>
+          <w:sz w:val="28"/>
+          <w:lang w:val="ru-RU"/>
+        </w:rPr>
+        <w:t xml:space="preserve">  </w:t>
+      </w:r>
+      <w:proofErr w:type="spellStart"/>
+      <w:r>
+        <w:rPr>
+          <w:sz w:val="28"/>
+          <w:lang w:val="ru-RU"/>
+        </w:rPr>
+        <w:t>Эхоструктура</w:t>
+      </w:r>
+      <w:proofErr w:type="spellEnd"/>
+      <w:r>
+        <w:rPr>
+          <w:sz w:val="28"/>
+          <w:lang w:val="ru-RU"/>
+        </w:rPr>
+        <w:t xml:space="preserve">, </w:t>
+      </w:r>
+      <w:proofErr w:type="gramStart"/>
+      <w:r>
+        <w:rPr>
+          <w:sz w:val="28"/>
+          <w:lang w:val="ru-RU"/>
+        </w:rPr>
+        <w:t>крупнозернистая</w:t>
       </w:r>
       <w:proofErr w:type="gramEnd"/>
       <w:r>
@@ -6769,7 +5375,53 @@
           <w:sz w:val="28"/>
           <w:lang w:val="ru-RU"/>
         </w:rPr>
-        <w:t xml:space="preserve">. </w:t>
+        <w:t xml:space="preserve">,  </w:t>
+      </w:r>
+      <w:r>
+        <w:rPr>
+          <w:sz w:val="28"/>
+          <w:lang w:val="ru-RU"/>
+        </w:rPr>
+        <w:t xml:space="preserve"> с мелким фиброзом. </w:t>
+      </w:r>
+      <w:r>
+        <w:rPr>
+          <w:sz w:val="28"/>
+          <w:lang w:val="ru-RU"/>
+        </w:rPr>
+        <w:t xml:space="preserve"> Регионарные </w:t>
+      </w:r>
+      <w:proofErr w:type="gramStart"/>
+      <w:r>
+        <w:rPr>
+          <w:sz w:val="28"/>
+          <w:lang w:val="ru-RU"/>
+        </w:rPr>
+        <w:t>л</w:t>
+      </w:r>
+      <w:proofErr w:type="gramEnd"/>
+      <w:r>
+        <w:rPr>
+          <w:sz w:val="28"/>
+          <w:lang w:val="ru-RU"/>
+        </w:rPr>
+        <w:t xml:space="preserve">/узлы  не визуализируются. </w:t>
+      </w:r>
+      <w:proofErr w:type="spellStart"/>
+      <w:r>
+        <w:rPr>
+          <w:sz w:val="28"/>
+          <w:lang w:val="ru-RU"/>
+        </w:rPr>
+        <w:t>Закл</w:t>
+      </w:r>
+      <w:proofErr w:type="spellEnd"/>
+      <w:r>
+        <w:rPr>
+          <w:sz w:val="28"/>
+          <w:lang w:val="ru-RU"/>
+        </w:rPr>
+        <w:t xml:space="preserve">.:  диффузные изменения паренхимы. </w:t>
       </w:r>
     </w:p>
     <w:p>
@@ -6777,183 +5429,141 @@
         <w:ind w:left="-567"/>
         <w:jc w:val="both"/>
         <w:rPr>
-          <w:sz w:val="28"/>
-          <w:szCs w:val="20"/>
           <w:lang w:val="ru-RU"/>
         </w:rPr>
       </w:pPr>
       <w:r>
         <w:rPr>
-          <w:sz w:val="28"/>
-          <w:lang w:val="ru-RU"/>
-        </w:rPr>
-        <w:t>Щит</w:t>
+          <w:u w:val="single"/>
+          <w:lang w:val="ru-RU"/>
+        </w:rPr>
+        <w:t>Лечение:</w:t>
+      </w:r>
+      <w:bookmarkStart w:id="2" w:name="лн"/>
+      <w:bookmarkEnd w:id="2"/>
+      <w:r>
+        <w:rPr>
+          <w:lang w:val="ru-RU"/>
+        </w:rPr>
+        <w:t xml:space="preserve"> </w:t>
+      </w:r>
+      <w:r>
+        <w:rPr>
+          <w:lang w:val="ru-RU"/>
+        </w:rPr>
+        <w:t xml:space="preserve">Лантус, </w:t>
+      </w:r>
+      <w:proofErr w:type="spellStart"/>
+      <w:r>
+        <w:rPr>
+          <w:lang w:val="ru-RU"/>
+        </w:rPr>
+        <w:t>эспа-липон</w:t>
+      </w:r>
+      <w:proofErr w:type="spellEnd"/>
+      <w:r>
+        <w:rPr>
+          <w:lang w:val="ru-RU"/>
+        </w:rPr>
+        <w:t xml:space="preserve">, </w:t>
+      </w:r>
+      <w:proofErr w:type="spellStart"/>
+      <w:r>
+        <w:rPr>
+          <w:lang w:val="ru-RU"/>
+        </w:rPr>
+        <w:t>нейрорубин</w:t>
+      </w:r>
+      <w:proofErr w:type="spellEnd"/>
+      <w:r>
+        <w:rPr>
+          <w:lang w:val="ru-RU"/>
+        </w:rPr>
+        <w:t xml:space="preserve">, </w:t>
+      </w:r>
+      <w:proofErr w:type="spellStart"/>
+      <w:r>
+        <w:rPr>
+          <w:lang w:val="ru-RU"/>
+        </w:rPr>
+        <w:t>магникор</w:t>
+      </w:r>
+      <w:proofErr w:type="spellEnd"/>
+      <w:r>
+        <w:rPr>
+          <w:lang w:val="ru-RU"/>
+        </w:rPr>
+        <w:t xml:space="preserve">, диаформин, </w:t>
+      </w:r>
+      <w:proofErr w:type="spellStart"/>
+      <w:r>
+        <w:rPr>
+          <w:lang w:val="ru-RU"/>
+        </w:rPr>
+        <w:t>этсет</w:t>
+      </w:r>
+      <w:proofErr w:type="spellEnd"/>
+      <w:r>
+        <w:rPr>
+          <w:lang w:val="ru-RU"/>
+        </w:rPr>
+        <w:t xml:space="preserve">, </w:t>
+      </w:r>
+      <w:proofErr w:type="spellStart"/>
+      <w:r>
+        <w:rPr>
+          <w:lang w:val="ru-RU"/>
+        </w:rPr>
+        <w:t>адаптол</w:t>
+      </w:r>
+      <w:proofErr w:type="spellEnd"/>
+      <w:r>
+        <w:rPr>
+          <w:lang w:val="ru-RU"/>
+        </w:rPr>
+        <w:t xml:space="preserve">, </w:t>
+      </w:r>
+      <w:proofErr w:type="spellStart"/>
+      <w:r>
+        <w:rPr>
+          <w:lang w:val="ru-RU"/>
+        </w:rPr>
+        <w:t>гидозепам</w:t>
+      </w:r>
+      <w:proofErr w:type="spellEnd"/>
+      <w:r>
+        <w:rPr>
+          <w:lang w:val="ru-RU"/>
+        </w:rPr>
+        <w:t xml:space="preserve">, </w:t>
+      </w:r>
+      <w:proofErr w:type="spellStart"/>
+      <w:r>
+        <w:rPr>
+          <w:lang w:val="ru-RU"/>
+        </w:rPr>
+        <w:t>ваксикум</w:t>
+      </w:r>
+      <w:proofErr w:type="spellEnd"/>
+      <w:r>
+        <w:rPr>
+          <w:lang w:val="ru-RU"/>
+        </w:rPr>
+        <w:t>, эналаприл</w:t>
       </w:r>
       <w:proofErr w:type="gramStart"/>
       <w:r>
         <w:rPr>
-          <w:sz w:val="28"/>
-          <w:lang w:val="ru-RU"/>
-        </w:rPr>
-        <w:t>.</w:t>
+          <w:lang w:val="ru-RU"/>
+        </w:rPr>
+        <w:t xml:space="preserve"> .</w:t>
       </w:r>
       <w:proofErr w:type="gramEnd"/>
       <w:r>
         <w:rPr>
-          <w:sz w:val="28"/>
           <w:lang w:val="ru-RU"/>
         </w:rPr>
         <w:t xml:space="preserve"> </w:t>
-      </w:r>
-      <w:proofErr w:type="gramStart"/>
-      <w:r>
-        <w:rPr>
-          <w:sz w:val="28"/>
-          <w:lang w:val="ru-RU"/>
-        </w:rPr>
-        <w:t>ж</w:t>
-      </w:r>
-      <w:proofErr w:type="gramEnd"/>
-      <w:r>
-        <w:rPr>
-          <w:sz w:val="28"/>
-          <w:lang w:val="ru-RU"/>
-        </w:rPr>
-        <w:t>елеза</w:t>
-      </w:r>
-      <w:r>
-        <w:rPr>
-          <w:sz w:val="28"/>
-          <w:lang w:val="ru-RU"/>
-        </w:rPr>
-        <w:t xml:space="preserve"> </w:t>
-      </w:r>
-      <w:r>
-        <w:rPr>
-          <w:sz w:val="28"/>
-          <w:lang w:val="ru-RU"/>
-        </w:rPr>
-        <w:t>не увеличена, контуры ровные</w:t>
-      </w:r>
-      <w:r>
-        <w:rPr>
-          <w:sz w:val="28"/>
-          <w:lang w:val="ru-RU"/>
-        </w:rPr>
-        <w:t>, фестончатые</w:t>
-      </w:r>
-      <w:r>
-        <w:rPr>
-          <w:sz w:val="28"/>
-          <w:lang w:val="ru-RU"/>
-        </w:rPr>
-        <w:t>. Капсула уплотнена</w:t>
-      </w:r>
-      <w:r>
-        <w:rPr>
-          <w:sz w:val="28"/>
-          <w:lang w:val="ru-RU"/>
-        </w:rPr>
-        <w:t>, утолщена</w:t>
-      </w:r>
-      <w:r>
-        <w:rPr>
-          <w:sz w:val="28"/>
-          <w:lang w:val="ru-RU"/>
-        </w:rPr>
-        <w:t xml:space="preserve">. </w:t>
-      </w:r>
-      <w:proofErr w:type="spellStart"/>
-      <w:r>
-        <w:rPr>
-          <w:sz w:val="28"/>
-          <w:lang w:val="ru-RU"/>
-        </w:rPr>
-        <w:t>Эхогенность</w:t>
-      </w:r>
-      <w:proofErr w:type="spellEnd"/>
-      <w:r>
-        <w:rPr>
-          <w:sz w:val="28"/>
-          <w:lang w:val="ru-RU"/>
-        </w:rPr>
-        <w:t xml:space="preserve"> паренхимы обычная, снижена.</w:t>
-      </w:r>
-      <w:r>
-        <w:rPr>
-          <w:sz w:val="28"/>
-          <w:lang w:val="ru-RU"/>
-        </w:rPr>
-        <w:t xml:space="preserve"> </w:t>
-      </w:r>
-      <w:proofErr w:type="spellStart"/>
-      <w:r>
-        <w:rPr>
-          <w:sz w:val="28"/>
-          <w:lang w:val="ru-RU"/>
-        </w:rPr>
-        <w:t>Эхоструктура</w:t>
-      </w:r>
-      <w:proofErr w:type="spellEnd"/>
-      <w:r>
-        <w:rPr>
-          <w:sz w:val="28"/>
-          <w:lang w:val="ru-RU"/>
-        </w:rPr>
-        <w:t xml:space="preserve"> </w:t>
-      </w:r>
-      <w:proofErr w:type="gramStart"/>
-      <w:r>
-        <w:rPr>
-          <w:sz w:val="28"/>
-          <w:lang w:val="ru-RU"/>
-        </w:rPr>
-        <w:t>повышенной</w:t>
-      </w:r>
-      <w:proofErr w:type="gramEnd"/>
-      <w:r>
-        <w:rPr>
-          <w:sz w:val="28"/>
-          <w:lang w:val="ru-RU"/>
-        </w:rPr>
-        <w:t xml:space="preserve"> </w:t>
-      </w:r>
-      <w:proofErr w:type="spellStart"/>
-      <w:r>
-        <w:rPr>
-          <w:sz w:val="28"/>
-          <w:lang w:val="ru-RU"/>
-        </w:rPr>
-        <w:t>эхогенности</w:t>
-      </w:r>
-      <w:proofErr w:type="spellEnd"/>
-      <w:r>
-        <w:rPr>
-          <w:sz w:val="28"/>
-          <w:lang w:val="ru-RU"/>
-        </w:rPr>
-        <w:t xml:space="preserve">, </w:t>
-      </w:r>
-      <w:r>
-        <w:rPr>
-          <w:sz w:val="28"/>
-          <w:lang w:val="ru-RU"/>
-        </w:rPr>
-        <w:t xml:space="preserve">мелкозернистая, крупнозернистая,  </w:t>
-      </w:r>
-      <w:r>
-        <w:rPr>
-          <w:sz w:val="28"/>
-          <w:lang w:val="ru-RU"/>
-        </w:rPr>
-        <w:t xml:space="preserve">однородная, </w:t>
-      </w:r>
-      <w:r>
-        <w:rPr>
-          <w:sz w:val="28"/>
-          <w:lang w:val="ru-RU"/>
-        </w:rPr>
-        <w:t>мелкий и крупный фиброз.</w:t>
       </w:r>
     </w:p>
     <w:p>
@@ -6961,515 +5571,22 @@
         <w:ind w:left="-567"/>
         <w:jc w:val="both"/>
         <w:rPr>
-          <w:sz w:val="28"/>
           <w:lang w:val="ru-RU"/>
         </w:rPr>
       </w:pPr>
-      <w:r>
-        <w:rPr>
-          <w:sz w:val="28"/>
-          <w:lang w:val="ru-RU"/>
-        </w:rPr>
-        <w:t xml:space="preserve">В пр. доле  в </w:t>
-      </w:r>
-      <w:proofErr w:type="gramStart"/>
-      <w:r>
-        <w:rPr>
-          <w:sz w:val="28"/>
-          <w:lang w:val="ru-RU"/>
-        </w:rPr>
-        <w:t>в</w:t>
-      </w:r>
-      <w:proofErr w:type="gramEnd"/>
-      <w:r>
-        <w:rPr>
-          <w:sz w:val="28"/>
-          <w:lang w:val="ru-RU"/>
-        </w:rPr>
-        <w:t xml:space="preserve">/3 </w:t>
-      </w:r>
-      <w:proofErr w:type="spellStart"/>
-      <w:r>
-        <w:rPr>
-          <w:sz w:val="28"/>
-          <w:lang w:val="ru-RU"/>
-        </w:rPr>
-        <w:t>изоэхогенный</w:t>
-      </w:r>
-      <w:proofErr w:type="spellEnd"/>
-      <w:r>
-        <w:rPr>
-          <w:sz w:val="28"/>
-          <w:lang w:val="ru-RU"/>
-        </w:rPr>
-        <w:t xml:space="preserve"> узел с гидрофильным ободком   * см. </w:t>
-      </w:r>
-    </w:p>
-    <w:p>
-      <w:pPr>
-        <w:ind w:left="-567"/>
-        <w:jc w:val="both"/>
-        <w:rPr>
-          <w:sz w:val="28"/>
-          <w:lang w:val="ru-RU"/>
-        </w:rPr>
-      </w:pPr>
-      <w:r>
-        <w:rPr>
-          <w:sz w:val="28"/>
-          <w:lang w:val="ru-RU"/>
-        </w:rPr>
-        <w:t>В лев</w:t>
-      </w:r>
-      <w:proofErr w:type="gramStart"/>
-      <w:r>
-        <w:rPr>
-          <w:sz w:val="28"/>
-          <w:lang w:val="ru-RU"/>
-        </w:rPr>
-        <w:t>.</w:t>
-      </w:r>
-      <w:proofErr w:type="gramEnd"/>
-      <w:r>
-        <w:rPr>
-          <w:sz w:val="28"/>
-          <w:lang w:val="ru-RU"/>
-        </w:rPr>
-        <w:t xml:space="preserve"> </w:t>
-      </w:r>
-      <w:proofErr w:type="gramStart"/>
-      <w:r>
-        <w:rPr>
-          <w:sz w:val="28"/>
-          <w:lang w:val="ru-RU"/>
-        </w:rPr>
-        <w:t>д</w:t>
-      </w:r>
-      <w:proofErr w:type="gramEnd"/>
-      <w:r>
-        <w:rPr>
-          <w:sz w:val="28"/>
-          <w:lang w:val="ru-RU"/>
-        </w:rPr>
-        <w:t xml:space="preserve">оле в ср/3 гидрофильный очаг - см. </w:t>
-      </w:r>
-      <w:r>
-        <w:rPr>
-          <w:sz w:val="28"/>
-          <w:lang w:val="ru-RU"/>
-        </w:rPr>
-        <w:t>Р</w:t>
-      </w:r>
-      <w:r>
-        <w:rPr>
-          <w:sz w:val="28"/>
-          <w:lang w:val="ru-RU"/>
-        </w:rPr>
-        <w:t>егионарны</w:t>
-      </w:r>
-      <w:r>
-        <w:rPr>
-          <w:sz w:val="28"/>
-          <w:lang w:val="ru-RU"/>
-        </w:rPr>
-        <w:t>е</w:t>
-      </w:r>
-      <w:r>
-        <w:rPr>
-          <w:sz w:val="28"/>
-          <w:lang w:val="ru-RU"/>
-        </w:rPr>
-        <w:t xml:space="preserve"> л/узл</w:t>
-      </w:r>
-      <w:r>
-        <w:rPr>
-          <w:sz w:val="28"/>
-          <w:lang w:val="ru-RU"/>
-        </w:rPr>
-        <w:t>ы</w:t>
-      </w:r>
-      <w:r>
-        <w:rPr>
-          <w:sz w:val="28"/>
-          <w:lang w:val="ru-RU"/>
-        </w:rPr>
-        <w:t xml:space="preserve"> </w:t>
-      </w:r>
-      <w:r>
-        <w:rPr>
-          <w:sz w:val="28"/>
-          <w:lang w:val="ru-RU"/>
-        </w:rPr>
-        <w:t xml:space="preserve"> </w:t>
-      </w:r>
-      <w:r>
-        <w:rPr>
-          <w:sz w:val="28"/>
-          <w:lang w:val="ru-RU"/>
-        </w:rPr>
-        <w:t xml:space="preserve">не </w:t>
-      </w:r>
-      <w:r>
-        <w:rPr>
-          <w:sz w:val="28"/>
-          <w:lang w:val="ru-RU"/>
-        </w:rPr>
-        <w:t xml:space="preserve">визуализируются. </w:t>
-      </w:r>
-      <w:proofErr w:type="spellStart"/>
-      <w:r>
-        <w:rPr>
-          <w:sz w:val="28"/>
-          <w:lang w:val="ru-RU"/>
-        </w:rPr>
-        <w:t>Закл</w:t>
-      </w:r>
-      <w:proofErr w:type="spellEnd"/>
-      <w:r>
-        <w:rPr>
-          <w:sz w:val="28"/>
-          <w:lang w:val="ru-RU"/>
-        </w:rPr>
-        <w:t xml:space="preserve">.: </w:t>
-      </w:r>
-      <w:sdt>
-        <w:sdtPr>
-          <w:rPr>
-            <w:sz w:val="28"/>
-            <w:lang w:val="ru-RU"/>
-          </w:rPr>
-          <w:id w:val="-1644262041"/>
-          <w:placeholder>
-            <w:docPart w:val="DefaultPlaceholder_1082065159"/>
-          </w:placeholder>
-          <w:comboBox>
-            <w:listItem w:displayText="Увеличение" w:value="Увеличение"/>
-            <w:listItem w:displayText="Гипоплазия" w:value="Гипоплазия"/>
-          </w:comboBox>
-        </w:sdtPr>
-        <w:sdtEndPr/>
-        <w:sdtContent>
-          <w:r>
-            <w:rPr>
-              <w:sz w:val="28"/>
-              <w:lang w:val="ru-RU"/>
-            </w:rPr>
-            <w:t>Увеличение</w:t>
-          </w:r>
-        </w:sdtContent>
-      </w:sdt>
-      <w:r>
-        <w:rPr>
-          <w:sz w:val="28"/>
-          <w:lang w:val="ru-RU"/>
-        </w:rPr>
-        <w:t xml:space="preserve"> щит</w:t>
-      </w:r>
-      <w:proofErr w:type="gramStart"/>
-      <w:r>
-        <w:rPr>
-          <w:sz w:val="28"/>
-          <w:lang w:val="ru-RU"/>
-        </w:rPr>
-        <w:t>.</w:t>
-      </w:r>
-      <w:proofErr w:type="gramEnd"/>
-      <w:r>
-        <w:rPr>
-          <w:sz w:val="28"/>
-          <w:lang w:val="ru-RU"/>
-        </w:rPr>
-        <w:t xml:space="preserve"> </w:t>
-      </w:r>
-      <w:proofErr w:type="gramStart"/>
-      <w:r>
-        <w:rPr>
-          <w:sz w:val="28"/>
-          <w:lang w:val="ru-RU"/>
-        </w:rPr>
-        <w:t>ж</w:t>
-      </w:r>
-      <w:proofErr w:type="gramEnd"/>
-      <w:r>
-        <w:rPr>
-          <w:sz w:val="28"/>
-          <w:lang w:val="ru-RU"/>
-        </w:rPr>
-        <w:t xml:space="preserve">елезы. </w:t>
-      </w:r>
-      <w:r>
-        <w:rPr>
-          <w:sz w:val="28"/>
-          <w:lang w:val="ru-RU"/>
-        </w:rPr>
-        <w:t xml:space="preserve">Незначительные </w:t>
-      </w:r>
-      <w:r>
-        <w:rPr>
-          <w:sz w:val="28"/>
-          <w:lang w:val="ru-RU"/>
-        </w:rPr>
-        <w:t>диффузные изменения паренхимы.</w:t>
-      </w:r>
-      <w:r>
-        <w:rPr>
-          <w:sz w:val="28"/>
-          <w:lang w:val="ru-RU"/>
-        </w:rPr>
-        <w:t xml:space="preserve"> </w:t>
-      </w:r>
-      <w:proofErr w:type="spellStart"/>
-      <w:r>
-        <w:rPr>
-          <w:sz w:val="28"/>
-          <w:lang w:val="ru-RU"/>
-        </w:rPr>
-        <w:t>Эхопризнаков</w:t>
-      </w:r>
-      <w:proofErr w:type="spellEnd"/>
-      <w:r>
-        <w:rPr>
-          <w:sz w:val="28"/>
-          <w:lang w:val="ru-RU"/>
-        </w:rPr>
-        <w:t xml:space="preserve"> патологии щит</w:t>
-      </w:r>
-      <w:proofErr w:type="gramStart"/>
-      <w:r>
-        <w:rPr>
-          <w:sz w:val="28"/>
-          <w:lang w:val="ru-RU"/>
-        </w:rPr>
-        <w:t>.</w:t>
-      </w:r>
-      <w:proofErr w:type="gramEnd"/>
-      <w:r>
-        <w:rPr>
-          <w:sz w:val="28"/>
-          <w:lang w:val="ru-RU"/>
-        </w:rPr>
-        <w:t xml:space="preserve"> </w:t>
-      </w:r>
-      <w:proofErr w:type="gramStart"/>
-      <w:r>
-        <w:rPr>
-          <w:sz w:val="28"/>
-          <w:lang w:val="ru-RU"/>
-        </w:rPr>
-        <w:t>ж</w:t>
-      </w:r>
-      <w:proofErr w:type="gramEnd"/>
-      <w:r>
-        <w:rPr>
-          <w:sz w:val="28"/>
-          <w:lang w:val="ru-RU"/>
-        </w:rPr>
-        <w:t>елезы нет.</w:t>
-      </w:r>
-      <w:r>
-        <w:rPr>
-          <w:sz w:val="28"/>
-          <w:lang w:val="ru-RU"/>
-        </w:rPr>
-        <w:t xml:space="preserve"> </w:t>
-      </w:r>
-    </w:p>
-    <w:p>
-      <w:pPr>
-        <w:ind w:left="-567"/>
-        <w:jc w:val="both"/>
-        <w:rPr>
-          <w:sz w:val="28"/>
-          <w:szCs w:val="20"/>
-          <w:lang w:val="ru-RU"/>
-        </w:rPr>
-      </w:pPr>
-      <w:r>
-        <w:rPr>
-          <w:sz w:val="28"/>
+      <w:bookmarkStart w:id="3" w:name="дд"/>
+      <w:bookmarkStart w:id="4" w:name="лк"/>
+      <w:bookmarkEnd w:id="3"/>
+      <w:bookmarkEnd w:id="4"/>
+      <w:r>
+        <w:rPr>
           <w:u w:val="single"/>
           <w:lang w:val="ru-RU"/>
         </w:rPr>
-        <w:t>Лечение:</w:t>
-      </w:r>
-      <w:bookmarkStart w:id="3" w:name="лн"/>
-      <w:bookmarkEnd w:id="3"/>
-      <w:r>
-        <w:rPr>
-          <w:sz w:val="28"/>
-          <w:lang w:val="ru-RU"/>
-        </w:rPr>
-        <w:t xml:space="preserve"> </w:t>
-      </w:r>
-      <w:r>
-        <w:rPr>
-          <w:sz w:val="28"/>
-          <w:lang w:val="ru-RU"/>
-        </w:rPr>
-        <w:t xml:space="preserve">Лантус, </w:t>
-      </w:r>
-      <w:proofErr w:type="spellStart"/>
-      <w:r>
-        <w:rPr>
-          <w:sz w:val="28"/>
-          <w:lang w:val="ru-RU"/>
-        </w:rPr>
-        <w:t>эспа-липон</w:t>
-      </w:r>
-      <w:proofErr w:type="spellEnd"/>
-      <w:r>
-        <w:rPr>
-          <w:sz w:val="28"/>
-          <w:lang w:val="ru-RU"/>
-        </w:rPr>
-        <w:t xml:space="preserve">, </w:t>
-      </w:r>
-      <w:proofErr w:type="spellStart"/>
-      <w:r>
-        <w:rPr>
-          <w:sz w:val="28"/>
-          <w:lang w:val="ru-RU"/>
-        </w:rPr>
-        <w:t>нейрорубин</w:t>
-      </w:r>
-      <w:proofErr w:type="spellEnd"/>
-      <w:r>
-        <w:rPr>
-          <w:sz w:val="28"/>
-          <w:lang w:val="ru-RU"/>
-        </w:rPr>
-        <w:t xml:space="preserve">, </w:t>
-      </w:r>
-      <w:proofErr w:type="spellStart"/>
-      <w:r>
-        <w:rPr>
-          <w:sz w:val="28"/>
-          <w:lang w:val="ru-RU"/>
-        </w:rPr>
-        <w:t>магникор</w:t>
-      </w:r>
-      <w:proofErr w:type="spellEnd"/>
-      <w:r>
-        <w:rPr>
-          <w:sz w:val="28"/>
-          <w:lang w:val="ru-RU"/>
-        </w:rPr>
-        <w:t xml:space="preserve">, диаформин, </w:t>
-      </w:r>
-      <w:proofErr w:type="spellStart"/>
-      <w:r>
-        <w:rPr>
-          <w:sz w:val="28"/>
-          <w:lang w:val="ru-RU"/>
-        </w:rPr>
-        <w:t>этсет</w:t>
-      </w:r>
-      <w:proofErr w:type="spellEnd"/>
-      <w:r>
-        <w:rPr>
-          <w:sz w:val="28"/>
-          <w:lang w:val="ru-RU"/>
-        </w:rPr>
-        <w:t xml:space="preserve">, </w:t>
-      </w:r>
-      <w:proofErr w:type="spellStart"/>
-      <w:r>
-        <w:rPr>
-          <w:sz w:val="28"/>
-          <w:lang w:val="ru-RU"/>
-        </w:rPr>
-        <w:t>адаптол</w:t>
-      </w:r>
-      <w:proofErr w:type="spellEnd"/>
-      <w:r>
-        <w:rPr>
-          <w:sz w:val="28"/>
-          <w:lang w:val="ru-RU"/>
-        </w:rPr>
-        <w:t xml:space="preserve">, </w:t>
-      </w:r>
-      <w:proofErr w:type="spellStart"/>
-      <w:r>
-        <w:rPr>
-          <w:sz w:val="28"/>
-          <w:lang w:val="ru-RU"/>
-        </w:rPr>
-        <w:t>гидозепам</w:t>
-      </w:r>
-      <w:proofErr w:type="spellEnd"/>
-      <w:r>
-        <w:rPr>
-          <w:sz w:val="28"/>
-          <w:lang w:val="ru-RU"/>
-        </w:rPr>
-        <w:t xml:space="preserve">, </w:t>
-      </w:r>
-      <w:proofErr w:type="spellStart"/>
-      <w:r>
-        <w:rPr>
-          <w:sz w:val="28"/>
-          <w:lang w:val="ru-RU"/>
-        </w:rPr>
-        <w:t>ваксикум</w:t>
-      </w:r>
-      <w:proofErr w:type="spellEnd"/>
-      <w:r>
-        <w:rPr>
-          <w:sz w:val="28"/>
-          <w:lang w:val="ru-RU"/>
-        </w:rPr>
-        <w:t>, эналаприл</w:t>
-      </w:r>
-      <w:proofErr w:type="gramStart"/>
-      <w:r>
-        <w:rPr>
-          <w:sz w:val="28"/>
-          <w:lang w:val="ru-RU"/>
-        </w:rPr>
-        <w:t xml:space="preserve"> .</w:t>
-      </w:r>
-      <w:proofErr w:type="gramEnd"/>
-      <w:r>
-        <w:rPr>
-          <w:sz w:val="28"/>
-          <w:lang w:val="ru-RU"/>
-        </w:rPr>
-        <w:t xml:space="preserve"> </w:t>
-      </w:r>
-    </w:p>
-    <w:p>
-      <w:pPr>
-        <w:ind w:left="-567"/>
-        <w:jc w:val="both"/>
-        <w:rPr>
-          <w:sz w:val="28"/>
-          <w:lang w:val="ru-RU"/>
-        </w:rPr>
-      </w:pPr>
-      <w:bookmarkStart w:id="4" w:name="дд"/>
-      <w:bookmarkStart w:id="5" w:name="лк"/>
-      <w:bookmarkEnd w:id="4"/>
-      <w:bookmarkEnd w:id="5"/>
-      <w:r>
-        <w:rPr>
-          <w:sz w:val="28"/>
-          <w:u w:val="single"/>
-          <w:lang w:val="ru-RU"/>
-        </w:rPr>
-        <w:t xml:space="preserve">Состояние больного при </w:t>
-      </w:r>
-      <w:r>
-        <w:rPr>
-          <w:sz w:val="28"/>
-          <w:highlight w:val="yellow"/>
-          <w:u w:val="single"/>
-          <w:lang w:val="ru-RU"/>
-        </w:rPr>
-        <w:t>выписке</w:t>
-      </w:r>
-      <w:r>
-        <w:rPr>
-          <w:sz w:val="28"/>
+        <w:t>Состояние больного при выписке</w:t>
+      </w:r>
+      <w:r>
+        <w:rPr>
           <w:lang w:val="ru-RU"/>
         </w:rPr>
         <w:t xml:space="preserve">:  </w:t>
@@ -7502,25 +5619,16 @@
         <w:rPr>
           <w:lang w:val="ru-RU"/>
         </w:rPr>
-        <w:t xml:space="preserve"> </w:t>
-      </w:r>
-      <w:r>
-        <w:rPr>
-          <w:sz w:val="28"/>
-          <w:lang w:val="ru-RU"/>
-        </w:rPr>
-        <w:t xml:space="preserve">АД </w:t>
-      </w:r>
-      <w:r>
-        <w:rPr>
-          <w:sz w:val="28"/>
+        <w:t xml:space="preserve"> АД </w:t>
+      </w:r>
+      <w:r>
+        <w:rPr>
           <w:lang w:val="ru-RU"/>
         </w:rPr>
         <w:t>120/80</w:t>
       </w:r>
       <w:r>
         <w:rPr>
-          <w:sz w:val="28"/>
           <w:lang w:val="ru-RU"/>
         </w:rPr>
         <w:t xml:space="preserve"> мм рт. ст. </w:t>
@@ -7552,10 +5660,257 @@
       </w:sdt>
       <w:r>
         <w:rPr>
-          <w:sz w:val="28"/>
           <w:lang w:val="ru-RU"/>
         </w:rPr>
         <w:t xml:space="preserve">  </w:t>
+      </w:r>
+      <w:r>
+        <w:rPr>
+          <w:lang w:val="ru-RU"/>
+        </w:rPr>
+        <w:t xml:space="preserve">С учетом отсутствия компенсации на фоне введения </w:t>
+      </w:r>
+      <w:r>
+        <w:rPr>
+          <w:lang w:val="ru-RU"/>
+        </w:rPr>
+        <w:t>Лантус,</w:t>
+      </w:r>
+      <w:r>
+        <w:rPr>
+          <w:lang w:val="ru-RU"/>
+        </w:rPr>
+        <w:t xml:space="preserve"> сог</w:t>
+      </w:r>
+      <w:r>
+        <w:rPr>
+          <w:lang w:val="ru-RU"/>
+        </w:rPr>
+        <w:t>ласно нормативной базе пациенту</w:t>
+      </w:r>
+      <w:r>
+        <w:rPr>
+          <w:lang w:val="ru-RU"/>
+        </w:rPr>
+        <w:t xml:space="preserve"> показан перевод на генно-инженерные инсулины,</w:t>
+      </w:r>
+      <w:r>
+        <w:rPr>
+          <w:lang w:val="ru-RU"/>
+        </w:rPr>
+        <w:t xml:space="preserve"> </w:t>
+      </w:r>
+      <w:r>
+        <w:rPr>
+          <w:lang w:val="ru-RU"/>
+        </w:rPr>
+        <w:t>но от перевода отказал</w:t>
+      </w:r>
+      <w:r>
+        <w:rPr>
+          <w:lang w:val="ru-RU"/>
+        </w:rPr>
+        <w:t>ся</w:t>
+      </w:r>
+      <w:r>
+        <w:rPr>
+          <w:lang w:val="ru-RU"/>
+        </w:rPr>
+        <w:t>.  Па</w:t>
+      </w:r>
+      <w:r>
+        <w:rPr>
+          <w:lang w:val="ru-RU"/>
+        </w:rPr>
+        <w:t>циент</w:t>
+      </w:r>
+      <w:r>
+        <w:rPr>
+          <w:lang w:val="ru-RU"/>
+        </w:rPr>
+        <w:t xml:space="preserve"> ознакомлен с постановлением КМУ 29.03.16 № 239 </w:t>
+      </w:r>
+      <w:proofErr w:type="spellStart"/>
+      <w:r>
+        <w:rPr>
+          <w:lang w:val="ru-RU"/>
+        </w:rPr>
+        <w:t>щодо</w:t>
+      </w:r>
+      <w:proofErr w:type="spellEnd"/>
+      <w:r>
+        <w:rPr>
+          <w:lang w:val="ru-RU"/>
+        </w:rPr>
+        <w:t xml:space="preserve"> «</w:t>
+      </w:r>
+      <w:proofErr w:type="spellStart"/>
+      <w:r>
+        <w:rPr>
+          <w:lang w:val="ru-RU"/>
+        </w:rPr>
+        <w:t>Перел</w:t>
+      </w:r>
+      <w:r>
+        <w:rPr>
+          <w:lang w:val="en-US"/>
+        </w:rPr>
+        <w:t>i</w:t>
+      </w:r>
+      <w:proofErr w:type="spellEnd"/>
+      <w:r>
+        <w:rPr>
+          <w:lang w:val="ru-RU"/>
+        </w:rPr>
+        <w:t xml:space="preserve">ку </w:t>
+      </w:r>
+      <w:proofErr w:type="spellStart"/>
+      <w:r>
+        <w:rPr>
+          <w:lang w:val="ru-RU"/>
+        </w:rPr>
+        <w:t>хворих</w:t>
+      </w:r>
+      <w:proofErr w:type="spellEnd"/>
+      <w:r>
+        <w:rPr>
+          <w:lang w:val="ru-RU"/>
+        </w:rPr>
+        <w:t xml:space="preserve"> на </w:t>
+      </w:r>
+      <w:proofErr w:type="spellStart"/>
+      <w:r>
+        <w:rPr>
+          <w:lang w:val="ru-RU"/>
+        </w:rPr>
+        <w:t>цукровий</w:t>
+      </w:r>
+      <w:proofErr w:type="spellEnd"/>
+      <w:r>
+        <w:rPr>
+          <w:lang w:val="ru-RU"/>
+        </w:rPr>
+        <w:t xml:space="preserve"> д</w:t>
+      </w:r>
+      <w:proofErr w:type="spellStart"/>
+      <w:r>
+        <w:rPr>
+          <w:lang w:val="en-US"/>
+        </w:rPr>
+        <w:t>i</w:t>
+      </w:r>
+      <w:r>
+        <w:rPr>
+          <w:lang w:val="ru-RU"/>
+        </w:rPr>
+        <w:t>абет</w:t>
+      </w:r>
+      <w:proofErr w:type="spellEnd"/>
+      <w:r>
+        <w:rPr>
+          <w:lang w:val="ru-RU"/>
+        </w:rPr>
+        <w:t xml:space="preserve"> для в</w:t>
+      </w:r>
+      <w:proofErr w:type="spellStart"/>
+      <w:r>
+        <w:rPr>
+          <w:lang w:val="en-US"/>
+        </w:rPr>
+        <w:t>i</w:t>
+      </w:r>
+      <w:r>
+        <w:rPr>
+          <w:lang w:val="ru-RU"/>
+        </w:rPr>
+        <w:t>дшкодування</w:t>
+      </w:r>
+      <w:proofErr w:type="spellEnd"/>
+      <w:r>
+        <w:rPr>
+          <w:lang w:val="ru-RU"/>
+        </w:rPr>
+        <w:t xml:space="preserve"> </w:t>
+      </w:r>
+      <w:proofErr w:type="spellStart"/>
+      <w:r>
+        <w:rPr>
+          <w:lang w:val="ru-RU"/>
+        </w:rPr>
+        <w:t>вартост</w:t>
+      </w:r>
+      <w:r>
+        <w:rPr>
+          <w:lang w:val="en-US"/>
+        </w:rPr>
+        <w:t>i</w:t>
+      </w:r>
+      <w:proofErr w:type="spellEnd"/>
+      <w:r>
+        <w:rPr>
+          <w:lang w:val="ru-RU"/>
+        </w:rPr>
+        <w:t xml:space="preserve"> препарат</w:t>
+      </w:r>
+      <w:proofErr w:type="spellStart"/>
+      <w:r>
+        <w:rPr>
+          <w:lang w:val="en-US"/>
+        </w:rPr>
+        <w:t>i</w:t>
+      </w:r>
+      <w:proofErr w:type="spellEnd"/>
+      <w:r>
+        <w:rPr>
+          <w:lang w:val="ru-RU"/>
+        </w:rPr>
+        <w:t xml:space="preserve">в </w:t>
+      </w:r>
+      <w:proofErr w:type="spellStart"/>
+      <w:r>
+        <w:rPr>
+          <w:lang w:val="en-US"/>
+        </w:rPr>
+        <w:t>i</w:t>
+      </w:r>
+      <w:r>
+        <w:rPr>
+          <w:lang w:val="ru-RU"/>
+        </w:rPr>
+        <w:t>нсул</w:t>
+      </w:r>
+      <w:r>
+        <w:rPr>
+          <w:lang w:val="en-US"/>
+        </w:rPr>
+        <w:t>i</w:t>
+      </w:r>
+      <w:proofErr w:type="spellEnd"/>
+      <w:r>
+        <w:rPr>
+          <w:lang w:val="ru-RU"/>
+        </w:rPr>
+        <w:t>ну</w:t>
+      </w:r>
+      <w:r>
+        <w:rPr>
+          <w:lang w:val="ru-RU"/>
+        </w:rPr>
+        <w:t>»</w:t>
+      </w:r>
+      <w:proofErr w:type="gramStart"/>
+      <w:r>
+        <w:rPr>
+          <w:lang w:val="ru-RU"/>
+        </w:rPr>
+        <w:t xml:space="preserve"> ,</w:t>
+      </w:r>
+      <w:proofErr w:type="gramEnd"/>
+      <w:r>
+        <w:rPr>
+          <w:lang w:val="ru-RU"/>
+        </w:rPr>
+        <w:t>проведена коррекция дозы</w:t>
       </w:r>
     </w:p>
     <w:p>
@@ -7563,7 +5918,6 @@
         <w:ind w:left="-567"/>
         <w:jc w:val="both"/>
         <w:rPr>
-          <w:sz w:val="28"/>
           <w:lang w:val="ru-RU"/>
         </w:rPr>
       </w:pPr>
@@ -7742,21 +6096,13 @@
         <w:rPr>
           <w:lang w:val="ru-RU"/>
         </w:rPr>
-        <w:lastRenderedPageBreak/>
         <w:t xml:space="preserve">Инсулинотерапия:   </w:t>
       </w:r>
       <w:r>
         <w:rPr>
-          <w:sz w:val="28"/>
-          <w:lang w:val="ru-RU"/>
-        </w:rPr>
-        <w:t>Лантус</w:t>
-      </w:r>
-      <w:r>
-        <w:rPr>
-          <w:lang w:val="ru-RU"/>
-        </w:rPr>
-        <w:t xml:space="preserve"> </w:t>
+          <w:lang w:val="ru-RU"/>
+        </w:rPr>
+        <w:t xml:space="preserve">Лантус </w:t>
       </w:r>
       <w:proofErr w:type="gramStart"/>
       <w:r>
@@ -8575,6 +6921,8 @@
           <w:lang w:val="ru-RU"/>
         </w:rPr>
       </w:pPr>
+      <w:bookmarkStart w:id="5" w:name="_GoBack"/>
+      <w:bookmarkEnd w:id="5"/>
     </w:p>
     <w:p>
       <w:pPr>
@@ -10044,64 +8392,6 @@
     </w:docPart>
     <w:docPart>
       <w:docPartPr>
-        <w:name w:val="DB435B1E68954750936FB322747598D2"/>
-        <w:category>
-          <w:name w:val="Общие"/>
-          <w:gallery w:val="placeholder"/>
-        </w:category>
-        <w:types>
-          <w:type w:val="bbPlcHdr"/>
-        </w:types>
-        <w:behaviors>
-          <w:behavior w:val="content"/>
-        </w:behaviors>
-        <w:guid w:val="{7122C427-55FD-49A2-B369-ED6DAFC67A8F}"/>
-      </w:docPartPr>
-      <w:docPartBody>
-        <w:p>
-          <w:pPr>
-            <w:pStyle w:val="DB435B1E68954750936FB322747598D2"/>
-          </w:pPr>
-          <w:r>
-            <w:rPr>
-              <w:rStyle w:val="a3"/>
-            </w:rPr>
-            <w:t>Выберите элемент.</w:t>
-          </w:r>
-        </w:p>
-      </w:docPartBody>
-    </w:docPart>
-    <w:docPart>
-      <w:docPartPr>
-        <w:name w:val="5917FEE754784A0BA4173B51A4E1CE95"/>
-        <w:category>
-          <w:name w:val="Общие"/>
-          <w:gallery w:val="placeholder"/>
-        </w:category>
-        <w:types>
-          <w:type w:val="bbPlcHdr"/>
-        </w:types>
-        <w:behaviors>
-          <w:behavior w:val="content"/>
-        </w:behaviors>
-        <w:guid w:val="{92F74F23-8C0C-424C-A12C-19EB4EDE41E3}"/>
-      </w:docPartPr>
-      <w:docPartBody>
-        <w:p>
-          <w:pPr>
-            <w:pStyle w:val="5917FEE754784A0BA4173B51A4E1CE95"/>
-          </w:pPr>
-          <w:r>
-            <w:rPr>
-              <w:rStyle w:val="a3"/>
-            </w:rPr>
-            <w:t>Выберите элемент.</w:t>
-          </w:r>
-        </w:p>
-      </w:docPartBody>
-    </w:docPart>
-    <w:docPart>
-      <w:docPartPr>
         <w:name w:val="FFCB998A69C547318D033520574A41D0"/>
         <w:category>
           <w:name w:val="Общие"/>
@@ -10152,36 +8442,6 @@
           <w:r>
             <w:rPr>
               <w:rStyle w:val="a3"/>
-            </w:rPr>
-            <w:t>Выберите элемент.</w:t>
-          </w:r>
-        </w:p>
-      </w:docPartBody>
-    </w:docPart>
-    <w:docPart>
-      <w:docPartPr>
-        <w:name w:val="3755473979B24CB896600859156E5B44"/>
-        <w:category>
-          <w:name w:val="Общие"/>
-          <w:gallery w:val="placeholder"/>
-        </w:category>
-        <w:types>
-          <w:type w:val="bbPlcHdr"/>
-        </w:types>
-        <w:behaviors>
-          <w:behavior w:val="content"/>
-        </w:behaviors>
-        <w:guid w:val="{35ADD998-FB1D-4645-8529-4E1530D78CF8}"/>
-      </w:docPartPr>
-      <w:docPartBody>
-        <w:p>
-          <w:pPr>
-            <w:pStyle w:val="3755473979B24CB896600859156E5B441"/>
-          </w:pPr>
-          <w:r>
-            <w:rPr>
-              <w:rStyle w:val="a3"/>
-              <w:lang w:val="ru-RU"/>
             </w:rPr>
             <w:t>Выберите элемент.</w:t>
           </w:r>
@@ -10331,14 +8591,17 @@
     <w:rsid w:val="0006153B"/>
     <w:rsid w:val="000B0B90"/>
     <w:rsid w:val="00101666"/>
+    <w:rsid w:val="001A088C"/>
     <w:rsid w:val="001B01EB"/>
     <w:rsid w:val="00260FAF"/>
     <w:rsid w:val="00277827"/>
     <w:rsid w:val="002C4CC7"/>
+    <w:rsid w:val="002E6924"/>
     <w:rsid w:val="003C799D"/>
     <w:rsid w:val="00411AC6"/>
     <w:rsid w:val="00414F9B"/>
     <w:rsid w:val="00445B0E"/>
+    <w:rsid w:val="004C4EF0"/>
     <w:rsid w:val="004E28FF"/>
     <w:rsid w:val="005266E2"/>
     <w:rsid w:val="005611A6"/>
@@ -10346,6 +8609,7 @@
     <w:rsid w:val="005D67E2"/>
     <w:rsid w:val="005E28CF"/>
     <w:rsid w:val="00660400"/>
+    <w:rsid w:val="00687CA8"/>
     <w:rsid w:val="006B6CF2"/>
     <w:rsid w:val="007527EF"/>
     <w:rsid w:val="0076178A"/>
@@ -10594,7 +8858,7 @@
     <w:basedOn w:val="a0"/>
     <w:uiPriority w:val="99"/>
     <w:semiHidden/>
-    <w:rsid w:val="00B324EC"/>
+    <w:rsid w:val="004C4EF0"/>
     <w:rPr>
       <w:color w:val="808080"/>
     </w:rPr>
@@ -10820,6 +9084,13 @@
   <w:style w:type="paragraph" w:customStyle="1" w:styleId="7159E6503C8D43C8A11A4D2ED91C7EF8">
     <w:name w:val="7159E6503C8D43C8A11A4D2ED91C7EF8"/>
     <w:rsid w:val="00B324EC"/>
+    <w:rPr>
+      <w:lang w:val="uk-UA" w:eastAsia="uk-UA"/>
+    </w:rPr>
+  </w:style>
+  <w:style w:type="paragraph" w:customStyle="1" w:styleId="161D47D30D28413CB8916A6706E6D224">
+    <w:name w:val="161D47D30D28413CB8916A6706E6D224"/>
+    <w:rsid w:val="004C4EF0"/>
     <w:rPr>
       <w:lang w:val="uk-UA" w:eastAsia="uk-UA"/>
     </w:rPr>
@@ -11311,7 +9582,7 @@
 </file>
 
 <file path=customXml/itemProps1.xml><?xml version="1.0" encoding="utf-8"?>
-<ds:datastoreItem xmlns:ds="http://schemas.openxmlformats.org/officeDocument/2006/customXml" ds:itemID="{0B25FE2D-B1C4-49D7-A314-D854ACF53360}">
+<ds:datastoreItem xmlns:ds="http://schemas.openxmlformats.org/officeDocument/2006/customXml" ds:itemID="{EE4A2010-A0F3-4751-843E-B6C4946BE023}">
   <ds:schemaRefs>
     <ds:schemaRef ds:uri="http://schemas.openxmlformats.org/officeDocument/2006/bibliography"/>
   </ds:schemaRefs>
